--- a/hw1/Описание.docx
+++ b/hw1/Описание.docx
@@ -2,6 +2,104 @@
 <file path=word/document.xml><?xml version="1.0" encoding="utf-8"?>
 <w:document xmlns:wpc="http://schemas.microsoft.com/office/word/2010/wordprocessingCanvas" xmlns:cx="http://schemas.microsoft.com/office/drawing/2014/chartex" xmlns:cx1="http://schemas.microsoft.com/office/drawing/2015/9/8/chartex" xmlns:cx2="http://schemas.microsoft.com/office/drawing/2015/10/21/chartex" xmlns:cx3="http://schemas.microsoft.com/office/drawing/2016/5/9/chartex" xmlns:cx4="http://schemas.microsoft.com/office/drawing/2016/5/10/chartex" xmlns:cx5="http://schemas.microsoft.com/office/drawing/2016/5/11/chartex" xmlns:cx6="http://schemas.microsoft.com/office/drawing/2016/5/12/chartex" xmlns:cx7="http://schemas.microsoft.com/office/drawing/2016/5/13/chartex" xmlns:cx8="http://schemas.microsoft.com/office/drawing/2016/5/14/chartex" xmlns:mc="http://schemas.openxmlformats.org/markup-compatibility/2006" xmlns:aink="http://schemas.microsoft.com/office/drawing/2016/ink" xmlns:am3d="http://schemas.microsoft.com/office/drawing/2017/model3d" xmlns:o="urn:schemas-microsoft-com:office:office" xmlns:r="http://schemas.openxmlformats.org/officeDocument/2006/relationships" xmlns:m="http://schemas.openxmlformats.org/officeDocument/2006/math" xmlns:v="urn:schemas-microsoft-com:vml" xmlns:wp14="http://schemas.microsoft.com/office/word/2010/wordprocessingDrawing" xmlns:wp="http://schemas.openxmlformats.org/drawingml/2006/wordprocessingDrawing" xmlns:w10="urn:schemas-microsoft-com:office:word" xmlns:w="http://schemas.openxmlformats.org/wordprocessingml/2006/main" xmlns:w14="http://schemas.microsoft.com/office/word/2010/wordml" xmlns:w15="http://schemas.microsoft.com/office/word/2012/wordml" xmlns:w16cex="http://schemas.microsoft.com/office/word/2018/wordml/cex" xmlns:w16cid="http://schemas.microsoft.com/office/word/2016/wordml/cid" xmlns:w16="http://schemas.microsoft.com/office/word/2018/wordml" xmlns:w16sdtdh="http://schemas.microsoft.com/office/word/2020/wordml/sdtdatahash" xmlns:w16se="http://schemas.microsoft.com/office/word/2015/wordml/symex" xmlns:wpg="http://schemas.microsoft.com/office/word/2010/wordprocessingGroup" xmlns:wpi="http://schemas.microsoft.com/office/word/2010/wordprocessingInk" xmlns:wne="http://schemas.microsoft.com/office/word/2006/wordml" xmlns:wps="http://schemas.microsoft.com/office/word/2010/wordprocessingShape" mc:Ignorable="w14 w15 w16se w16cid w16 w16cex w16sdtdh wp14">
   <w:body>
+    <w:p>
+      <w:pPr>
+        <w:pStyle w:val="Heading1"/>
+      </w:pPr>
+      <w:r>
+        <w:t>Теория</w:t>
+      </w:r>
+    </w:p>
+    <w:p>
+      <w:pPr>
+        <w:pStyle w:val="Heading2"/>
+      </w:pPr>
+      <w:r>
+        <w:t>Задача 1</w:t>
+      </w:r>
+    </w:p>
+    <w:p>
+      <w:r>
+        <w:rPr>
+          <w:noProof/>
+        </w:rPr>
+        <w:drawing>
+          <wp:inline distT="0" distB="0" distL="0" distR="0" wp14:anchorId="3C41BDB1" wp14:editId="6091F033">
+            <wp:extent cx="5928360" cy="4450080"/>
+            <wp:effectExtent l="0" t="0" r="0" b="7620"/>
+            <wp:docPr id="5" name="Picture 5"/>
+            <wp:cNvGraphicFramePr>
+              <a:graphicFrameLocks xmlns:a="http://schemas.openxmlformats.org/drawingml/2006/main" noChangeAspect="1"/>
+            </wp:cNvGraphicFramePr>
+            <a:graphic xmlns:a="http://schemas.openxmlformats.org/drawingml/2006/main">
+              <a:graphicData uri="http://schemas.openxmlformats.org/drawingml/2006/picture">
+                <pic:pic xmlns:pic="http://schemas.openxmlformats.org/drawingml/2006/picture">
+                  <pic:nvPicPr>
+                    <pic:cNvPr id="0" name="Picture 1"/>
+                    <pic:cNvPicPr>
+                      <a:picLocks noChangeAspect="1" noChangeArrowheads="1"/>
+                    </pic:cNvPicPr>
+                  </pic:nvPicPr>
+                  <pic:blipFill>
+                    <a:blip r:embed="rId5" cstate="print">
+                      <a:extLst>
+                        <a:ext uri="{28A0092B-C50C-407E-A947-70E740481C1C}">
+                          <a14:useLocalDpi xmlns:a14="http://schemas.microsoft.com/office/drawing/2010/main" val="0"/>
+                        </a:ext>
+                      </a:extLst>
+                    </a:blip>
+                    <a:srcRect/>
+                    <a:stretch>
+                      <a:fillRect/>
+                    </a:stretch>
+                  </pic:blipFill>
+                  <pic:spPr bwMode="auto">
+                    <a:xfrm>
+                      <a:off x="0" y="0"/>
+                      <a:ext cx="5928360" cy="4450080"/>
+                    </a:xfrm>
+                    <a:prstGeom prst="rect">
+                      <a:avLst/>
+                    </a:prstGeom>
+                    <a:noFill/>
+                    <a:ln>
+                      <a:noFill/>
+                    </a:ln>
+                  </pic:spPr>
+                </pic:pic>
+              </a:graphicData>
+            </a:graphic>
+          </wp:inline>
+        </w:drawing>
+      </w:r>
+    </w:p>
+    <w:p>
+      <w:pPr>
+        <w:pStyle w:val="Heading2"/>
+      </w:pPr>
+      <w:r>
+        <w:t>Задача 2</w:t>
+      </w:r>
+    </w:p>
+    <w:p>
+      <w:r>
+        <w:t>---</w:t>
+      </w:r>
+    </w:p>
+    <w:p>
+      <w:r>
+        <w:br w:type="page"/>
+      </w:r>
+    </w:p>
+    <w:p>
+      <w:pPr>
+        <w:pStyle w:val="Heading1"/>
+      </w:pPr>
+      <w:r>
+        <w:lastRenderedPageBreak/>
+        <w:t>Практика</w:t>
+      </w:r>
+    </w:p>
     <w:p>
       <w:pPr>
         <w:pStyle w:val="Heading2"/>
@@ -7115,74 +7213,6 @@
                     </pic:cNvPicPr>
                   </pic:nvPicPr>
                   <pic:blipFill>
-                    <a:blip r:embed="rId5" cstate="print">
-                      <a:extLst>
-                        <a:ext uri="{28A0092B-C50C-407E-A947-70E740481C1C}">
-                          <a14:useLocalDpi xmlns:a14="http://schemas.microsoft.com/office/drawing/2010/main" val="0"/>
-                        </a:ext>
-                      </a:extLst>
-                    </a:blip>
-                    <a:srcRect/>
-                    <a:stretch>
-                      <a:fillRect/>
-                    </a:stretch>
-                  </pic:blipFill>
-                  <pic:spPr bwMode="auto">
-                    <a:xfrm>
-                      <a:off x="0" y="0"/>
-                      <a:ext cx="2743200" cy="1828800"/>
-                    </a:xfrm>
-                    <a:prstGeom prst="rect">
-                      <a:avLst/>
-                    </a:prstGeom>
-                    <a:noFill/>
-                    <a:ln>
-                      <a:noFill/>
-                    </a:ln>
-                  </pic:spPr>
-                </pic:pic>
-              </a:graphicData>
-            </a:graphic>
-          </wp:inline>
-        </w:drawing>
-      </w:r>
-      <w:r>
-        <w:rPr>
-          <w:rFonts w:ascii="Courier New" w:eastAsia="Times New Roman" w:hAnsi="Courier New" w:cs="Courier New"/>
-          <w:color w:val="D4D4D4"/>
-          <w:sz w:val="18"/>
-          <w:szCs w:val="18"/>
-          <w:lang w:eastAsia="ru-RU"/>
-        </w:rPr>
-        <w:t xml:space="preserve"> </w:t>
-      </w:r>
-      <w:r>
-        <w:rPr>
-          <w:rFonts w:ascii="Courier New" w:eastAsia="Times New Roman" w:hAnsi="Courier New" w:cs="Courier New"/>
-          <w:noProof/>
-          <w:color w:val="D4D4D4"/>
-          <w:sz w:val="18"/>
-          <w:szCs w:val="18"/>
-          <w:lang w:val="en-US" w:eastAsia="ru-RU"/>
-        </w:rPr>
-        <w:drawing>
-          <wp:inline distT="0" distB="0" distL="0" distR="0" wp14:anchorId="7F7991A1" wp14:editId="777FFAAA">
-            <wp:extent cx="2743200" cy="1828800"/>
-            <wp:effectExtent l="0" t="0" r="0" b="0"/>
-            <wp:docPr id="2" name="Picture 2"/>
-            <wp:cNvGraphicFramePr>
-              <a:graphicFrameLocks xmlns:a="http://schemas.openxmlformats.org/drawingml/2006/main" noChangeAspect="1"/>
-            </wp:cNvGraphicFramePr>
-            <a:graphic xmlns:a="http://schemas.openxmlformats.org/drawingml/2006/main">
-              <a:graphicData uri="http://schemas.openxmlformats.org/drawingml/2006/picture">
-                <pic:pic xmlns:pic="http://schemas.openxmlformats.org/drawingml/2006/picture">
-                  <pic:nvPicPr>
-                    <pic:cNvPr id="0" name="Picture 2"/>
-                    <pic:cNvPicPr>
-                      <a:picLocks noChangeAspect="1" noChangeArrowheads="1"/>
-                    </pic:cNvPicPr>
-                  </pic:nvPicPr>
-                  <pic:blipFill>
                     <a:blip r:embed="rId6" cstate="print">
                       <a:extLst>
                         <a:ext uri="{28A0092B-C50C-407E-A947-70E740481C1C}">
@@ -7214,92 +7244,30 @@
           </wp:inline>
         </w:drawing>
       </w:r>
-    </w:p>
-    <w:p>
-      <w:pPr>
-        <w:rPr>
-          <w:rFonts w:ascii="Times New Roman" w:eastAsia="Times New Roman" w:hAnsi="Times New Roman" w:cs="Times New Roman"/>
+      <w:r>
+        <w:rPr>
+          <w:rFonts w:ascii="Courier New" w:eastAsia="Times New Roman" w:hAnsi="Courier New" w:cs="Courier New"/>
+          <w:color w:val="D4D4D4"/>
+          <w:sz w:val="18"/>
+          <w:szCs w:val="18"/>
           <w:lang w:eastAsia="ru-RU"/>
         </w:rPr>
-      </w:pPr>
-      <w:r>
-        <w:rPr>
-          <w:rFonts w:ascii="Times New Roman" w:eastAsia="Times New Roman" w:hAnsi="Times New Roman" w:cs="Times New Roman"/>
-          <w:lang w:eastAsia="ru-RU"/>
-        </w:rPr>
-        <w:t xml:space="preserve">Можно видеть, что </w:t>
-      </w:r>
-      <w:r>
-        <w:rPr>
-          <w:rFonts w:ascii="Times New Roman" w:eastAsia="Times New Roman" w:hAnsi="Times New Roman" w:cs="Times New Roman"/>
-          <w:lang w:eastAsia="ru-RU"/>
-        </w:rPr>
-        <w:t xml:space="preserve">лучшее </w:t>
-      </w:r>
-      <w:r>
-        <w:rPr>
-          <w:rFonts w:ascii="Times New Roman" w:eastAsia="Times New Roman" w:hAnsi="Times New Roman" w:cs="Times New Roman"/>
-          <w:lang w:eastAsia="ru-RU"/>
-        </w:rPr>
-        <w:t xml:space="preserve">качество модели </w:t>
-      </w:r>
-      <w:r>
-        <w:rPr>
-          <w:rFonts w:ascii="Times New Roman" w:eastAsia="Times New Roman" w:hAnsi="Times New Roman" w:cs="Times New Roman"/>
-          <w:lang w:eastAsia="ru-RU"/>
-        </w:rPr>
-        <w:t>наблюдается при</w:t>
-      </w:r>
-      <w:r>
-        <w:rPr>
-          <w:rFonts w:ascii="Times New Roman" w:eastAsia="Times New Roman" w:hAnsi="Times New Roman" w:cs="Times New Roman"/>
-          <w:lang w:eastAsia="ru-RU"/>
-        </w:rPr>
         <w:t xml:space="preserve"> </w:t>
       </w:r>
-      <m:oMath>
-        <m:r>
-          <w:rPr>
-            <w:rFonts w:ascii="Cambria Math" w:eastAsia="Times New Roman" w:hAnsi="Cambria Math" w:cs="Times New Roman"/>
-            <w:lang w:val="en-US" w:eastAsia="ru-RU"/>
-          </w:rPr>
-          <m:t>size</m:t>
-        </m:r>
-        <m:r>
-          <w:rPr>
-            <w:rFonts w:ascii="Cambria Math" w:eastAsia="Times New Roman" w:hAnsi="Cambria Math" w:cs="Times New Roman"/>
-            <w:lang w:eastAsia="ru-RU"/>
-          </w:rPr>
-          <m:t>=64</m:t>
-        </m:r>
-      </m:oMath>
-      <w:r>
-        <w:rPr>
-          <w:rFonts w:ascii="Times New Roman" w:eastAsia="Times New Roman" w:hAnsi="Times New Roman" w:cs="Times New Roman"/>
-          <w:lang w:eastAsia="ru-RU"/>
-        </w:rPr>
-        <w:t>.</w:t>
-      </w:r>
-    </w:p>
-    <w:p>
-      <w:pPr>
-        <w:rPr>
-          <w:rFonts w:ascii="Times New Roman" w:eastAsia="Times New Roman" w:hAnsi="Times New Roman" w:cs="Times New Roman"/>
-          <w:lang w:eastAsia="ru-RU"/>
-        </w:rPr>
-      </w:pPr>
-      <w:r>
-        <w:rPr>
-          <w:rFonts w:ascii="Times New Roman" w:eastAsia="Times New Roman" w:hAnsi="Times New Roman" w:cs="Times New Roman"/>
+      <w:r>
+        <w:rPr>
+          <w:rFonts w:ascii="Courier New" w:eastAsia="Times New Roman" w:hAnsi="Courier New" w:cs="Courier New"/>
           <w:noProof/>
-          <w:lang w:eastAsia="ru-RU"/>
-        </w:rPr>
-        <w:lastRenderedPageBreak/>
+          <w:color w:val="D4D4D4"/>
+          <w:sz w:val="18"/>
+          <w:szCs w:val="18"/>
+          <w:lang w:val="en-US" w:eastAsia="ru-RU"/>
+        </w:rPr>
         <w:drawing>
-          <wp:inline distT="0" distB="0" distL="0" distR="0" wp14:anchorId="7BEB3F89" wp14:editId="0AF15C11">
+          <wp:inline distT="0" distB="0" distL="0" distR="0" wp14:anchorId="7F7991A1" wp14:editId="777FFAAA">
             <wp:extent cx="2743200" cy="1828800"/>
             <wp:effectExtent l="0" t="0" r="0" b="0"/>
-            <wp:docPr id="3" name="Picture 3"/>
+            <wp:docPr id="2" name="Picture 2"/>
             <wp:cNvGraphicFramePr>
               <a:graphicFrameLocks xmlns:a="http://schemas.openxmlformats.org/drawingml/2006/main" noChangeAspect="1"/>
             </wp:cNvGraphicFramePr>
@@ -7307,7 +7275,7 @@
               <a:graphicData uri="http://schemas.openxmlformats.org/drawingml/2006/picture">
                 <pic:pic xmlns:pic="http://schemas.openxmlformats.org/drawingml/2006/picture">
                   <pic:nvPicPr>
-                    <pic:cNvPr id="0" name="Picture 3"/>
+                    <pic:cNvPr id="0" name="Picture 2"/>
                     <pic:cNvPicPr>
                       <a:picLocks noChangeAspect="1" noChangeArrowheads="1"/>
                     </pic:cNvPicPr>
@@ -7344,6 +7312,136 @@
           </wp:inline>
         </w:drawing>
       </w:r>
+    </w:p>
+    <w:p>
+      <w:pPr>
+        <w:rPr>
+          <w:rFonts w:ascii="Times New Roman" w:eastAsia="Times New Roman" w:hAnsi="Times New Roman" w:cs="Times New Roman"/>
+          <w:lang w:eastAsia="ru-RU"/>
+        </w:rPr>
+      </w:pPr>
+      <w:r>
+        <w:rPr>
+          <w:rFonts w:ascii="Times New Roman" w:eastAsia="Times New Roman" w:hAnsi="Times New Roman" w:cs="Times New Roman"/>
+          <w:lang w:eastAsia="ru-RU"/>
+        </w:rPr>
+        <w:t xml:space="preserve">Можно видеть, что </w:t>
+      </w:r>
+      <w:r>
+        <w:rPr>
+          <w:rFonts w:ascii="Times New Roman" w:eastAsia="Times New Roman" w:hAnsi="Times New Roman" w:cs="Times New Roman"/>
+          <w:lang w:eastAsia="ru-RU"/>
+        </w:rPr>
+        <w:t xml:space="preserve">лучшее </w:t>
+      </w:r>
+      <w:r>
+        <w:rPr>
+          <w:rFonts w:ascii="Times New Roman" w:eastAsia="Times New Roman" w:hAnsi="Times New Roman" w:cs="Times New Roman"/>
+          <w:lang w:eastAsia="ru-RU"/>
+        </w:rPr>
+        <w:t xml:space="preserve">качество модели </w:t>
+      </w:r>
+      <w:r>
+        <w:rPr>
+          <w:rFonts w:ascii="Times New Roman" w:eastAsia="Times New Roman" w:hAnsi="Times New Roman" w:cs="Times New Roman"/>
+          <w:lang w:eastAsia="ru-RU"/>
+        </w:rPr>
+        <w:t>наблюдается при</w:t>
+      </w:r>
+      <w:r>
+        <w:rPr>
+          <w:rFonts w:ascii="Times New Roman" w:eastAsia="Times New Roman" w:hAnsi="Times New Roman" w:cs="Times New Roman"/>
+          <w:lang w:eastAsia="ru-RU"/>
+        </w:rPr>
+        <w:t xml:space="preserve"> </w:t>
+      </w:r>
+      <m:oMath>
+        <m:r>
+          <w:rPr>
+            <w:rFonts w:ascii="Cambria Math" w:eastAsia="Times New Roman" w:hAnsi="Cambria Math" w:cs="Times New Roman"/>
+            <w:lang w:val="en-US" w:eastAsia="ru-RU"/>
+          </w:rPr>
+          <m:t>size</m:t>
+        </m:r>
+        <m:r>
+          <w:rPr>
+            <w:rFonts w:ascii="Cambria Math" w:eastAsia="Times New Roman" w:hAnsi="Cambria Math" w:cs="Times New Roman"/>
+            <w:lang w:eastAsia="ru-RU"/>
+          </w:rPr>
+          <m:t>=64</m:t>
+        </m:r>
+      </m:oMath>
+      <w:r>
+        <w:rPr>
+          <w:rFonts w:ascii="Times New Roman" w:eastAsia="Times New Roman" w:hAnsi="Times New Roman" w:cs="Times New Roman"/>
+          <w:lang w:eastAsia="ru-RU"/>
+        </w:rPr>
+        <w:t>.</w:t>
+      </w:r>
+    </w:p>
+    <w:p>
+      <w:pPr>
+        <w:rPr>
+          <w:rFonts w:ascii="Times New Roman" w:eastAsia="Times New Roman" w:hAnsi="Times New Roman" w:cs="Times New Roman"/>
+          <w:lang w:eastAsia="ru-RU"/>
+        </w:rPr>
+      </w:pPr>
+      <w:r>
+        <w:rPr>
+          <w:rFonts w:ascii="Times New Roman" w:eastAsia="Times New Roman" w:hAnsi="Times New Roman" w:cs="Times New Roman"/>
+          <w:noProof/>
+          <w:lang w:eastAsia="ru-RU"/>
+        </w:rPr>
+        <w:lastRenderedPageBreak/>
+        <w:drawing>
+          <wp:inline distT="0" distB="0" distL="0" distR="0" wp14:anchorId="7BEB3F89" wp14:editId="0AF15C11">
+            <wp:extent cx="2743200" cy="1828800"/>
+            <wp:effectExtent l="0" t="0" r="0" b="0"/>
+            <wp:docPr id="3" name="Picture 3"/>
+            <wp:cNvGraphicFramePr>
+              <a:graphicFrameLocks xmlns:a="http://schemas.openxmlformats.org/drawingml/2006/main" noChangeAspect="1"/>
+            </wp:cNvGraphicFramePr>
+            <a:graphic xmlns:a="http://schemas.openxmlformats.org/drawingml/2006/main">
+              <a:graphicData uri="http://schemas.openxmlformats.org/drawingml/2006/picture">
+                <pic:pic xmlns:pic="http://schemas.openxmlformats.org/drawingml/2006/picture">
+                  <pic:nvPicPr>
+                    <pic:cNvPr id="0" name="Picture 3"/>
+                    <pic:cNvPicPr>
+                      <a:picLocks noChangeAspect="1" noChangeArrowheads="1"/>
+                    </pic:cNvPicPr>
+                  </pic:nvPicPr>
+                  <pic:blipFill>
+                    <a:blip r:embed="rId8" cstate="print">
+                      <a:extLst>
+                        <a:ext uri="{28A0092B-C50C-407E-A947-70E740481C1C}">
+                          <a14:useLocalDpi xmlns:a14="http://schemas.microsoft.com/office/drawing/2010/main" val="0"/>
+                        </a:ext>
+                      </a:extLst>
+                    </a:blip>
+                    <a:srcRect/>
+                    <a:stretch>
+                      <a:fillRect/>
+                    </a:stretch>
+                  </pic:blipFill>
+                  <pic:spPr bwMode="auto">
+                    <a:xfrm>
+                      <a:off x="0" y="0"/>
+                      <a:ext cx="2743200" cy="1828800"/>
+                    </a:xfrm>
+                    <a:prstGeom prst="rect">
+                      <a:avLst/>
+                    </a:prstGeom>
+                    <a:noFill/>
+                    <a:ln>
+                      <a:noFill/>
+                    </a:ln>
+                  </pic:spPr>
+                </pic:pic>
+              </a:graphicData>
+            </a:graphic>
+          </wp:inline>
+        </w:drawing>
+      </w:r>
       <w:r>
         <w:rPr>
           <w:rFonts w:ascii="Times New Roman" w:eastAsia="Times New Roman" w:hAnsi="Times New Roman" w:cs="Times New Roman"/>
@@ -7368,7 +7466,7 @@
                     </pic:cNvPicPr>
                   </pic:nvPicPr>
                   <pic:blipFill>
-                    <a:blip r:embed="rId8" cstate="print">
+                    <a:blip r:embed="rId9" cstate="print">
                       <a:extLst>
                         <a:ext uri="{28A0092B-C50C-407E-A947-70E740481C1C}">
                           <a14:useLocalDpi xmlns:a14="http://schemas.microsoft.com/office/drawing/2010/main" val="0"/>
@@ -7850,60 +7948,6 @@
                     </pic:cNvPicPr>
                   </pic:nvPicPr>
                   <pic:blipFill>
-                    <a:blip r:embed="rId9" cstate="print">
-                      <a:extLst>
-                        <a:ext uri="{28A0092B-C50C-407E-A947-70E740481C1C}">
-                          <a14:useLocalDpi xmlns:a14="http://schemas.microsoft.com/office/drawing/2010/main" val="0"/>
-                        </a:ext>
-                      </a:extLst>
-                    </a:blip>
-                    <a:srcRect/>
-                    <a:stretch>
-                      <a:fillRect/>
-                    </a:stretch>
-                  </pic:blipFill>
-                  <pic:spPr bwMode="auto">
-                    <a:xfrm>
-                      <a:off x="0" y="0"/>
-                      <a:ext cx="2743200" cy="1828800"/>
-                    </a:xfrm>
-                    <a:prstGeom prst="rect">
-                      <a:avLst/>
-                    </a:prstGeom>
-                    <a:noFill/>
-                    <a:ln>
-                      <a:noFill/>
-                    </a:ln>
-                  </pic:spPr>
-                </pic:pic>
-              </a:graphicData>
-            </a:graphic>
-          </wp:inline>
-        </w:drawing>
-      </w:r>
-      <w:r>
-        <w:rPr>
-          <w:noProof/>
-          <w:lang w:eastAsia="ru-RU"/>
-        </w:rPr>
-        <w:drawing>
-          <wp:inline distT="0" distB="0" distL="0" distR="0" wp14:anchorId="1156AB19" wp14:editId="5472D505">
-            <wp:extent cx="2743200" cy="1828800"/>
-            <wp:effectExtent l="0" t="0" r="0" b="0"/>
-            <wp:docPr id="7" name="Picture 7"/>
-            <wp:cNvGraphicFramePr>
-              <a:graphicFrameLocks xmlns:a="http://schemas.openxmlformats.org/drawingml/2006/main" noChangeAspect="1"/>
-            </wp:cNvGraphicFramePr>
-            <a:graphic xmlns:a="http://schemas.openxmlformats.org/drawingml/2006/main">
-              <a:graphicData uri="http://schemas.openxmlformats.org/drawingml/2006/picture">
-                <pic:pic xmlns:pic="http://schemas.openxmlformats.org/drawingml/2006/picture">
-                  <pic:nvPicPr>
-                    <pic:cNvPr id="0" name="Picture 7"/>
-                    <pic:cNvPicPr>
-                      <a:picLocks noChangeAspect="1" noChangeArrowheads="1"/>
-                    </pic:cNvPicPr>
-                  </pic:nvPicPr>
-                  <pic:blipFill>
                     <a:blip r:embed="rId10" cstate="print">
                       <a:extLst>
                         <a:ext uri="{28A0092B-C50C-407E-A947-70E740481C1C}">
@@ -7935,152 +7979,16 @@
           </wp:inline>
         </w:drawing>
       </w:r>
-    </w:p>
-    <w:p>
-      <w:pPr>
-        <w:shd w:val="clear" w:color="auto" w:fill="1E1E1E"/>
-        <w:spacing w:after="0" w:line="276" w:lineRule="auto"/>
-        <w:rPr>
-          <w:rFonts w:ascii="Courier New" w:eastAsia="Times New Roman" w:hAnsi="Courier New" w:cs="Courier New"/>
-          <w:color w:val="D4D4D4"/>
-          <w:sz w:val="18"/>
-          <w:szCs w:val="18"/>
-          <w:lang w:val="en-US" w:eastAsia="ru-RU"/>
-        </w:rPr>
-      </w:pPr>
-      <w:r>
-        <w:rPr>
-          <w:rFonts w:ascii="Courier New" w:eastAsia="Times New Roman" w:hAnsi="Courier New" w:cs="Courier New"/>
-          <w:color w:val="D4D4D4"/>
-          <w:sz w:val="18"/>
-          <w:szCs w:val="18"/>
-          <w:lang w:val="en-US" w:eastAsia="ru-RU"/>
-        </w:rPr>
-        <w:t>Mod_1:</w:t>
-      </w:r>
-    </w:p>
-    <w:p>
-      <w:pPr>
-        <w:shd w:val="clear" w:color="auto" w:fill="1E1E1E"/>
-        <w:spacing w:after="0" w:line="276" w:lineRule="auto"/>
-        <w:rPr>
-          <w:rFonts w:ascii="Courier New" w:eastAsia="Times New Roman" w:hAnsi="Courier New" w:cs="Courier New"/>
-          <w:color w:val="D4D4D4"/>
-          <w:sz w:val="18"/>
-          <w:szCs w:val="18"/>
-          <w:lang w:val="en-US" w:eastAsia="ru-RU"/>
-        </w:rPr>
-      </w:pPr>
-      <w:r>
-        <w:rPr>
-          <w:rFonts w:ascii="Courier New" w:eastAsia="Times New Roman" w:hAnsi="Courier New" w:cs="Courier New"/>
-          <w:color w:val="D4D4D4"/>
-          <w:sz w:val="18"/>
-          <w:szCs w:val="18"/>
-          <w:lang w:val="en-US" w:eastAsia="ru-RU"/>
-        </w:rPr>
-        <w:t xml:space="preserve">  </w:t>
-      </w:r>
-      <w:proofErr w:type="spellStart"/>
-      <w:r>
-        <w:rPr>
-          <w:rFonts w:ascii="Courier New" w:eastAsia="Times New Roman" w:hAnsi="Courier New" w:cs="Courier New"/>
-          <w:color w:val="D4D4D4"/>
-          <w:sz w:val="18"/>
-          <w:szCs w:val="18"/>
-          <w:lang w:val="en-US" w:eastAsia="ru-RU"/>
-        </w:rPr>
-        <w:t>BC_AverageReturn</w:t>
-      </w:r>
-      <w:proofErr w:type="spellEnd"/>
-      <w:r>
-        <w:rPr>
-          <w:rFonts w:ascii="Courier New" w:eastAsia="Times New Roman" w:hAnsi="Courier New" w:cs="Courier New"/>
-          <w:color w:val="D4D4D4"/>
-          <w:sz w:val="18"/>
-          <w:szCs w:val="18"/>
-          <w:lang w:val="en-US" w:eastAsia="ru-RU"/>
-        </w:rPr>
-        <w:t xml:space="preserve"> = </w:t>
-      </w:r>
-      <w:r>
-        <w:rPr>
-          <w:rFonts w:ascii="Courier New" w:eastAsia="Times New Roman" w:hAnsi="Courier New" w:cs="Courier New"/>
-          <w:color w:val="D4D4D4"/>
-          <w:sz w:val="18"/>
-          <w:szCs w:val="18"/>
-          <w:lang w:val="en-US" w:eastAsia="ru-RU"/>
-        </w:rPr>
-        <w:t>4299.5518</w:t>
-      </w:r>
-    </w:p>
-    <w:p>
-      <w:pPr>
-        <w:shd w:val="clear" w:color="auto" w:fill="1E1E1E"/>
-        <w:spacing w:after="0" w:line="276" w:lineRule="auto"/>
-        <w:rPr>
-          <w:lang w:val="en-US" w:eastAsia="ru-RU"/>
-        </w:rPr>
-      </w:pPr>
-      <w:r>
-        <w:rPr>
-          <w:rFonts w:ascii="Courier New" w:eastAsia="Times New Roman" w:hAnsi="Courier New" w:cs="Courier New"/>
-          <w:color w:val="D4D4D4"/>
-          <w:sz w:val="18"/>
-          <w:szCs w:val="18"/>
-          <w:lang w:val="en-US" w:eastAsia="ru-RU"/>
-        </w:rPr>
-        <w:t xml:space="preserve">  </w:t>
-      </w:r>
-      <w:proofErr w:type="spellStart"/>
-      <w:r>
-        <w:rPr>
-          <w:rFonts w:ascii="Courier New" w:eastAsia="Times New Roman" w:hAnsi="Courier New" w:cs="Courier New"/>
-          <w:color w:val="D4D4D4"/>
-          <w:sz w:val="18"/>
-          <w:szCs w:val="18"/>
-          <w:lang w:val="en-US" w:eastAsia="ru-RU"/>
-        </w:rPr>
-        <w:t>Expert_AverageReturn</w:t>
-      </w:r>
-      <w:proofErr w:type="spellEnd"/>
-      <w:r>
-        <w:rPr>
-          <w:rFonts w:ascii="Courier New" w:eastAsia="Times New Roman" w:hAnsi="Courier New" w:cs="Courier New"/>
-          <w:color w:val="D4D4D4"/>
-          <w:sz w:val="18"/>
-          <w:szCs w:val="18"/>
-          <w:lang w:val="en-US" w:eastAsia="ru-RU"/>
-        </w:rPr>
-        <w:t xml:space="preserve"> = </w:t>
-      </w:r>
-      <w:r>
-        <w:rPr>
-          <w:rFonts w:ascii="Courier New" w:eastAsia="Times New Roman" w:hAnsi="Courier New" w:cs="Courier New"/>
-          <w:color w:val="D4D4D4"/>
-          <w:sz w:val="18"/>
-          <w:szCs w:val="18"/>
-          <w:lang w:val="en-US" w:eastAsia="ru-RU"/>
-        </w:rPr>
-        <w:t>4713.6533</w:t>
-      </w:r>
-    </w:p>
-    <w:p>
-      <w:pPr>
-        <w:rPr>
-          <w:rFonts w:eastAsiaTheme="minorEastAsia"/>
-        </w:rPr>
-      </w:pPr>
-      <w:r>
-        <w:rPr>
-          <w:rFonts w:eastAsiaTheme="minorEastAsia"/>
+      <w:r>
+        <w:rPr>
           <w:noProof/>
+          <w:lang w:eastAsia="ru-RU"/>
         </w:rPr>
         <w:drawing>
-          <wp:inline distT="0" distB="0" distL="0" distR="0" wp14:anchorId="7C0C20BE" wp14:editId="0ED727F2">
+          <wp:inline distT="0" distB="0" distL="0" distR="0" wp14:anchorId="1156AB19" wp14:editId="5472D505">
             <wp:extent cx="2743200" cy="1828800"/>
             <wp:effectExtent l="0" t="0" r="0" b="0"/>
-            <wp:docPr id="8" name="Picture 8"/>
+            <wp:docPr id="7" name="Picture 7"/>
             <wp:cNvGraphicFramePr>
               <a:graphicFrameLocks xmlns:a="http://schemas.openxmlformats.org/drawingml/2006/main" noChangeAspect="1"/>
             </wp:cNvGraphicFramePr>
@@ -8088,7 +7996,7 @@
               <a:graphicData uri="http://schemas.openxmlformats.org/drawingml/2006/picture">
                 <pic:pic xmlns:pic="http://schemas.openxmlformats.org/drawingml/2006/picture">
                   <pic:nvPicPr>
-                    <pic:cNvPr id="0" name="Picture 8"/>
+                    <pic:cNvPr id="0" name="Picture 7"/>
                     <pic:cNvPicPr>
                       <a:picLocks noChangeAspect="1" noChangeArrowheads="1"/>
                     </pic:cNvPicPr>
@@ -8125,16 +8033,152 @@
           </wp:inline>
         </w:drawing>
       </w:r>
+    </w:p>
+    <w:p>
+      <w:pPr>
+        <w:shd w:val="clear" w:color="auto" w:fill="1E1E1E"/>
+        <w:spacing w:after="0" w:line="276" w:lineRule="auto"/>
+        <w:rPr>
+          <w:rFonts w:ascii="Courier New" w:eastAsia="Times New Roman" w:hAnsi="Courier New" w:cs="Courier New"/>
+          <w:color w:val="D4D4D4"/>
+          <w:sz w:val="18"/>
+          <w:szCs w:val="18"/>
+          <w:lang w:val="en-US" w:eastAsia="ru-RU"/>
+        </w:rPr>
+      </w:pPr>
+      <w:r>
+        <w:rPr>
+          <w:rFonts w:ascii="Courier New" w:eastAsia="Times New Roman" w:hAnsi="Courier New" w:cs="Courier New"/>
+          <w:color w:val="D4D4D4"/>
+          <w:sz w:val="18"/>
+          <w:szCs w:val="18"/>
+          <w:lang w:val="en-US" w:eastAsia="ru-RU"/>
+        </w:rPr>
+        <w:t>Mod_1:</w:t>
+      </w:r>
+    </w:p>
+    <w:p>
+      <w:pPr>
+        <w:shd w:val="clear" w:color="auto" w:fill="1E1E1E"/>
+        <w:spacing w:after="0" w:line="276" w:lineRule="auto"/>
+        <w:rPr>
+          <w:rFonts w:ascii="Courier New" w:eastAsia="Times New Roman" w:hAnsi="Courier New" w:cs="Courier New"/>
+          <w:color w:val="D4D4D4"/>
+          <w:sz w:val="18"/>
+          <w:szCs w:val="18"/>
+          <w:lang w:val="en-US" w:eastAsia="ru-RU"/>
+        </w:rPr>
+      </w:pPr>
+      <w:r>
+        <w:rPr>
+          <w:rFonts w:ascii="Courier New" w:eastAsia="Times New Roman" w:hAnsi="Courier New" w:cs="Courier New"/>
+          <w:color w:val="D4D4D4"/>
+          <w:sz w:val="18"/>
+          <w:szCs w:val="18"/>
+          <w:lang w:val="en-US" w:eastAsia="ru-RU"/>
+        </w:rPr>
+        <w:t xml:space="preserve">  </w:t>
+      </w:r>
+      <w:proofErr w:type="spellStart"/>
+      <w:r>
+        <w:rPr>
+          <w:rFonts w:ascii="Courier New" w:eastAsia="Times New Roman" w:hAnsi="Courier New" w:cs="Courier New"/>
+          <w:color w:val="D4D4D4"/>
+          <w:sz w:val="18"/>
+          <w:szCs w:val="18"/>
+          <w:lang w:val="en-US" w:eastAsia="ru-RU"/>
+        </w:rPr>
+        <w:t>BC_AverageReturn</w:t>
+      </w:r>
+      <w:proofErr w:type="spellEnd"/>
+      <w:r>
+        <w:rPr>
+          <w:rFonts w:ascii="Courier New" w:eastAsia="Times New Roman" w:hAnsi="Courier New" w:cs="Courier New"/>
+          <w:color w:val="D4D4D4"/>
+          <w:sz w:val="18"/>
+          <w:szCs w:val="18"/>
+          <w:lang w:val="en-US" w:eastAsia="ru-RU"/>
+        </w:rPr>
+        <w:t xml:space="preserve"> = </w:t>
+      </w:r>
+      <w:r>
+        <w:rPr>
+          <w:rFonts w:ascii="Courier New" w:eastAsia="Times New Roman" w:hAnsi="Courier New" w:cs="Courier New"/>
+          <w:color w:val="D4D4D4"/>
+          <w:sz w:val="18"/>
+          <w:szCs w:val="18"/>
+          <w:lang w:val="en-US" w:eastAsia="ru-RU"/>
+        </w:rPr>
+        <w:t>4299.5518</w:t>
+      </w:r>
+    </w:p>
+    <w:p>
+      <w:pPr>
+        <w:shd w:val="clear" w:color="auto" w:fill="1E1E1E"/>
+        <w:spacing w:after="0" w:line="276" w:lineRule="auto"/>
+        <w:rPr>
+          <w:lang w:val="en-US" w:eastAsia="ru-RU"/>
+        </w:rPr>
+      </w:pPr>
+      <w:r>
+        <w:rPr>
+          <w:rFonts w:ascii="Courier New" w:eastAsia="Times New Roman" w:hAnsi="Courier New" w:cs="Courier New"/>
+          <w:color w:val="D4D4D4"/>
+          <w:sz w:val="18"/>
+          <w:szCs w:val="18"/>
+          <w:lang w:val="en-US" w:eastAsia="ru-RU"/>
+        </w:rPr>
+        <w:t xml:space="preserve">  </w:t>
+      </w:r>
+      <w:proofErr w:type="spellStart"/>
+      <w:r>
+        <w:rPr>
+          <w:rFonts w:ascii="Courier New" w:eastAsia="Times New Roman" w:hAnsi="Courier New" w:cs="Courier New"/>
+          <w:color w:val="D4D4D4"/>
+          <w:sz w:val="18"/>
+          <w:szCs w:val="18"/>
+          <w:lang w:val="en-US" w:eastAsia="ru-RU"/>
+        </w:rPr>
+        <w:t>Expert_AverageReturn</w:t>
+      </w:r>
+      <w:proofErr w:type="spellEnd"/>
+      <w:r>
+        <w:rPr>
+          <w:rFonts w:ascii="Courier New" w:eastAsia="Times New Roman" w:hAnsi="Courier New" w:cs="Courier New"/>
+          <w:color w:val="D4D4D4"/>
+          <w:sz w:val="18"/>
+          <w:szCs w:val="18"/>
+          <w:lang w:val="en-US" w:eastAsia="ru-RU"/>
+        </w:rPr>
+        <w:t xml:space="preserve"> = </w:t>
+      </w:r>
+      <w:r>
+        <w:rPr>
+          <w:rFonts w:ascii="Courier New" w:eastAsia="Times New Roman" w:hAnsi="Courier New" w:cs="Courier New"/>
+          <w:color w:val="D4D4D4"/>
+          <w:sz w:val="18"/>
+          <w:szCs w:val="18"/>
+          <w:lang w:val="en-US" w:eastAsia="ru-RU"/>
+        </w:rPr>
+        <w:t>4713.6533</w:t>
+      </w:r>
+    </w:p>
+    <w:p>
+      <w:pPr>
+        <w:rPr>
+          <w:rFonts w:eastAsiaTheme="minorEastAsia"/>
+        </w:rPr>
+      </w:pPr>
       <w:r>
         <w:rPr>
           <w:rFonts w:eastAsiaTheme="minorEastAsia"/>
           <w:noProof/>
         </w:rPr>
         <w:drawing>
-          <wp:inline distT="0" distB="0" distL="0" distR="0" wp14:anchorId="71C3A06B" wp14:editId="5B30A681">
+          <wp:inline distT="0" distB="0" distL="0" distR="0" wp14:anchorId="7C0C20BE" wp14:editId="0ED727F2">
             <wp:extent cx="2743200" cy="1828800"/>
             <wp:effectExtent l="0" t="0" r="0" b="0"/>
-            <wp:docPr id="9" name="Picture 9"/>
+            <wp:docPr id="8" name="Picture 8"/>
             <wp:cNvGraphicFramePr>
               <a:graphicFrameLocks xmlns:a="http://schemas.openxmlformats.org/drawingml/2006/main" noChangeAspect="1"/>
             </wp:cNvGraphicFramePr>
@@ -8142,7 +8186,7 @@
               <a:graphicData uri="http://schemas.openxmlformats.org/drawingml/2006/picture">
                 <pic:pic xmlns:pic="http://schemas.openxmlformats.org/drawingml/2006/picture">
                   <pic:nvPicPr>
-                    <pic:cNvPr id="0" name="Picture 9"/>
+                    <pic:cNvPr id="0" name="Picture 8"/>
                     <pic:cNvPicPr>
                       <a:picLocks noChangeAspect="1" noChangeArrowheads="1"/>
                     </pic:cNvPicPr>
@@ -8179,153 +8223,16 @@
           </wp:inline>
         </w:drawing>
       </w:r>
-    </w:p>
-    <w:p>
-      <w:pPr>
-        <w:shd w:val="clear" w:color="auto" w:fill="1E1E1E"/>
-        <w:spacing w:after="0" w:line="276" w:lineRule="auto"/>
-        <w:rPr>
-          <w:rFonts w:ascii="Courier New" w:eastAsia="Times New Roman" w:hAnsi="Courier New" w:cs="Courier New"/>
-          <w:color w:val="D4D4D4"/>
-          <w:sz w:val="18"/>
-          <w:szCs w:val="18"/>
-          <w:lang w:val="en-US" w:eastAsia="ru-RU"/>
-        </w:rPr>
-      </w:pPr>
-      <w:r>
-        <w:rPr>
-          <w:rFonts w:ascii="Courier New" w:eastAsia="Times New Roman" w:hAnsi="Courier New" w:cs="Courier New"/>
-          <w:color w:val="D4D4D4"/>
-          <w:sz w:val="18"/>
-          <w:szCs w:val="18"/>
-          <w:lang w:val="en-US" w:eastAsia="ru-RU"/>
-        </w:rPr>
-        <w:t>Mod_2:</w:t>
-      </w:r>
-    </w:p>
-    <w:p>
-      <w:pPr>
-        <w:shd w:val="clear" w:color="auto" w:fill="1E1E1E"/>
-        <w:spacing w:after="0" w:line="276" w:lineRule="auto"/>
-        <w:rPr>
-          <w:rFonts w:ascii="Courier New" w:eastAsia="Times New Roman" w:hAnsi="Courier New" w:cs="Courier New"/>
-          <w:color w:val="D4D4D4"/>
-          <w:sz w:val="18"/>
-          <w:szCs w:val="18"/>
-          <w:lang w:val="en-US" w:eastAsia="ru-RU"/>
-        </w:rPr>
-      </w:pPr>
-      <w:r>
-        <w:rPr>
-          <w:rFonts w:ascii="Courier New" w:eastAsia="Times New Roman" w:hAnsi="Courier New" w:cs="Courier New"/>
-          <w:color w:val="D4D4D4"/>
-          <w:sz w:val="18"/>
-          <w:szCs w:val="18"/>
-          <w:lang w:val="en-US" w:eastAsia="ru-RU"/>
-        </w:rPr>
-        <w:t xml:space="preserve">  </w:t>
-      </w:r>
-      <w:proofErr w:type="spellStart"/>
-      <w:r>
-        <w:rPr>
-          <w:rFonts w:ascii="Courier New" w:eastAsia="Times New Roman" w:hAnsi="Courier New" w:cs="Courier New"/>
-          <w:color w:val="D4D4D4"/>
-          <w:sz w:val="18"/>
-          <w:szCs w:val="18"/>
-          <w:lang w:val="en-US" w:eastAsia="ru-RU"/>
-        </w:rPr>
-        <w:t>BC_AverageReturn</w:t>
-      </w:r>
-      <w:proofErr w:type="spellEnd"/>
-      <w:r>
-        <w:rPr>
-          <w:rFonts w:ascii="Courier New" w:eastAsia="Times New Roman" w:hAnsi="Courier New" w:cs="Courier New"/>
-          <w:color w:val="D4D4D4"/>
-          <w:sz w:val="18"/>
-          <w:szCs w:val="18"/>
-          <w:lang w:val="en-US" w:eastAsia="ru-RU"/>
-        </w:rPr>
-        <w:t xml:space="preserve"> = </w:t>
-      </w:r>
-      <w:r>
-        <w:rPr>
-          <w:rFonts w:ascii="Courier New" w:eastAsia="Times New Roman" w:hAnsi="Courier New" w:cs="Courier New"/>
-          <w:color w:val="D4D4D4"/>
-          <w:sz w:val="18"/>
-          <w:szCs w:val="18"/>
-          <w:lang w:val="en-US" w:eastAsia="ru-RU"/>
-        </w:rPr>
-        <w:t>4093.5215</w:t>
-      </w:r>
-    </w:p>
-    <w:p>
-      <w:pPr>
-        <w:shd w:val="clear" w:color="auto" w:fill="1E1E1E"/>
-        <w:spacing w:after="0" w:line="276" w:lineRule="auto"/>
-        <w:rPr>
-          <w:lang w:val="en-US" w:eastAsia="ru-RU"/>
-        </w:rPr>
-      </w:pPr>
-      <w:r>
-        <w:rPr>
-          <w:rFonts w:ascii="Courier New" w:eastAsia="Times New Roman" w:hAnsi="Courier New" w:cs="Courier New"/>
-          <w:color w:val="D4D4D4"/>
-          <w:sz w:val="18"/>
-          <w:szCs w:val="18"/>
-          <w:lang w:val="en-US" w:eastAsia="ru-RU"/>
-        </w:rPr>
-        <w:t xml:space="preserve">  </w:t>
-      </w:r>
-      <w:proofErr w:type="spellStart"/>
-      <w:r>
-        <w:rPr>
-          <w:rFonts w:ascii="Courier New" w:eastAsia="Times New Roman" w:hAnsi="Courier New" w:cs="Courier New"/>
-          <w:color w:val="D4D4D4"/>
-          <w:sz w:val="18"/>
-          <w:szCs w:val="18"/>
-          <w:lang w:val="en-US" w:eastAsia="ru-RU"/>
-        </w:rPr>
-        <w:t>Expert_AverageReturn</w:t>
-      </w:r>
-      <w:proofErr w:type="spellEnd"/>
-      <w:r>
-        <w:rPr>
-          <w:rFonts w:ascii="Courier New" w:eastAsia="Times New Roman" w:hAnsi="Courier New" w:cs="Courier New"/>
-          <w:color w:val="D4D4D4"/>
-          <w:sz w:val="18"/>
-          <w:szCs w:val="18"/>
-          <w:lang w:val="en-US" w:eastAsia="ru-RU"/>
-        </w:rPr>
-        <w:t xml:space="preserve"> = </w:t>
-      </w:r>
-      <w:r>
-        <w:rPr>
-          <w:rFonts w:ascii="Courier New" w:eastAsia="Times New Roman" w:hAnsi="Courier New" w:cs="Courier New"/>
-          <w:color w:val="D4D4D4"/>
-          <w:sz w:val="18"/>
-          <w:szCs w:val="18"/>
-          <w:lang w:val="en-US" w:eastAsia="ru-RU"/>
-        </w:rPr>
-        <w:t>4713.6533</w:t>
-      </w:r>
-    </w:p>
-    <w:p>
-      <w:pPr>
-        <w:rPr>
-          <w:rFonts w:eastAsiaTheme="minorEastAsia"/>
-        </w:rPr>
-      </w:pPr>
       <w:r>
         <w:rPr>
           <w:rFonts w:eastAsiaTheme="minorEastAsia"/>
           <w:noProof/>
         </w:rPr>
-        <w:lastRenderedPageBreak/>
         <w:drawing>
-          <wp:inline distT="0" distB="0" distL="0" distR="0" wp14:anchorId="5F3CD279" wp14:editId="0DC6119A">
+          <wp:inline distT="0" distB="0" distL="0" distR="0" wp14:anchorId="71C3A06B" wp14:editId="5B30A681">
             <wp:extent cx="2743200" cy="1828800"/>
             <wp:effectExtent l="0" t="0" r="0" b="0"/>
-            <wp:docPr id="10" name="Picture 10"/>
+            <wp:docPr id="9" name="Picture 9"/>
             <wp:cNvGraphicFramePr>
               <a:graphicFrameLocks xmlns:a="http://schemas.openxmlformats.org/drawingml/2006/main" noChangeAspect="1"/>
             </wp:cNvGraphicFramePr>
@@ -8333,7 +8240,7 @@
               <a:graphicData uri="http://schemas.openxmlformats.org/drawingml/2006/picture">
                 <pic:pic xmlns:pic="http://schemas.openxmlformats.org/drawingml/2006/picture">
                   <pic:nvPicPr>
-                    <pic:cNvPr id="0" name="Picture 10"/>
+                    <pic:cNvPr id="0" name="Picture 9"/>
                     <pic:cNvPicPr>
                       <a:picLocks noChangeAspect="1" noChangeArrowheads="1"/>
                     </pic:cNvPicPr>
@@ -8370,16 +8277,153 @@
           </wp:inline>
         </w:drawing>
       </w:r>
+    </w:p>
+    <w:p>
+      <w:pPr>
+        <w:shd w:val="clear" w:color="auto" w:fill="1E1E1E"/>
+        <w:spacing w:after="0" w:line="276" w:lineRule="auto"/>
+        <w:rPr>
+          <w:rFonts w:ascii="Courier New" w:eastAsia="Times New Roman" w:hAnsi="Courier New" w:cs="Courier New"/>
+          <w:color w:val="D4D4D4"/>
+          <w:sz w:val="18"/>
+          <w:szCs w:val="18"/>
+          <w:lang w:val="en-US" w:eastAsia="ru-RU"/>
+        </w:rPr>
+      </w:pPr>
+      <w:r>
+        <w:rPr>
+          <w:rFonts w:ascii="Courier New" w:eastAsia="Times New Roman" w:hAnsi="Courier New" w:cs="Courier New"/>
+          <w:color w:val="D4D4D4"/>
+          <w:sz w:val="18"/>
+          <w:szCs w:val="18"/>
+          <w:lang w:val="en-US" w:eastAsia="ru-RU"/>
+        </w:rPr>
+        <w:t>Mod_2:</w:t>
+      </w:r>
+    </w:p>
+    <w:p>
+      <w:pPr>
+        <w:shd w:val="clear" w:color="auto" w:fill="1E1E1E"/>
+        <w:spacing w:after="0" w:line="276" w:lineRule="auto"/>
+        <w:rPr>
+          <w:rFonts w:ascii="Courier New" w:eastAsia="Times New Roman" w:hAnsi="Courier New" w:cs="Courier New"/>
+          <w:color w:val="D4D4D4"/>
+          <w:sz w:val="18"/>
+          <w:szCs w:val="18"/>
+          <w:lang w:val="en-US" w:eastAsia="ru-RU"/>
+        </w:rPr>
+      </w:pPr>
+      <w:r>
+        <w:rPr>
+          <w:rFonts w:ascii="Courier New" w:eastAsia="Times New Roman" w:hAnsi="Courier New" w:cs="Courier New"/>
+          <w:color w:val="D4D4D4"/>
+          <w:sz w:val="18"/>
+          <w:szCs w:val="18"/>
+          <w:lang w:val="en-US" w:eastAsia="ru-RU"/>
+        </w:rPr>
+        <w:t xml:space="preserve">  </w:t>
+      </w:r>
+      <w:proofErr w:type="spellStart"/>
+      <w:r>
+        <w:rPr>
+          <w:rFonts w:ascii="Courier New" w:eastAsia="Times New Roman" w:hAnsi="Courier New" w:cs="Courier New"/>
+          <w:color w:val="D4D4D4"/>
+          <w:sz w:val="18"/>
+          <w:szCs w:val="18"/>
+          <w:lang w:val="en-US" w:eastAsia="ru-RU"/>
+        </w:rPr>
+        <w:t>BC_AverageReturn</w:t>
+      </w:r>
+      <w:proofErr w:type="spellEnd"/>
+      <w:r>
+        <w:rPr>
+          <w:rFonts w:ascii="Courier New" w:eastAsia="Times New Roman" w:hAnsi="Courier New" w:cs="Courier New"/>
+          <w:color w:val="D4D4D4"/>
+          <w:sz w:val="18"/>
+          <w:szCs w:val="18"/>
+          <w:lang w:val="en-US" w:eastAsia="ru-RU"/>
+        </w:rPr>
+        <w:t xml:space="preserve"> = </w:t>
+      </w:r>
+      <w:r>
+        <w:rPr>
+          <w:rFonts w:ascii="Courier New" w:eastAsia="Times New Roman" w:hAnsi="Courier New" w:cs="Courier New"/>
+          <w:color w:val="D4D4D4"/>
+          <w:sz w:val="18"/>
+          <w:szCs w:val="18"/>
+          <w:lang w:val="en-US" w:eastAsia="ru-RU"/>
+        </w:rPr>
+        <w:t>4093.5215</w:t>
+      </w:r>
+    </w:p>
+    <w:p>
+      <w:pPr>
+        <w:shd w:val="clear" w:color="auto" w:fill="1E1E1E"/>
+        <w:spacing w:after="0" w:line="276" w:lineRule="auto"/>
+        <w:rPr>
+          <w:lang w:val="en-US" w:eastAsia="ru-RU"/>
+        </w:rPr>
+      </w:pPr>
+      <w:r>
+        <w:rPr>
+          <w:rFonts w:ascii="Courier New" w:eastAsia="Times New Roman" w:hAnsi="Courier New" w:cs="Courier New"/>
+          <w:color w:val="D4D4D4"/>
+          <w:sz w:val="18"/>
+          <w:szCs w:val="18"/>
+          <w:lang w:val="en-US" w:eastAsia="ru-RU"/>
+        </w:rPr>
+        <w:t xml:space="preserve">  </w:t>
+      </w:r>
+      <w:proofErr w:type="spellStart"/>
+      <w:r>
+        <w:rPr>
+          <w:rFonts w:ascii="Courier New" w:eastAsia="Times New Roman" w:hAnsi="Courier New" w:cs="Courier New"/>
+          <w:color w:val="D4D4D4"/>
+          <w:sz w:val="18"/>
+          <w:szCs w:val="18"/>
+          <w:lang w:val="en-US" w:eastAsia="ru-RU"/>
+        </w:rPr>
+        <w:t>Expert_AverageReturn</w:t>
+      </w:r>
+      <w:proofErr w:type="spellEnd"/>
+      <w:r>
+        <w:rPr>
+          <w:rFonts w:ascii="Courier New" w:eastAsia="Times New Roman" w:hAnsi="Courier New" w:cs="Courier New"/>
+          <w:color w:val="D4D4D4"/>
+          <w:sz w:val="18"/>
+          <w:szCs w:val="18"/>
+          <w:lang w:val="en-US" w:eastAsia="ru-RU"/>
+        </w:rPr>
+        <w:t xml:space="preserve"> = </w:t>
+      </w:r>
+      <w:r>
+        <w:rPr>
+          <w:rFonts w:ascii="Courier New" w:eastAsia="Times New Roman" w:hAnsi="Courier New" w:cs="Courier New"/>
+          <w:color w:val="D4D4D4"/>
+          <w:sz w:val="18"/>
+          <w:szCs w:val="18"/>
+          <w:lang w:val="en-US" w:eastAsia="ru-RU"/>
+        </w:rPr>
+        <w:t>4713.6533</w:t>
+      </w:r>
+    </w:p>
+    <w:p>
+      <w:pPr>
+        <w:rPr>
+          <w:rFonts w:eastAsiaTheme="minorEastAsia"/>
+        </w:rPr>
+      </w:pPr>
       <w:r>
         <w:rPr>
           <w:rFonts w:eastAsiaTheme="minorEastAsia"/>
           <w:noProof/>
         </w:rPr>
+        <w:lastRenderedPageBreak/>
         <w:drawing>
-          <wp:inline distT="0" distB="0" distL="0" distR="0" wp14:anchorId="2A5B03AD" wp14:editId="51CB3C8E">
+          <wp:inline distT="0" distB="0" distL="0" distR="0" wp14:anchorId="5F3CD279" wp14:editId="0DC6119A">
             <wp:extent cx="2743200" cy="1828800"/>
             <wp:effectExtent l="0" t="0" r="0" b="0"/>
-            <wp:docPr id="11" name="Picture 11"/>
+            <wp:docPr id="10" name="Picture 10"/>
             <wp:cNvGraphicFramePr>
               <a:graphicFrameLocks xmlns:a="http://schemas.openxmlformats.org/drawingml/2006/main" noChangeAspect="1"/>
             </wp:cNvGraphicFramePr>
@@ -8387,7 +8431,7 @@
               <a:graphicData uri="http://schemas.openxmlformats.org/drawingml/2006/picture">
                 <pic:pic xmlns:pic="http://schemas.openxmlformats.org/drawingml/2006/picture">
                   <pic:nvPicPr>
-                    <pic:cNvPr id="0" name="Picture 11"/>
+                    <pic:cNvPr id="0" name="Picture 10"/>
                     <pic:cNvPicPr>
                       <a:picLocks noChangeAspect="1" noChangeArrowheads="1"/>
                     </pic:cNvPicPr>
@@ -8424,152 +8468,16 @@
           </wp:inline>
         </w:drawing>
       </w:r>
-    </w:p>
-    <w:p>
-      <w:pPr>
-        <w:shd w:val="clear" w:color="auto" w:fill="1E1E1E"/>
-        <w:spacing w:after="0" w:line="276" w:lineRule="auto"/>
-        <w:rPr>
-          <w:rFonts w:ascii="Courier New" w:eastAsia="Times New Roman" w:hAnsi="Courier New" w:cs="Courier New"/>
-          <w:color w:val="D4D4D4"/>
-          <w:sz w:val="18"/>
-          <w:szCs w:val="18"/>
-          <w:lang w:val="en-US" w:eastAsia="ru-RU"/>
-        </w:rPr>
-      </w:pPr>
-      <w:r>
-        <w:rPr>
-          <w:rFonts w:ascii="Courier New" w:eastAsia="Times New Roman" w:hAnsi="Courier New" w:cs="Courier New"/>
-          <w:color w:val="D4D4D4"/>
-          <w:sz w:val="18"/>
-          <w:szCs w:val="18"/>
-          <w:lang w:val="en-US" w:eastAsia="ru-RU"/>
-        </w:rPr>
-        <w:t>Mod_3:</w:t>
-      </w:r>
-    </w:p>
-    <w:p>
-      <w:pPr>
-        <w:shd w:val="clear" w:color="auto" w:fill="1E1E1E"/>
-        <w:spacing w:after="0" w:line="276" w:lineRule="auto"/>
-        <w:rPr>
-          <w:rFonts w:ascii="Courier New" w:eastAsia="Times New Roman" w:hAnsi="Courier New" w:cs="Courier New"/>
-          <w:color w:val="D4D4D4"/>
-          <w:sz w:val="18"/>
-          <w:szCs w:val="18"/>
-          <w:lang w:val="en-US" w:eastAsia="ru-RU"/>
-        </w:rPr>
-      </w:pPr>
-      <w:r>
-        <w:rPr>
-          <w:rFonts w:ascii="Courier New" w:eastAsia="Times New Roman" w:hAnsi="Courier New" w:cs="Courier New"/>
-          <w:color w:val="D4D4D4"/>
-          <w:sz w:val="18"/>
-          <w:szCs w:val="18"/>
-          <w:lang w:val="en-US" w:eastAsia="ru-RU"/>
-        </w:rPr>
-        <w:t xml:space="preserve">  </w:t>
-      </w:r>
-      <w:proofErr w:type="spellStart"/>
-      <w:r>
-        <w:rPr>
-          <w:rFonts w:ascii="Courier New" w:eastAsia="Times New Roman" w:hAnsi="Courier New" w:cs="Courier New"/>
-          <w:color w:val="D4D4D4"/>
-          <w:sz w:val="18"/>
-          <w:szCs w:val="18"/>
-          <w:lang w:val="en-US" w:eastAsia="ru-RU"/>
-        </w:rPr>
-        <w:t>BC_AverageReturn</w:t>
-      </w:r>
-      <w:proofErr w:type="spellEnd"/>
-      <w:r>
-        <w:rPr>
-          <w:rFonts w:ascii="Courier New" w:eastAsia="Times New Roman" w:hAnsi="Courier New" w:cs="Courier New"/>
-          <w:color w:val="D4D4D4"/>
-          <w:sz w:val="18"/>
-          <w:szCs w:val="18"/>
-          <w:lang w:val="en-US" w:eastAsia="ru-RU"/>
-        </w:rPr>
-        <w:t xml:space="preserve"> = </w:t>
-      </w:r>
-      <w:r>
-        <w:rPr>
-          <w:rFonts w:ascii="Courier New" w:eastAsia="Times New Roman" w:hAnsi="Courier New" w:cs="Courier New"/>
-          <w:color w:val="D4D4D4"/>
-          <w:sz w:val="18"/>
-          <w:szCs w:val="18"/>
-          <w:lang w:val="en-US" w:eastAsia="ru-RU"/>
-        </w:rPr>
-        <w:t>4722.0615</w:t>
-      </w:r>
-    </w:p>
-    <w:p>
-      <w:pPr>
-        <w:shd w:val="clear" w:color="auto" w:fill="1E1E1E"/>
-        <w:spacing w:after="0" w:line="276" w:lineRule="auto"/>
-        <w:rPr>
-          <w:lang w:val="en-US" w:eastAsia="ru-RU"/>
-        </w:rPr>
-      </w:pPr>
-      <w:r>
-        <w:rPr>
-          <w:rFonts w:ascii="Courier New" w:eastAsia="Times New Roman" w:hAnsi="Courier New" w:cs="Courier New"/>
-          <w:color w:val="D4D4D4"/>
-          <w:sz w:val="18"/>
-          <w:szCs w:val="18"/>
-          <w:lang w:val="en-US" w:eastAsia="ru-RU"/>
-        </w:rPr>
-        <w:t xml:space="preserve">  </w:t>
-      </w:r>
-      <w:proofErr w:type="spellStart"/>
-      <w:r>
-        <w:rPr>
-          <w:rFonts w:ascii="Courier New" w:eastAsia="Times New Roman" w:hAnsi="Courier New" w:cs="Courier New"/>
-          <w:color w:val="D4D4D4"/>
-          <w:sz w:val="18"/>
-          <w:szCs w:val="18"/>
-          <w:lang w:val="en-US" w:eastAsia="ru-RU"/>
-        </w:rPr>
-        <w:t>Expert_AverageReturn</w:t>
-      </w:r>
-      <w:proofErr w:type="spellEnd"/>
-      <w:r>
-        <w:rPr>
-          <w:rFonts w:ascii="Courier New" w:eastAsia="Times New Roman" w:hAnsi="Courier New" w:cs="Courier New"/>
-          <w:color w:val="D4D4D4"/>
-          <w:sz w:val="18"/>
-          <w:szCs w:val="18"/>
-          <w:lang w:val="en-US" w:eastAsia="ru-RU"/>
-        </w:rPr>
-        <w:t xml:space="preserve"> = </w:t>
-      </w:r>
-      <w:r>
-        <w:rPr>
-          <w:rFonts w:ascii="Courier New" w:eastAsia="Times New Roman" w:hAnsi="Courier New" w:cs="Courier New"/>
-          <w:color w:val="D4D4D4"/>
-          <w:sz w:val="18"/>
-          <w:szCs w:val="18"/>
-          <w:lang w:val="en-US" w:eastAsia="ru-RU"/>
-        </w:rPr>
-        <w:t>4713.6533</w:t>
-      </w:r>
-    </w:p>
-    <w:p>
-      <w:pPr>
-        <w:rPr>
-          <w:rFonts w:eastAsiaTheme="minorEastAsia"/>
-        </w:rPr>
-      </w:pPr>
       <w:r>
         <w:rPr>
           <w:rFonts w:eastAsiaTheme="minorEastAsia"/>
           <w:noProof/>
         </w:rPr>
         <w:drawing>
-          <wp:inline distT="0" distB="0" distL="0" distR="0" wp14:anchorId="6CD372C6" wp14:editId="1B640BF1">
+          <wp:inline distT="0" distB="0" distL="0" distR="0" wp14:anchorId="2A5B03AD" wp14:editId="51CB3C8E">
             <wp:extent cx="2743200" cy="1828800"/>
             <wp:effectExtent l="0" t="0" r="0" b="0"/>
-            <wp:docPr id="14" name="Picture 14"/>
+            <wp:docPr id="11" name="Picture 11"/>
             <wp:cNvGraphicFramePr>
               <a:graphicFrameLocks xmlns:a="http://schemas.openxmlformats.org/drawingml/2006/main" noChangeAspect="1"/>
             </wp:cNvGraphicFramePr>
@@ -8577,7 +8485,7 @@
               <a:graphicData uri="http://schemas.openxmlformats.org/drawingml/2006/picture">
                 <pic:pic xmlns:pic="http://schemas.openxmlformats.org/drawingml/2006/picture">
                   <pic:nvPicPr>
-                    <pic:cNvPr id="0" name="Picture 14"/>
+                    <pic:cNvPr id="0" name="Picture 11"/>
                     <pic:cNvPicPr>
                       <a:picLocks noChangeAspect="1" noChangeArrowheads="1"/>
                     </pic:cNvPicPr>
@@ -8614,16 +8522,152 @@
           </wp:inline>
         </w:drawing>
       </w:r>
+    </w:p>
+    <w:p>
+      <w:pPr>
+        <w:shd w:val="clear" w:color="auto" w:fill="1E1E1E"/>
+        <w:spacing w:after="0" w:line="276" w:lineRule="auto"/>
+        <w:rPr>
+          <w:rFonts w:ascii="Courier New" w:eastAsia="Times New Roman" w:hAnsi="Courier New" w:cs="Courier New"/>
+          <w:color w:val="D4D4D4"/>
+          <w:sz w:val="18"/>
+          <w:szCs w:val="18"/>
+          <w:lang w:val="en-US" w:eastAsia="ru-RU"/>
+        </w:rPr>
+      </w:pPr>
+      <w:r>
+        <w:rPr>
+          <w:rFonts w:ascii="Courier New" w:eastAsia="Times New Roman" w:hAnsi="Courier New" w:cs="Courier New"/>
+          <w:color w:val="D4D4D4"/>
+          <w:sz w:val="18"/>
+          <w:szCs w:val="18"/>
+          <w:lang w:val="en-US" w:eastAsia="ru-RU"/>
+        </w:rPr>
+        <w:t>Mod_3:</w:t>
+      </w:r>
+    </w:p>
+    <w:p>
+      <w:pPr>
+        <w:shd w:val="clear" w:color="auto" w:fill="1E1E1E"/>
+        <w:spacing w:after="0" w:line="276" w:lineRule="auto"/>
+        <w:rPr>
+          <w:rFonts w:ascii="Courier New" w:eastAsia="Times New Roman" w:hAnsi="Courier New" w:cs="Courier New"/>
+          <w:color w:val="D4D4D4"/>
+          <w:sz w:val="18"/>
+          <w:szCs w:val="18"/>
+          <w:lang w:val="en-US" w:eastAsia="ru-RU"/>
+        </w:rPr>
+      </w:pPr>
+      <w:r>
+        <w:rPr>
+          <w:rFonts w:ascii="Courier New" w:eastAsia="Times New Roman" w:hAnsi="Courier New" w:cs="Courier New"/>
+          <w:color w:val="D4D4D4"/>
+          <w:sz w:val="18"/>
+          <w:szCs w:val="18"/>
+          <w:lang w:val="en-US" w:eastAsia="ru-RU"/>
+        </w:rPr>
+        <w:t xml:space="preserve">  </w:t>
+      </w:r>
+      <w:proofErr w:type="spellStart"/>
+      <w:r>
+        <w:rPr>
+          <w:rFonts w:ascii="Courier New" w:eastAsia="Times New Roman" w:hAnsi="Courier New" w:cs="Courier New"/>
+          <w:color w:val="D4D4D4"/>
+          <w:sz w:val="18"/>
+          <w:szCs w:val="18"/>
+          <w:lang w:val="en-US" w:eastAsia="ru-RU"/>
+        </w:rPr>
+        <w:t>BC_AverageReturn</w:t>
+      </w:r>
+      <w:proofErr w:type="spellEnd"/>
+      <w:r>
+        <w:rPr>
+          <w:rFonts w:ascii="Courier New" w:eastAsia="Times New Roman" w:hAnsi="Courier New" w:cs="Courier New"/>
+          <w:color w:val="D4D4D4"/>
+          <w:sz w:val="18"/>
+          <w:szCs w:val="18"/>
+          <w:lang w:val="en-US" w:eastAsia="ru-RU"/>
+        </w:rPr>
+        <w:t xml:space="preserve"> = </w:t>
+      </w:r>
+      <w:r>
+        <w:rPr>
+          <w:rFonts w:ascii="Courier New" w:eastAsia="Times New Roman" w:hAnsi="Courier New" w:cs="Courier New"/>
+          <w:color w:val="D4D4D4"/>
+          <w:sz w:val="18"/>
+          <w:szCs w:val="18"/>
+          <w:lang w:val="en-US" w:eastAsia="ru-RU"/>
+        </w:rPr>
+        <w:t>4722.0615</w:t>
+      </w:r>
+    </w:p>
+    <w:p>
+      <w:pPr>
+        <w:shd w:val="clear" w:color="auto" w:fill="1E1E1E"/>
+        <w:spacing w:after="0" w:line="276" w:lineRule="auto"/>
+        <w:rPr>
+          <w:lang w:val="en-US" w:eastAsia="ru-RU"/>
+        </w:rPr>
+      </w:pPr>
+      <w:r>
+        <w:rPr>
+          <w:rFonts w:ascii="Courier New" w:eastAsia="Times New Roman" w:hAnsi="Courier New" w:cs="Courier New"/>
+          <w:color w:val="D4D4D4"/>
+          <w:sz w:val="18"/>
+          <w:szCs w:val="18"/>
+          <w:lang w:val="en-US" w:eastAsia="ru-RU"/>
+        </w:rPr>
+        <w:t xml:space="preserve">  </w:t>
+      </w:r>
+      <w:proofErr w:type="spellStart"/>
+      <w:r>
+        <w:rPr>
+          <w:rFonts w:ascii="Courier New" w:eastAsia="Times New Roman" w:hAnsi="Courier New" w:cs="Courier New"/>
+          <w:color w:val="D4D4D4"/>
+          <w:sz w:val="18"/>
+          <w:szCs w:val="18"/>
+          <w:lang w:val="en-US" w:eastAsia="ru-RU"/>
+        </w:rPr>
+        <w:t>Expert_AverageReturn</w:t>
+      </w:r>
+      <w:proofErr w:type="spellEnd"/>
+      <w:r>
+        <w:rPr>
+          <w:rFonts w:ascii="Courier New" w:eastAsia="Times New Roman" w:hAnsi="Courier New" w:cs="Courier New"/>
+          <w:color w:val="D4D4D4"/>
+          <w:sz w:val="18"/>
+          <w:szCs w:val="18"/>
+          <w:lang w:val="en-US" w:eastAsia="ru-RU"/>
+        </w:rPr>
+        <w:t xml:space="preserve"> = </w:t>
+      </w:r>
+      <w:r>
+        <w:rPr>
+          <w:rFonts w:ascii="Courier New" w:eastAsia="Times New Roman" w:hAnsi="Courier New" w:cs="Courier New"/>
+          <w:color w:val="D4D4D4"/>
+          <w:sz w:val="18"/>
+          <w:szCs w:val="18"/>
+          <w:lang w:val="en-US" w:eastAsia="ru-RU"/>
+        </w:rPr>
+        <w:t>4713.6533</w:t>
+      </w:r>
+    </w:p>
+    <w:p>
+      <w:pPr>
+        <w:rPr>
+          <w:rFonts w:eastAsiaTheme="minorEastAsia"/>
+        </w:rPr>
+      </w:pPr>
       <w:r>
         <w:rPr>
           <w:rFonts w:eastAsiaTheme="minorEastAsia"/>
           <w:noProof/>
         </w:rPr>
         <w:drawing>
-          <wp:inline distT="0" distB="0" distL="0" distR="0" wp14:anchorId="07078520" wp14:editId="02EA0B90">
+          <wp:inline distT="0" distB="0" distL="0" distR="0" wp14:anchorId="6CD372C6" wp14:editId="1B640BF1">
             <wp:extent cx="2743200" cy="1828800"/>
             <wp:effectExtent l="0" t="0" r="0" b="0"/>
-            <wp:docPr id="13" name="Picture 13"/>
+            <wp:docPr id="14" name="Picture 14"/>
             <wp:cNvGraphicFramePr>
               <a:graphicFrameLocks xmlns:a="http://schemas.openxmlformats.org/drawingml/2006/main" noChangeAspect="1"/>
             </wp:cNvGraphicFramePr>
@@ -8631,7 +8675,7 @@
               <a:graphicData uri="http://schemas.openxmlformats.org/drawingml/2006/picture">
                 <pic:pic xmlns:pic="http://schemas.openxmlformats.org/drawingml/2006/picture">
                   <pic:nvPicPr>
-                    <pic:cNvPr id="0" name="Picture 13"/>
+                    <pic:cNvPr id="0" name="Picture 14"/>
                     <pic:cNvPicPr>
                       <a:picLocks noChangeAspect="1" noChangeArrowheads="1"/>
                     </pic:cNvPicPr>
@@ -8668,152 +8712,16 @@
           </wp:inline>
         </w:drawing>
       </w:r>
-    </w:p>
-    <w:p>
-      <w:pPr>
-        <w:shd w:val="clear" w:color="auto" w:fill="1E1E1E"/>
-        <w:spacing w:after="0" w:line="276" w:lineRule="auto"/>
-        <w:rPr>
-          <w:rFonts w:ascii="Courier New" w:eastAsia="Times New Roman" w:hAnsi="Courier New" w:cs="Courier New"/>
-          <w:color w:val="D4D4D4"/>
-          <w:sz w:val="18"/>
-          <w:szCs w:val="18"/>
-          <w:lang w:val="en-US" w:eastAsia="ru-RU"/>
-        </w:rPr>
-      </w:pPr>
-      <w:r>
-        <w:rPr>
-          <w:rFonts w:ascii="Courier New" w:eastAsia="Times New Roman" w:hAnsi="Courier New" w:cs="Courier New"/>
-          <w:color w:val="D4D4D4"/>
-          <w:sz w:val="18"/>
-          <w:szCs w:val="18"/>
-          <w:lang w:val="en-US" w:eastAsia="ru-RU"/>
-        </w:rPr>
-        <w:t>Mod_4:</w:t>
-      </w:r>
-    </w:p>
-    <w:p>
-      <w:pPr>
-        <w:shd w:val="clear" w:color="auto" w:fill="1E1E1E"/>
-        <w:spacing w:after="0" w:line="276" w:lineRule="auto"/>
-        <w:rPr>
-          <w:rFonts w:ascii="Courier New" w:eastAsia="Times New Roman" w:hAnsi="Courier New" w:cs="Courier New"/>
-          <w:color w:val="D4D4D4"/>
-          <w:sz w:val="18"/>
-          <w:szCs w:val="18"/>
-          <w:lang w:val="en-US" w:eastAsia="ru-RU"/>
-        </w:rPr>
-      </w:pPr>
-      <w:r>
-        <w:rPr>
-          <w:rFonts w:ascii="Courier New" w:eastAsia="Times New Roman" w:hAnsi="Courier New" w:cs="Courier New"/>
-          <w:color w:val="D4D4D4"/>
-          <w:sz w:val="18"/>
-          <w:szCs w:val="18"/>
-          <w:lang w:val="en-US" w:eastAsia="ru-RU"/>
-        </w:rPr>
-        <w:t xml:space="preserve">  </w:t>
-      </w:r>
-      <w:proofErr w:type="spellStart"/>
-      <w:r>
-        <w:rPr>
-          <w:rFonts w:ascii="Courier New" w:eastAsia="Times New Roman" w:hAnsi="Courier New" w:cs="Courier New"/>
-          <w:color w:val="D4D4D4"/>
-          <w:sz w:val="18"/>
-          <w:szCs w:val="18"/>
-          <w:lang w:val="en-US" w:eastAsia="ru-RU"/>
-        </w:rPr>
-        <w:t>BC_AverageReturn</w:t>
-      </w:r>
-      <w:proofErr w:type="spellEnd"/>
-      <w:r>
-        <w:rPr>
-          <w:rFonts w:ascii="Courier New" w:eastAsia="Times New Roman" w:hAnsi="Courier New" w:cs="Courier New"/>
-          <w:color w:val="D4D4D4"/>
-          <w:sz w:val="18"/>
-          <w:szCs w:val="18"/>
-          <w:lang w:val="en-US" w:eastAsia="ru-RU"/>
-        </w:rPr>
-        <w:t xml:space="preserve"> = </w:t>
-      </w:r>
-      <w:r>
-        <w:rPr>
-          <w:rFonts w:ascii="Courier New" w:eastAsia="Times New Roman" w:hAnsi="Courier New" w:cs="Courier New"/>
-          <w:color w:val="D4D4D4"/>
-          <w:sz w:val="18"/>
-          <w:szCs w:val="18"/>
-          <w:lang w:val="en-US" w:eastAsia="ru-RU"/>
-        </w:rPr>
-        <w:t>4790.5366</w:t>
-      </w:r>
-    </w:p>
-    <w:p>
-      <w:pPr>
-        <w:shd w:val="clear" w:color="auto" w:fill="1E1E1E"/>
-        <w:spacing w:after="0" w:line="276" w:lineRule="auto"/>
-        <w:rPr>
-          <w:lang w:val="en-US" w:eastAsia="ru-RU"/>
-        </w:rPr>
-      </w:pPr>
-      <w:r>
-        <w:rPr>
-          <w:rFonts w:ascii="Courier New" w:eastAsia="Times New Roman" w:hAnsi="Courier New" w:cs="Courier New"/>
-          <w:color w:val="D4D4D4"/>
-          <w:sz w:val="18"/>
-          <w:szCs w:val="18"/>
-          <w:lang w:val="en-US" w:eastAsia="ru-RU"/>
-        </w:rPr>
-        <w:t xml:space="preserve">  </w:t>
-      </w:r>
-      <w:proofErr w:type="spellStart"/>
-      <w:r>
-        <w:rPr>
-          <w:rFonts w:ascii="Courier New" w:eastAsia="Times New Roman" w:hAnsi="Courier New" w:cs="Courier New"/>
-          <w:color w:val="D4D4D4"/>
-          <w:sz w:val="18"/>
-          <w:szCs w:val="18"/>
-          <w:lang w:val="en-US" w:eastAsia="ru-RU"/>
-        </w:rPr>
-        <w:t>Expert_AverageReturn</w:t>
-      </w:r>
-      <w:proofErr w:type="spellEnd"/>
-      <w:r>
-        <w:rPr>
-          <w:rFonts w:ascii="Courier New" w:eastAsia="Times New Roman" w:hAnsi="Courier New" w:cs="Courier New"/>
-          <w:color w:val="D4D4D4"/>
-          <w:sz w:val="18"/>
-          <w:szCs w:val="18"/>
-          <w:lang w:val="en-US" w:eastAsia="ru-RU"/>
-        </w:rPr>
-        <w:t xml:space="preserve"> = </w:t>
-      </w:r>
-      <w:r>
-        <w:rPr>
-          <w:rFonts w:ascii="Courier New" w:eastAsia="Times New Roman" w:hAnsi="Courier New" w:cs="Courier New"/>
-          <w:color w:val="D4D4D4"/>
-          <w:sz w:val="18"/>
-          <w:szCs w:val="18"/>
-          <w:lang w:val="en-US" w:eastAsia="ru-RU"/>
-        </w:rPr>
-        <w:t>4713.6533</w:t>
-      </w:r>
-    </w:p>
-    <w:p>
-      <w:pPr>
-        <w:rPr>
-          <w:lang w:val="en-US" w:eastAsia="ru-RU"/>
-        </w:rPr>
-      </w:pPr>
-      <w:r>
-        <w:rPr>
+      <w:r>
+        <w:rPr>
+          <w:rFonts w:eastAsiaTheme="minorEastAsia"/>
           <w:noProof/>
-          <w:lang w:val="en-US" w:eastAsia="ru-RU"/>
         </w:rPr>
         <w:drawing>
-          <wp:inline distT="0" distB="0" distL="0" distR="0" wp14:anchorId="7B4B0CE8" wp14:editId="7C55D27D">
+          <wp:inline distT="0" distB="0" distL="0" distR="0" wp14:anchorId="07078520" wp14:editId="02EA0B90">
             <wp:extent cx="2743200" cy="1828800"/>
             <wp:effectExtent l="0" t="0" r="0" b="0"/>
-            <wp:docPr id="15" name="Picture 15"/>
+            <wp:docPr id="13" name="Picture 13"/>
             <wp:cNvGraphicFramePr>
               <a:graphicFrameLocks xmlns:a="http://schemas.openxmlformats.org/drawingml/2006/main" noChangeAspect="1"/>
             </wp:cNvGraphicFramePr>
@@ -8821,7 +8729,7 @@
               <a:graphicData uri="http://schemas.openxmlformats.org/drawingml/2006/picture">
                 <pic:pic xmlns:pic="http://schemas.openxmlformats.org/drawingml/2006/picture">
                   <pic:nvPicPr>
-                    <pic:cNvPr id="0" name="Picture 15"/>
+                    <pic:cNvPr id="0" name="Picture 13"/>
                     <pic:cNvPicPr>
                       <a:picLocks noChangeAspect="1" noChangeArrowheads="1"/>
                     </pic:cNvPicPr>
@@ -8858,6 +8766,196 @@
           </wp:inline>
         </w:drawing>
       </w:r>
+    </w:p>
+    <w:p>
+      <w:pPr>
+        <w:shd w:val="clear" w:color="auto" w:fill="1E1E1E"/>
+        <w:spacing w:after="0" w:line="276" w:lineRule="auto"/>
+        <w:rPr>
+          <w:rFonts w:ascii="Courier New" w:eastAsia="Times New Roman" w:hAnsi="Courier New" w:cs="Courier New"/>
+          <w:color w:val="D4D4D4"/>
+          <w:sz w:val="18"/>
+          <w:szCs w:val="18"/>
+          <w:lang w:val="en-US" w:eastAsia="ru-RU"/>
+        </w:rPr>
+      </w:pPr>
+      <w:r>
+        <w:rPr>
+          <w:rFonts w:ascii="Courier New" w:eastAsia="Times New Roman" w:hAnsi="Courier New" w:cs="Courier New"/>
+          <w:color w:val="D4D4D4"/>
+          <w:sz w:val="18"/>
+          <w:szCs w:val="18"/>
+          <w:lang w:val="en-US" w:eastAsia="ru-RU"/>
+        </w:rPr>
+        <w:t>Mod_4:</w:t>
+      </w:r>
+    </w:p>
+    <w:p>
+      <w:pPr>
+        <w:shd w:val="clear" w:color="auto" w:fill="1E1E1E"/>
+        <w:spacing w:after="0" w:line="276" w:lineRule="auto"/>
+        <w:rPr>
+          <w:rFonts w:ascii="Courier New" w:eastAsia="Times New Roman" w:hAnsi="Courier New" w:cs="Courier New"/>
+          <w:color w:val="D4D4D4"/>
+          <w:sz w:val="18"/>
+          <w:szCs w:val="18"/>
+          <w:lang w:val="en-US" w:eastAsia="ru-RU"/>
+        </w:rPr>
+      </w:pPr>
+      <w:r>
+        <w:rPr>
+          <w:rFonts w:ascii="Courier New" w:eastAsia="Times New Roman" w:hAnsi="Courier New" w:cs="Courier New"/>
+          <w:color w:val="D4D4D4"/>
+          <w:sz w:val="18"/>
+          <w:szCs w:val="18"/>
+          <w:lang w:val="en-US" w:eastAsia="ru-RU"/>
+        </w:rPr>
+        <w:t xml:space="preserve">  </w:t>
+      </w:r>
+      <w:proofErr w:type="spellStart"/>
+      <w:r>
+        <w:rPr>
+          <w:rFonts w:ascii="Courier New" w:eastAsia="Times New Roman" w:hAnsi="Courier New" w:cs="Courier New"/>
+          <w:color w:val="D4D4D4"/>
+          <w:sz w:val="18"/>
+          <w:szCs w:val="18"/>
+          <w:lang w:val="en-US" w:eastAsia="ru-RU"/>
+        </w:rPr>
+        <w:t>BC_AverageReturn</w:t>
+      </w:r>
+      <w:proofErr w:type="spellEnd"/>
+      <w:r>
+        <w:rPr>
+          <w:rFonts w:ascii="Courier New" w:eastAsia="Times New Roman" w:hAnsi="Courier New" w:cs="Courier New"/>
+          <w:color w:val="D4D4D4"/>
+          <w:sz w:val="18"/>
+          <w:szCs w:val="18"/>
+          <w:lang w:val="en-US" w:eastAsia="ru-RU"/>
+        </w:rPr>
+        <w:t xml:space="preserve"> = </w:t>
+      </w:r>
+      <w:r>
+        <w:rPr>
+          <w:rFonts w:ascii="Courier New" w:eastAsia="Times New Roman" w:hAnsi="Courier New" w:cs="Courier New"/>
+          <w:color w:val="D4D4D4"/>
+          <w:sz w:val="18"/>
+          <w:szCs w:val="18"/>
+          <w:lang w:val="en-US" w:eastAsia="ru-RU"/>
+        </w:rPr>
+        <w:t>4790.5366</w:t>
+      </w:r>
+    </w:p>
+    <w:p>
+      <w:pPr>
+        <w:shd w:val="clear" w:color="auto" w:fill="1E1E1E"/>
+        <w:spacing w:after="0" w:line="276" w:lineRule="auto"/>
+        <w:rPr>
+          <w:lang w:val="en-US" w:eastAsia="ru-RU"/>
+        </w:rPr>
+      </w:pPr>
+      <w:r>
+        <w:rPr>
+          <w:rFonts w:ascii="Courier New" w:eastAsia="Times New Roman" w:hAnsi="Courier New" w:cs="Courier New"/>
+          <w:color w:val="D4D4D4"/>
+          <w:sz w:val="18"/>
+          <w:szCs w:val="18"/>
+          <w:lang w:val="en-US" w:eastAsia="ru-RU"/>
+        </w:rPr>
+        <w:t xml:space="preserve">  </w:t>
+      </w:r>
+      <w:proofErr w:type="spellStart"/>
+      <w:r>
+        <w:rPr>
+          <w:rFonts w:ascii="Courier New" w:eastAsia="Times New Roman" w:hAnsi="Courier New" w:cs="Courier New"/>
+          <w:color w:val="D4D4D4"/>
+          <w:sz w:val="18"/>
+          <w:szCs w:val="18"/>
+          <w:lang w:val="en-US" w:eastAsia="ru-RU"/>
+        </w:rPr>
+        <w:t>Expert_AverageReturn</w:t>
+      </w:r>
+      <w:proofErr w:type="spellEnd"/>
+      <w:r>
+        <w:rPr>
+          <w:rFonts w:ascii="Courier New" w:eastAsia="Times New Roman" w:hAnsi="Courier New" w:cs="Courier New"/>
+          <w:color w:val="D4D4D4"/>
+          <w:sz w:val="18"/>
+          <w:szCs w:val="18"/>
+          <w:lang w:val="en-US" w:eastAsia="ru-RU"/>
+        </w:rPr>
+        <w:t xml:space="preserve"> = </w:t>
+      </w:r>
+      <w:r>
+        <w:rPr>
+          <w:rFonts w:ascii="Courier New" w:eastAsia="Times New Roman" w:hAnsi="Courier New" w:cs="Courier New"/>
+          <w:color w:val="D4D4D4"/>
+          <w:sz w:val="18"/>
+          <w:szCs w:val="18"/>
+          <w:lang w:val="en-US" w:eastAsia="ru-RU"/>
+        </w:rPr>
+        <w:t>4713.6533</w:t>
+      </w:r>
+    </w:p>
+    <w:p>
+      <w:pPr>
+        <w:rPr>
+          <w:lang w:val="en-US" w:eastAsia="ru-RU"/>
+        </w:rPr>
+      </w:pPr>
+      <w:r>
+        <w:rPr>
+          <w:noProof/>
+          <w:lang w:val="en-US" w:eastAsia="ru-RU"/>
+        </w:rPr>
+        <w:drawing>
+          <wp:inline distT="0" distB="0" distL="0" distR="0" wp14:anchorId="7B4B0CE8" wp14:editId="7C55D27D">
+            <wp:extent cx="2743200" cy="1828800"/>
+            <wp:effectExtent l="0" t="0" r="0" b="0"/>
+            <wp:docPr id="15" name="Picture 15"/>
+            <wp:cNvGraphicFramePr>
+              <a:graphicFrameLocks xmlns:a="http://schemas.openxmlformats.org/drawingml/2006/main" noChangeAspect="1"/>
+            </wp:cNvGraphicFramePr>
+            <a:graphic xmlns:a="http://schemas.openxmlformats.org/drawingml/2006/main">
+              <a:graphicData uri="http://schemas.openxmlformats.org/drawingml/2006/picture">
+                <pic:pic xmlns:pic="http://schemas.openxmlformats.org/drawingml/2006/picture">
+                  <pic:nvPicPr>
+                    <pic:cNvPr id="0" name="Picture 15"/>
+                    <pic:cNvPicPr>
+                      <a:picLocks noChangeAspect="1" noChangeArrowheads="1"/>
+                    </pic:cNvPicPr>
+                  </pic:nvPicPr>
+                  <pic:blipFill>
+                    <a:blip r:embed="rId18" cstate="print">
+                      <a:extLst>
+                        <a:ext uri="{28A0092B-C50C-407E-A947-70E740481C1C}">
+                          <a14:useLocalDpi xmlns:a14="http://schemas.microsoft.com/office/drawing/2010/main" val="0"/>
+                        </a:ext>
+                      </a:extLst>
+                    </a:blip>
+                    <a:srcRect/>
+                    <a:stretch>
+                      <a:fillRect/>
+                    </a:stretch>
+                  </pic:blipFill>
+                  <pic:spPr bwMode="auto">
+                    <a:xfrm>
+                      <a:off x="0" y="0"/>
+                      <a:ext cx="2743200" cy="1828800"/>
+                    </a:xfrm>
+                    <a:prstGeom prst="rect">
+                      <a:avLst/>
+                    </a:prstGeom>
+                    <a:noFill/>
+                    <a:ln>
+                      <a:noFill/>
+                    </a:ln>
+                  </pic:spPr>
+                </pic:pic>
+              </a:graphicData>
+            </a:graphic>
+          </wp:inline>
+        </w:drawing>
+      </w:r>
       <w:r>
         <w:rPr>
           <w:noProof/>
@@ -8881,7 +8979,7 @@
                     </pic:cNvPicPr>
                   </pic:nvPicPr>
                   <pic:blipFill>
-                    <a:blip r:embed="rId18" cstate="print">
+                    <a:blip r:embed="rId19" cstate="print">
                       <a:extLst>
                         <a:ext uri="{28A0092B-C50C-407E-A947-70E740481C1C}">
                           <a14:useLocalDpi xmlns:a14="http://schemas.microsoft.com/office/drawing/2010/main" val="0"/>
@@ -9328,197 +9426,6 @@
                     </pic:cNvPicPr>
                   </pic:nvPicPr>
                   <pic:blipFill>
-                    <a:blip r:embed="rId19" cstate="print">
-                      <a:extLst>
-                        <a:ext uri="{28A0092B-C50C-407E-A947-70E740481C1C}">
-                          <a14:useLocalDpi xmlns:a14="http://schemas.microsoft.com/office/drawing/2010/main" val="0"/>
-                        </a:ext>
-                      </a:extLst>
-                    </a:blip>
-                    <a:srcRect/>
-                    <a:stretch>
-                      <a:fillRect/>
-                    </a:stretch>
-                  </pic:blipFill>
-                  <pic:spPr bwMode="auto">
-                    <a:xfrm>
-                      <a:off x="0" y="0"/>
-                      <a:ext cx="2743200" cy="1828800"/>
-                    </a:xfrm>
-                    <a:prstGeom prst="rect">
-                      <a:avLst/>
-                    </a:prstGeom>
-                    <a:noFill/>
-                    <a:ln>
-                      <a:noFill/>
-                    </a:ln>
-                  </pic:spPr>
-                </pic:pic>
-              </a:graphicData>
-            </a:graphic>
-          </wp:inline>
-        </w:drawing>
-      </w:r>
-    </w:p>
-    <w:p>
-      <w:pPr>
-        <w:shd w:val="clear" w:color="auto" w:fill="1E1E1E"/>
-        <w:spacing w:after="0" w:line="276" w:lineRule="auto"/>
-        <w:rPr>
-          <w:rFonts w:ascii="Courier New" w:eastAsia="Times New Roman" w:hAnsi="Courier New" w:cs="Courier New"/>
-          <w:color w:val="D4D4D4"/>
-          <w:sz w:val="18"/>
-          <w:szCs w:val="18"/>
-          <w:lang w:val="en-US" w:eastAsia="ru-RU"/>
-        </w:rPr>
-      </w:pPr>
-      <w:r>
-        <w:rPr>
-          <w:rFonts w:ascii="Courier New" w:eastAsia="Times New Roman" w:hAnsi="Courier New" w:cs="Courier New"/>
-          <w:color w:val="D4D4D4"/>
-          <w:sz w:val="18"/>
-          <w:szCs w:val="18"/>
-          <w:lang w:val="en-US" w:eastAsia="ru-RU"/>
-        </w:rPr>
-        <w:t>Mod_1:</w:t>
-      </w:r>
-    </w:p>
-    <w:p>
-      <w:pPr>
-        <w:shd w:val="clear" w:color="auto" w:fill="1E1E1E"/>
-        <w:spacing w:after="0" w:line="276" w:lineRule="auto"/>
-        <w:rPr>
-          <w:rFonts w:ascii="Courier New" w:eastAsia="Times New Roman" w:hAnsi="Courier New" w:cs="Courier New"/>
-          <w:color w:val="D4D4D4"/>
-          <w:sz w:val="18"/>
-          <w:szCs w:val="18"/>
-          <w:lang w:val="en-US" w:eastAsia="ru-RU"/>
-        </w:rPr>
-      </w:pPr>
-      <w:r>
-        <w:rPr>
-          <w:rFonts w:ascii="Courier New" w:eastAsia="Times New Roman" w:hAnsi="Courier New" w:cs="Courier New"/>
-          <w:color w:val="D4D4D4"/>
-          <w:sz w:val="18"/>
-          <w:szCs w:val="18"/>
-          <w:lang w:val="en-US" w:eastAsia="ru-RU"/>
-        </w:rPr>
-        <w:t xml:space="preserve">  </w:t>
-      </w:r>
-      <w:proofErr w:type="spellStart"/>
-      <w:r>
-        <w:rPr>
-          <w:rFonts w:ascii="Courier New" w:eastAsia="Times New Roman" w:hAnsi="Courier New" w:cs="Courier New"/>
-          <w:color w:val="D4D4D4"/>
-          <w:sz w:val="18"/>
-          <w:szCs w:val="18"/>
-          <w:lang w:val="en-US" w:eastAsia="ru-RU"/>
-        </w:rPr>
-        <w:t>BC_AverageReturn</w:t>
-      </w:r>
-      <w:proofErr w:type="spellEnd"/>
-      <w:r>
-        <w:rPr>
-          <w:rFonts w:ascii="Courier New" w:eastAsia="Times New Roman" w:hAnsi="Courier New" w:cs="Courier New"/>
-          <w:color w:val="D4D4D4"/>
-          <w:sz w:val="18"/>
-          <w:szCs w:val="18"/>
-          <w:lang w:val="en-US" w:eastAsia="ru-RU"/>
-        </w:rPr>
-        <w:t xml:space="preserve"> = </w:t>
-      </w:r>
-      <w:r>
-        <w:rPr>
-          <w:rFonts w:ascii="Courier New" w:eastAsia="Times New Roman" w:hAnsi="Courier New" w:cs="Courier New"/>
-          <w:color w:val="D4D4D4"/>
-          <w:sz w:val="18"/>
-          <w:szCs w:val="18"/>
-          <w:lang w:val="en-US" w:eastAsia="ru-RU"/>
-        </w:rPr>
-        <w:t>268.3560</w:t>
-      </w:r>
-    </w:p>
-    <w:p>
-      <w:pPr>
-        <w:shd w:val="clear" w:color="auto" w:fill="1E1E1E"/>
-        <w:spacing w:after="0" w:line="276" w:lineRule="auto"/>
-        <w:rPr>
-          <w:lang w:val="en-US" w:eastAsia="ru-RU"/>
-        </w:rPr>
-      </w:pPr>
-      <w:r>
-        <w:rPr>
-          <w:rFonts w:ascii="Courier New" w:eastAsia="Times New Roman" w:hAnsi="Courier New" w:cs="Courier New"/>
-          <w:color w:val="D4D4D4"/>
-          <w:sz w:val="18"/>
-          <w:szCs w:val="18"/>
-          <w:lang w:val="en-US" w:eastAsia="ru-RU"/>
-        </w:rPr>
-        <w:t xml:space="preserve">  </w:t>
-      </w:r>
-      <w:proofErr w:type="spellStart"/>
-      <w:r>
-        <w:rPr>
-          <w:rFonts w:ascii="Courier New" w:eastAsia="Times New Roman" w:hAnsi="Courier New" w:cs="Courier New"/>
-          <w:color w:val="D4D4D4"/>
-          <w:sz w:val="18"/>
-          <w:szCs w:val="18"/>
-          <w:lang w:val="en-US" w:eastAsia="ru-RU"/>
-        </w:rPr>
-        <w:t>Expert_AverageReturn</w:t>
-      </w:r>
-      <w:proofErr w:type="spellEnd"/>
-      <w:r>
-        <w:rPr>
-          <w:rFonts w:ascii="Courier New" w:eastAsia="Times New Roman" w:hAnsi="Courier New" w:cs="Courier New"/>
-          <w:color w:val="D4D4D4"/>
-          <w:sz w:val="18"/>
-          <w:szCs w:val="18"/>
-          <w:lang w:val="en-US" w:eastAsia="ru-RU"/>
-        </w:rPr>
-        <w:t xml:space="preserve"> = </w:t>
-      </w:r>
-      <w:r>
-        <w:rPr>
-          <w:rFonts w:ascii="Courier New" w:eastAsia="Times New Roman" w:hAnsi="Courier New" w:cs="Courier New"/>
-          <w:color w:val="D4D4D4"/>
-          <w:sz w:val="18"/>
-          <w:szCs w:val="18"/>
-          <w:lang w:val="en-US" w:eastAsia="ru-RU"/>
-        </w:rPr>
-        <w:t>10344.5176</w:t>
-      </w:r>
-    </w:p>
-    <w:p>
-      <w:pPr>
-        <w:jc w:val="center"/>
-        <w:rPr>
-          <w:rFonts w:ascii="Times New Roman" w:eastAsiaTheme="minorEastAsia" w:hAnsi="Times New Roman" w:cs="Times New Roman"/>
-        </w:rPr>
-      </w:pPr>
-      <w:r>
-        <w:rPr>
-          <w:rFonts w:ascii="Times New Roman" w:eastAsiaTheme="minorEastAsia" w:hAnsi="Times New Roman" w:cs="Times New Roman"/>
-          <w:noProof/>
-        </w:rPr>
-        <w:drawing>
-          <wp:inline distT="0" distB="0" distL="0" distR="0" wp14:anchorId="0215B8D7" wp14:editId="7EBE1BC8">
-            <wp:extent cx="2743200" cy="1828800"/>
-            <wp:effectExtent l="0" t="0" r="0" b="0"/>
-            <wp:docPr id="18" name="Picture 18"/>
-            <wp:cNvGraphicFramePr>
-              <a:graphicFrameLocks xmlns:a="http://schemas.openxmlformats.org/drawingml/2006/main" noChangeAspect="1"/>
-            </wp:cNvGraphicFramePr>
-            <a:graphic xmlns:a="http://schemas.openxmlformats.org/drawingml/2006/main">
-              <a:graphicData uri="http://schemas.openxmlformats.org/drawingml/2006/picture">
-                <pic:pic xmlns:pic="http://schemas.openxmlformats.org/drawingml/2006/picture">
-                  <pic:nvPicPr>
-                    <pic:cNvPr id="0" name="Picture 18"/>
-                    <pic:cNvPicPr>
-                      <a:picLocks noChangeAspect="1" noChangeArrowheads="1"/>
-                    </pic:cNvPicPr>
-                  </pic:nvPicPr>
-                  <pic:blipFill>
                     <a:blip r:embed="rId20" cstate="print">
                       <a:extLst>
                         <a:ext uri="{28A0092B-C50C-407E-A947-70E740481C1C}">
@@ -9571,7 +9478,7 @@
           <w:szCs w:val="18"/>
           <w:lang w:val="en-US" w:eastAsia="ru-RU"/>
         </w:rPr>
-        <w:t>Mod_2:</w:t>
+        <w:t>Mod_1:</w:t>
       </w:r>
     </w:p>
     <w:p>
@@ -9626,7 +9533,7 @@
           <w:szCs w:val="18"/>
           <w:lang w:val="en-US" w:eastAsia="ru-RU"/>
         </w:rPr>
-        <w:t>273.2079</w:t>
+        <w:t>268.3560</w:t>
       </w:r>
     </w:p>
     <w:p>
@@ -9693,10 +9600,10 @@
           <w:noProof/>
         </w:rPr>
         <w:drawing>
-          <wp:inline distT="0" distB="0" distL="0" distR="0" wp14:anchorId="1019C057" wp14:editId="5D281087">
+          <wp:inline distT="0" distB="0" distL="0" distR="0" wp14:anchorId="0215B8D7" wp14:editId="7EBE1BC8">
             <wp:extent cx="2743200" cy="1828800"/>
             <wp:effectExtent l="0" t="0" r="0" b="0"/>
-            <wp:docPr id="19" name="Picture 19"/>
+            <wp:docPr id="18" name="Picture 18"/>
             <wp:cNvGraphicFramePr>
               <a:graphicFrameLocks xmlns:a="http://schemas.openxmlformats.org/drawingml/2006/main" noChangeAspect="1"/>
             </wp:cNvGraphicFramePr>
@@ -9704,7 +9611,7 @@
               <a:graphicData uri="http://schemas.openxmlformats.org/drawingml/2006/picture">
                 <pic:pic xmlns:pic="http://schemas.openxmlformats.org/drawingml/2006/picture">
                   <pic:nvPicPr>
-                    <pic:cNvPr id="0" name="Picture 19"/>
+                    <pic:cNvPr id="0" name="Picture 18"/>
                     <pic:cNvPicPr>
                       <a:picLocks noChangeAspect="1" noChangeArrowheads="1"/>
                     </pic:cNvPicPr>
@@ -9762,7 +9669,7 @@
           <w:szCs w:val="18"/>
           <w:lang w:val="en-US" w:eastAsia="ru-RU"/>
         </w:rPr>
-        <w:t>Mod_3:</w:t>
+        <w:t>Mod_2:</w:t>
       </w:r>
     </w:p>
     <w:p>
@@ -9817,7 +9724,7 @@
           <w:szCs w:val="18"/>
           <w:lang w:val="en-US" w:eastAsia="ru-RU"/>
         </w:rPr>
-        <w:t>281.2399</w:t>
+        <w:t>273.2079</w:t>
       </w:r>
     </w:p>
     <w:p>
@@ -9884,10 +9791,10 @@
           <w:noProof/>
         </w:rPr>
         <w:drawing>
-          <wp:inline distT="0" distB="0" distL="0" distR="0" wp14:anchorId="2067E248" wp14:editId="53C1001C">
+          <wp:inline distT="0" distB="0" distL="0" distR="0" wp14:anchorId="1019C057" wp14:editId="5D281087">
             <wp:extent cx="2743200" cy="1828800"/>
             <wp:effectExtent l="0" t="0" r="0" b="0"/>
-            <wp:docPr id="20" name="Picture 20"/>
+            <wp:docPr id="19" name="Picture 19"/>
             <wp:cNvGraphicFramePr>
               <a:graphicFrameLocks xmlns:a="http://schemas.openxmlformats.org/drawingml/2006/main" noChangeAspect="1"/>
             </wp:cNvGraphicFramePr>
@@ -9895,7 +9802,7 @@
               <a:graphicData uri="http://schemas.openxmlformats.org/drawingml/2006/picture">
                 <pic:pic xmlns:pic="http://schemas.openxmlformats.org/drawingml/2006/picture">
                   <pic:nvPicPr>
-                    <pic:cNvPr id="0" name="Picture 20"/>
+                    <pic:cNvPr id="0" name="Picture 19"/>
                     <pic:cNvPicPr>
                       <a:picLocks noChangeAspect="1" noChangeArrowheads="1"/>
                     </pic:cNvPicPr>
@@ -9935,6 +9842,197 @@
     </w:p>
     <w:p>
       <w:pPr>
+        <w:shd w:val="clear" w:color="auto" w:fill="1E1E1E"/>
+        <w:spacing w:after="0" w:line="276" w:lineRule="auto"/>
+        <w:rPr>
+          <w:rFonts w:ascii="Courier New" w:eastAsia="Times New Roman" w:hAnsi="Courier New" w:cs="Courier New"/>
+          <w:color w:val="D4D4D4"/>
+          <w:sz w:val="18"/>
+          <w:szCs w:val="18"/>
+          <w:lang w:val="en-US" w:eastAsia="ru-RU"/>
+        </w:rPr>
+      </w:pPr>
+      <w:r>
+        <w:rPr>
+          <w:rFonts w:ascii="Courier New" w:eastAsia="Times New Roman" w:hAnsi="Courier New" w:cs="Courier New"/>
+          <w:color w:val="D4D4D4"/>
+          <w:sz w:val="18"/>
+          <w:szCs w:val="18"/>
+          <w:lang w:val="en-US" w:eastAsia="ru-RU"/>
+        </w:rPr>
+        <w:t>Mod_3:</w:t>
+      </w:r>
+    </w:p>
+    <w:p>
+      <w:pPr>
+        <w:shd w:val="clear" w:color="auto" w:fill="1E1E1E"/>
+        <w:spacing w:after="0" w:line="276" w:lineRule="auto"/>
+        <w:rPr>
+          <w:rFonts w:ascii="Courier New" w:eastAsia="Times New Roman" w:hAnsi="Courier New" w:cs="Courier New"/>
+          <w:color w:val="D4D4D4"/>
+          <w:sz w:val="18"/>
+          <w:szCs w:val="18"/>
+          <w:lang w:val="en-US" w:eastAsia="ru-RU"/>
+        </w:rPr>
+      </w:pPr>
+      <w:r>
+        <w:rPr>
+          <w:rFonts w:ascii="Courier New" w:eastAsia="Times New Roman" w:hAnsi="Courier New" w:cs="Courier New"/>
+          <w:color w:val="D4D4D4"/>
+          <w:sz w:val="18"/>
+          <w:szCs w:val="18"/>
+          <w:lang w:val="en-US" w:eastAsia="ru-RU"/>
+        </w:rPr>
+        <w:t xml:space="preserve">  </w:t>
+      </w:r>
+      <w:proofErr w:type="spellStart"/>
+      <w:r>
+        <w:rPr>
+          <w:rFonts w:ascii="Courier New" w:eastAsia="Times New Roman" w:hAnsi="Courier New" w:cs="Courier New"/>
+          <w:color w:val="D4D4D4"/>
+          <w:sz w:val="18"/>
+          <w:szCs w:val="18"/>
+          <w:lang w:val="en-US" w:eastAsia="ru-RU"/>
+        </w:rPr>
+        <w:t>BC_AverageReturn</w:t>
+      </w:r>
+      <w:proofErr w:type="spellEnd"/>
+      <w:r>
+        <w:rPr>
+          <w:rFonts w:ascii="Courier New" w:eastAsia="Times New Roman" w:hAnsi="Courier New" w:cs="Courier New"/>
+          <w:color w:val="D4D4D4"/>
+          <w:sz w:val="18"/>
+          <w:szCs w:val="18"/>
+          <w:lang w:val="en-US" w:eastAsia="ru-RU"/>
+        </w:rPr>
+        <w:t xml:space="preserve"> = </w:t>
+      </w:r>
+      <w:r>
+        <w:rPr>
+          <w:rFonts w:ascii="Courier New" w:eastAsia="Times New Roman" w:hAnsi="Courier New" w:cs="Courier New"/>
+          <w:color w:val="D4D4D4"/>
+          <w:sz w:val="18"/>
+          <w:szCs w:val="18"/>
+          <w:lang w:val="en-US" w:eastAsia="ru-RU"/>
+        </w:rPr>
+        <w:t>281.2399</w:t>
+      </w:r>
+    </w:p>
+    <w:p>
+      <w:pPr>
+        <w:shd w:val="clear" w:color="auto" w:fill="1E1E1E"/>
+        <w:spacing w:after="0" w:line="276" w:lineRule="auto"/>
+        <w:rPr>
+          <w:lang w:val="en-US" w:eastAsia="ru-RU"/>
+        </w:rPr>
+      </w:pPr>
+      <w:r>
+        <w:rPr>
+          <w:rFonts w:ascii="Courier New" w:eastAsia="Times New Roman" w:hAnsi="Courier New" w:cs="Courier New"/>
+          <w:color w:val="D4D4D4"/>
+          <w:sz w:val="18"/>
+          <w:szCs w:val="18"/>
+          <w:lang w:val="en-US" w:eastAsia="ru-RU"/>
+        </w:rPr>
+        <w:t xml:space="preserve">  </w:t>
+      </w:r>
+      <w:proofErr w:type="spellStart"/>
+      <w:r>
+        <w:rPr>
+          <w:rFonts w:ascii="Courier New" w:eastAsia="Times New Roman" w:hAnsi="Courier New" w:cs="Courier New"/>
+          <w:color w:val="D4D4D4"/>
+          <w:sz w:val="18"/>
+          <w:szCs w:val="18"/>
+          <w:lang w:val="en-US" w:eastAsia="ru-RU"/>
+        </w:rPr>
+        <w:t>Expert_AverageReturn</w:t>
+      </w:r>
+      <w:proofErr w:type="spellEnd"/>
+      <w:r>
+        <w:rPr>
+          <w:rFonts w:ascii="Courier New" w:eastAsia="Times New Roman" w:hAnsi="Courier New" w:cs="Courier New"/>
+          <w:color w:val="D4D4D4"/>
+          <w:sz w:val="18"/>
+          <w:szCs w:val="18"/>
+          <w:lang w:val="en-US" w:eastAsia="ru-RU"/>
+        </w:rPr>
+        <w:t xml:space="preserve"> = </w:t>
+      </w:r>
+      <w:r>
+        <w:rPr>
+          <w:rFonts w:ascii="Courier New" w:eastAsia="Times New Roman" w:hAnsi="Courier New" w:cs="Courier New"/>
+          <w:color w:val="D4D4D4"/>
+          <w:sz w:val="18"/>
+          <w:szCs w:val="18"/>
+          <w:lang w:val="en-US" w:eastAsia="ru-RU"/>
+        </w:rPr>
+        <w:t>10344.5176</w:t>
+      </w:r>
+    </w:p>
+    <w:p>
+      <w:pPr>
+        <w:jc w:val="center"/>
+        <w:rPr>
+          <w:rFonts w:ascii="Times New Roman" w:eastAsiaTheme="minorEastAsia" w:hAnsi="Times New Roman" w:cs="Times New Roman"/>
+        </w:rPr>
+      </w:pPr>
+      <w:r>
+        <w:rPr>
+          <w:rFonts w:ascii="Times New Roman" w:eastAsiaTheme="minorEastAsia" w:hAnsi="Times New Roman" w:cs="Times New Roman"/>
+          <w:noProof/>
+        </w:rPr>
+        <w:drawing>
+          <wp:inline distT="0" distB="0" distL="0" distR="0" wp14:anchorId="2067E248" wp14:editId="53C1001C">
+            <wp:extent cx="2743200" cy="1828800"/>
+            <wp:effectExtent l="0" t="0" r="0" b="0"/>
+            <wp:docPr id="20" name="Picture 20"/>
+            <wp:cNvGraphicFramePr>
+              <a:graphicFrameLocks xmlns:a="http://schemas.openxmlformats.org/drawingml/2006/main" noChangeAspect="1"/>
+            </wp:cNvGraphicFramePr>
+            <a:graphic xmlns:a="http://schemas.openxmlformats.org/drawingml/2006/main">
+              <a:graphicData uri="http://schemas.openxmlformats.org/drawingml/2006/picture">
+                <pic:pic xmlns:pic="http://schemas.openxmlformats.org/drawingml/2006/picture">
+                  <pic:nvPicPr>
+                    <pic:cNvPr id="0" name="Picture 20"/>
+                    <pic:cNvPicPr>
+                      <a:picLocks noChangeAspect="1" noChangeArrowheads="1"/>
+                    </pic:cNvPicPr>
+                  </pic:nvPicPr>
+                  <pic:blipFill>
+                    <a:blip r:embed="rId23" cstate="print">
+                      <a:extLst>
+                        <a:ext uri="{28A0092B-C50C-407E-A947-70E740481C1C}">
+                          <a14:useLocalDpi xmlns:a14="http://schemas.microsoft.com/office/drawing/2010/main" val="0"/>
+                        </a:ext>
+                      </a:extLst>
+                    </a:blip>
+                    <a:srcRect/>
+                    <a:stretch>
+                      <a:fillRect/>
+                    </a:stretch>
+                  </pic:blipFill>
+                  <pic:spPr bwMode="auto">
+                    <a:xfrm>
+                      <a:off x="0" y="0"/>
+                      <a:ext cx="2743200" cy="1828800"/>
+                    </a:xfrm>
+                    <a:prstGeom prst="rect">
+                      <a:avLst/>
+                    </a:prstGeom>
+                    <a:noFill/>
+                    <a:ln>
+                      <a:noFill/>
+                    </a:ln>
+                  </pic:spPr>
+                </pic:pic>
+              </a:graphicData>
+            </a:graphic>
+          </wp:inline>
+        </w:drawing>
+      </w:r>
+    </w:p>
+    <w:p>
+      <w:pPr>
         <w:jc w:val="center"/>
         <w:rPr>
           <w:rFonts w:ascii="Times New Roman" w:eastAsiaTheme="minorEastAsia" w:hAnsi="Times New Roman" w:cs="Times New Roman"/>
@@ -10102,7 +10200,7 @@
                     </pic:cNvPicPr>
                   </pic:nvPicPr>
                   <pic:blipFill>
-                    <a:blip r:embed="rId23" cstate="print">
+                    <a:blip r:embed="rId24" cstate="print">
                       <a:extLst>
                         <a:ext uri="{28A0092B-C50C-407E-A947-70E740481C1C}">
                           <a14:useLocalDpi xmlns:a14="http://schemas.microsoft.com/office/drawing/2010/main" val="0"/>
@@ -10903,6 +11001,27 @@
     <w:name w:val="Normal"/>
     <w:qFormat/>
   </w:style>
+  <w:style w:type="paragraph" w:styleId="Heading1">
+    <w:name w:val="heading 1"/>
+    <w:basedOn w:val="Normal"/>
+    <w:next w:val="Normal"/>
+    <w:link w:val="Heading1Char"/>
+    <w:uiPriority w:val="9"/>
+    <w:qFormat/>
+    <w:rsid w:val="0060486D"/>
+    <w:pPr>
+      <w:keepNext/>
+      <w:keepLines/>
+      <w:spacing w:before="240" w:after="0"/>
+      <w:outlineLvl w:val="0"/>
+    </w:pPr>
+    <w:rPr>
+      <w:rFonts w:asciiTheme="majorHAnsi" w:eastAsiaTheme="majorEastAsia" w:hAnsiTheme="majorHAnsi" w:cstheme="majorBidi"/>
+      <w:color w:val="2F5496" w:themeColor="accent1" w:themeShade="BF"/>
+      <w:sz w:val="32"/>
+      <w:szCs w:val="32"/>
+    </w:rPr>
+  </w:style>
   <w:style w:type="paragraph" w:styleId="Heading2">
     <w:name w:val="heading 2"/>
     <w:basedOn w:val="Normal"/>
@@ -11073,6 +11192,19 @@
       <w:color w:val="1F3763" w:themeColor="accent1" w:themeShade="7F"/>
       <w:sz w:val="24"/>
       <w:szCs w:val="24"/>
+    </w:rPr>
+  </w:style>
+  <w:style w:type="character" w:customStyle="1" w:styleId="Heading1Char">
+    <w:name w:val="Heading 1 Char"/>
+    <w:basedOn w:val="DefaultParagraphFont"/>
+    <w:link w:val="Heading1"/>
+    <w:uiPriority w:val="9"/>
+    <w:rsid w:val="0060486D"/>
+    <w:rPr>
+      <w:rFonts w:asciiTheme="majorHAnsi" w:eastAsiaTheme="majorEastAsia" w:hAnsiTheme="majorHAnsi" w:cstheme="majorBidi"/>
+      <w:color w:val="2F5496" w:themeColor="accent1" w:themeShade="BF"/>
+      <w:sz w:val="32"/>
+      <w:szCs w:val="32"/>
     </w:rPr>
   </w:style>
 </w:styles>

--- a/hw1/Описание.docx
+++ b/hw1/Описание.docx
@@ -78,15 +78,64 @@
         <w:pStyle w:val="Heading2"/>
       </w:pPr>
       <w:r>
+        <w:lastRenderedPageBreak/>
         <w:t>Задача 2</w:t>
       </w:r>
     </w:p>
     <w:p>
       <w:r>
-        <w:t>---</w:t>
-      </w:r>
-    </w:p>
-    <w:p>
+        <w:rPr>
+          <w:noProof/>
+        </w:rPr>
+        <w:drawing>
+          <wp:inline distT="0" distB="0" distL="0" distR="0" wp14:anchorId="6FA79B59" wp14:editId="04B826EA">
+            <wp:extent cx="4449600" cy="3337081"/>
+            <wp:effectExtent l="3810" t="0" r="0" b="0"/>
+            <wp:docPr id="12" name="Picture 12"/>
+            <wp:cNvGraphicFramePr>
+              <a:graphicFrameLocks xmlns:a="http://schemas.openxmlformats.org/drawingml/2006/main" noChangeAspect="1"/>
+            </wp:cNvGraphicFramePr>
+            <a:graphic xmlns:a="http://schemas.openxmlformats.org/drawingml/2006/main">
+              <a:graphicData uri="http://schemas.openxmlformats.org/drawingml/2006/picture">
+                <pic:pic xmlns:pic="http://schemas.openxmlformats.org/drawingml/2006/picture">
+                  <pic:nvPicPr>
+                    <pic:cNvPr id="0" name="Picture 1"/>
+                    <pic:cNvPicPr>
+                      <a:picLocks noChangeAspect="1" noChangeArrowheads="1"/>
+                    </pic:cNvPicPr>
+                  </pic:nvPicPr>
+                  <pic:blipFill>
+                    <a:blip r:embed="rId6" cstate="print">
+                      <a:extLst>
+                        <a:ext uri="{28A0092B-C50C-407E-A947-70E740481C1C}">
+                          <a14:useLocalDpi xmlns:a14="http://schemas.microsoft.com/office/drawing/2010/main" val="0"/>
+                        </a:ext>
+                      </a:extLst>
+                    </a:blip>
+                    <a:srcRect/>
+                    <a:stretch>
+                      <a:fillRect/>
+                    </a:stretch>
+                  </pic:blipFill>
+                  <pic:spPr bwMode="auto">
+                    <a:xfrm rot="5400000">
+                      <a:off x="0" y="0"/>
+                      <a:ext cx="4449600" cy="3337081"/>
+                    </a:xfrm>
+                    <a:prstGeom prst="rect">
+                      <a:avLst/>
+                    </a:prstGeom>
+                    <a:noFill/>
+                    <a:ln>
+                      <a:noFill/>
+                    </a:ln>
+                  </pic:spPr>
+                </pic:pic>
+              </a:graphicData>
+            </a:graphic>
+          </wp:inline>
+        </w:drawing>
+      </w:r>
       <w:r>
         <w:br w:type="page"/>
       </w:r>
@@ -7213,74 +7262,6 @@
                     </pic:cNvPicPr>
                   </pic:nvPicPr>
                   <pic:blipFill>
-                    <a:blip r:embed="rId6" cstate="print">
-                      <a:extLst>
-                        <a:ext uri="{28A0092B-C50C-407E-A947-70E740481C1C}">
-                          <a14:useLocalDpi xmlns:a14="http://schemas.microsoft.com/office/drawing/2010/main" val="0"/>
-                        </a:ext>
-                      </a:extLst>
-                    </a:blip>
-                    <a:srcRect/>
-                    <a:stretch>
-                      <a:fillRect/>
-                    </a:stretch>
-                  </pic:blipFill>
-                  <pic:spPr bwMode="auto">
-                    <a:xfrm>
-                      <a:off x="0" y="0"/>
-                      <a:ext cx="2743200" cy="1828800"/>
-                    </a:xfrm>
-                    <a:prstGeom prst="rect">
-                      <a:avLst/>
-                    </a:prstGeom>
-                    <a:noFill/>
-                    <a:ln>
-                      <a:noFill/>
-                    </a:ln>
-                  </pic:spPr>
-                </pic:pic>
-              </a:graphicData>
-            </a:graphic>
-          </wp:inline>
-        </w:drawing>
-      </w:r>
-      <w:r>
-        <w:rPr>
-          <w:rFonts w:ascii="Courier New" w:eastAsia="Times New Roman" w:hAnsi="Courier New" w:cs="Courier New"/>
-          <w:color w:val="D4D4D4"/>
-          <w:sz w:val="18"/>
-          <w:szCs w:val="18"/>
-          <w:lang w:eastAsia="ru-RU"/>
-        </w:rPr>
-        <w:t xml:space="preserve"> </w:t>
-      </w:r>
-      <w:r>
-        <w:rPr>
-          <w:rFonts w:ascii="Courier New" w:eastAsia="Times New Roman" w:hAnsi="Courier New" w:cs="Courier New"/>
-          <w:noProof/>
-          <w:color w:val="D4D4D4"/>
-          <w:sz w:val="18"/>
-          <w:szCs w:val="18"/>
-          <w:lang w:val="en-US" w:eastAsia="ru-RU"/>
-        </w:rPr>
-        <w:drawing>
-          <wp:inline distT="0" distB="0" distL="0" distR="0" wp14:anchorId="7F7991A1" wp14:editId="777FFAAA">
-            <wp:extent cx="2743200" cy="1828800"/>
-            <wp:effectExtent l="0" t="0" r="0" b="0"/>
-            <wp:docPr id="2" name="Picture 2"/>
-            <wp:cNvGraphicFramePr>
-              <a:graphicFrameLocks xmlns:a="http://schemas.openxmlformats.org/drawingml/2006/main" noChangeAspect="1"/>
-            </wp:cNvGraphicFramePr>
-            <a:graphic xmlns:a="http://schemas.openxmlformats.org/drawingml/2006/main">
-              <a:graphicData uri="http://schemas.openxmlformats.org/drawingml/2006/picture">
-                <pic:pic xmlns:pic="http://schemas.openxmlformats.org/drawingml/2006/picture">
-                  <pic:nvPicPr>
-                    <pic:cNvPr id="0" name="Picture 2"/>
-                    <pic:cNvPicPr>
-                      <a:picLocks noChangeAspect="1" noChangeArrowheads="1"/>
-                    </pic:cNvPicPr>
-                  </pic:nvPicPr>
-                  <pic:blipFill>
                     <a:blip r:embed="rId7" cstate="print">
                       <a:extLst>
                         <a:ext uri="{28A0092B-C50C-407E-A947-70E740481C1C}">
@@ -7312,92 +7293,30 @@
           </wp:inline>
         </w:drawing>
       </w:r>
-    </w:p>
-    <w:p>
-      <w:pPr>
-        <w:rPr>
-          <w:rFonts w:ascii="Times New Roman" w:eastAsia="Times New Roman" w:hAnsi="Times New Roman" w:cs="Times New Roman"/>
+      <w:r>
+        <w:rPr>
+          <w:rFonts w:ascii="Courier New" w:eastAsia="Times New Roman" w:hAnsi="Courier New" w:cs="Courier New"/>
+          <w:color w:val="D4D4D4"/>
+          <w:sz w:val="18"/>
+          <w:szCs w:val="18"/>
           <w:lang w:eastAsia="ru-RU"/>
         </w:rPr>
-      </w:pPr>
-      <w:r>
-        <w:rPr>
-          <w:rFonts w:ascii="Times New Roman" w:eastAsia="Times New Roman" w:hAnsi="Times New Roman" w:cs="Times New Roman"/>
-          <w:lang w:eastAsia="ru-RU"/>
-        </w:rPr>
-        <w:t xml:space="preserve">Можно видеть, что </w:t>
-      </w:r>
-      <w:r>
-        <w:rPr>
-          <w:rFonts w:ascii="Times New Roman" w:eastAsia="Times New Roman" w:hAnsi="Times New Roman" w:cs="Times New Roman"/>
-          <w:lang w:eastAsia="ru-RU"/>
-        </w:rPr>
-        <w:t xml:space="preserve">лучшее </w:t>
-      </w:r>
-      <w:r>
-        <w:rPr>
-          <w:rFonts w:ascii="Times New Roman" w:eastAsia="Times New Roman" w:hAnsi="Times New Roman" w:cs="Times New Roman"/>
-          <w:lang w:eastAsia="ru-RU"/>
-        </w:rPr>
-        <w:t xml:space="preserve">качество модели </w:t>
-      </w:r>
-      <w:r>
-        <w:rPr>
-          <w:rFonts w:ascii="Times New Roman" w:eastAsia="Times New Roman" w:hAnsi="Times New Roman" w:cs="Times New Roman"/>
-          <w:lang w:eastAsia="ru-RU"/>
-        </w:rPr>
-        <w:t>наблюдается при</w:t>
-      </w:r>
-      <w:r>
-        <w:rPr>
-          <w:rFonts w:ascii="Times New Roman" w:eastAsia="Times New Roman" w:hAnsi="Times New Roman" w:cs="Times New Roman"/>
-          <w:lang w:eastAsia="ru-RU"/>
-        </w:rPr>
         <w:t xml:space="preserve"> </w:t>
       </w:r>
-      <m:oMath>
-        <m:r>
-          <w:rPr>
-            <w:rFonts w:ascii="Cambria Math" w:eastAsia="Times New Roman" w:hAnsi="Cambria Math" w:cs="Times New Roman"/>
-            <w:lang w:val="en-US" w:eastAsia="ru-RU"/>
-          </w:rPr>
-          <m:t>size</m:t>
-        </m:r>
-        <m:r>
-          <w:rPr>
-            <w:rFonts w:ascii="Cambria Math" w:eastAsia="Times New Roman" w:hAnsi="Cambria Math" w:cs="Times New Roman"/>
-            <w:lang w:eastAsia="ru-RU"/>
-          </w:rPr>
-          <m:t>=64</m:t>
-        </m:r>
-      </m:oMath>
-      <w:r>
-        <w:rPr>
-          <w:rFonts w:ascii="Times New Roman" w:eastAsia="Times New Roman" w:hAnsi="Times New Roman" w:cs="Times New Roman"/>
-          <w:lang w:eastAsia="ru-RU"/>
-        </w:rPr>
-        <w:t>.</w:t>
-      </w:r>
-    </w:p>
-    <w:p>
-      <w:pPr>
-        <w:rPr>
-          <w:rFonts w:ascii="Times New Roman" w:eastAsia="Times New Roman" w:hAnsi="Times New Roman" w:cs="Times New Roman"/>
-          <w:lang w:eastAsia="ru-RU"/>
-        </w:rPr>
-      </w:pPr>
-      <w:r>
-        <w:rPr>
-          <w:rFonts w:ascii="Times New Roman" w:eastAsia="Times New Roman" w:hAnsi="Times New Roman" w:cs="Times New Roman"/>
+      <w:r>
+        <w:rPr>
+          <w:rFonts w:ascii="Courier New" w:eastAsia="Times New Roman" w:hAnsi="Courier New" w:cs="Courier New"/>
           <w:noProof/>
-          <w:lang w:eastAsia="ru-RU"/>
-        </w:rPr>
-        <w:lastRenderedPageBreak/>
+          <w:color w:val="D4D4D4"/>
+          <w:sz w:val="18"/>
+          <w:szCs w:val="18"/>
+          <w:lang w:val="en-US" w:eastAsia="ru-RU"/>
+        </w:rPr>
         <w:drawing>
-          <wp:inline distT="0" distB="0" distL="0" distR="0" wp14:anchorId="7BEB3F89" wp14:editId="0AF15C11">
+          <wp:inline distT="0" distB="0" distL="0" distR="0" wp14:anchorId="7F7991A1" wp14:editId="777FFAAA">
             <wp:extent cx="2743200" cy="1828800"/>
             <wp:effectExtent l="0" t="0" r="0" b="0"/>
-            <wp:docPr id="3" name="Picture 3"/>
+            <wp:docPr id="2" name="Picture 2"/>
             <wp:cNvGraphicFramePr>
               <a:graphicFrameLocks xmlns:a="http://schemas.openxmlformats.org/drawingml/2006/main" noChangeAspect="1"/>
             </wp:cNvGraphicFramePr>
@@ -7405,7 +7324,7 @@
               <a:graphicData uri="http://schemas.openxmlformats.org/drawingml/2006/picture">
                 <pic:pic xmlns:pic="http://schemas.openxmlformats.org/drawingml/2006/picture">
                   <pic:nvPicPr>
-                    <pic:cNvPr id="0" name="Picture 3"/>
+                    <pic:cNvPr id="0" name="Picture 2"/>
                     <pic:cNvPicPr>
                       <a:picLocks noChangeAspect="1" noChangeArrowheads="1"/>
                     </pic:cNvPicPr>
@@ -7442,6 +7361,136 @@
           </wp:inline>
         </w:drawing>
       </w:r>
+    </w:p>
+    <w:p>
+      <w:pPr>
+        <w:rPr>
+          <w:rFonts w:ascii="Times New Roman" w:eastAsia="Times New Roman" w:hAnsi="Times New Roman" w:cs="Times New Roman"/>
+          <w:lang w:eastAsia="ru-RU"/>
+        </w:rPr>
+      </w:pPr>
+      <w:r>
+        <w:rPr>
+          <w:rFonts w:ascii="Times New Roman" w:eastAsia="Times New Roman" w:hAnsi="Times New Roman" w:cs="Times New Roman"/>
+          <w:lang w:eastAsia="ru-RU"/>
+        </w:rPr>
+        <w:t xml:space="preserve">Можно видеть, что </w:t>
+      </w:r>
+      <w:r>
+        <w:rPr>
+          <w:rFonts w:ascii="Times New Roman" w:eastAsia="Times New Roman" w:hAnsi="Times New Roman" w:cs="Times New Roman"/>
+          <w:lang w:eastAsia="ru-RU"/>
+        </w:rPr>
+        <w:t xml:space="preserve">лучшее </w:t>
+      </w:r>
+      <w:r>
+        <w:rPr>
+          <w:rFonts w:ascii="Times New Roman" w:eastAsia="Times New Roman" w:hAnsi="Times New Roman" w:cs="Times New Roman"/>
+          <w:lang w:eastAsia="ru-RU"/>
+        </w:rPr>
+        <w:t xml:space="preserve">качество модели </w:t>
+      </w:r>
+      <w:r>
+        <w:rPr>
+          <w:rFonts w:ascii="Times New Roman" w:eastAsia="Times New Roman" w:hAnsi="Times New Roman" w:cs="Times New Roman"/>
+          <w:lang w:eastAsia="ru-RU"/>
+        </w:rPr>
+        <w:t>наблюдается при</w:t>
+      </w:r>
+      <w:r>
+        <w:rPr>
+          <w:rFonts w:ascii="Times New Roman" w:eastAsia="Times New Roman" w:hAnsi="Times New Roman" w:cs="Times New Roman"/>
+          <w:lang w:eastAsia="ru-RU"/>
+        </w:rPr>
+        <w:t xml:space="preserve"> </w:t>
+      </w:r>
+      <m:oMath>
+        <m:r>
+          <w:rPr>
+            <w:rFonts w:ascii="Cambria Math" w:eastAsia="Times New Roman" w:hAnsi="Cambria Math" w:cs="Times New Roman"/>
+            <w:lang w:val="en-US" w:eastAsia="ru-RU"/>
+          </w:rPr>
+          <m:t>size</m:t>
+        </m:r>
+        <m:r>
+          <w:rPr>
+            <w:rFonts w:ascii="Cambria Math" w:eastAsia="Times New Roman" w:hAnsi="Cambria Math" w:cs="Times New Roman"/>
+            <w:lang w:eastAsia="ru-RU"/>
+          </w:rPr>
+          <m:t>=64</m:t>
+        </m:r>
+      </m:oMath>
+      <w:r>
+        <w:rPr>
+          <w:rFonts w:ascii="Times New Roman" w:eastAsia="Times New Roman" w:hAnsi="Times New Roman" w:cs="Times New Roman"/>
+          <w:lang w:eastAsia="ru-RU"/>
+        </w:rPr>
+        <w:t>.</w:t>
+      </w:r>
+    </w:p>
+    <w:p>
+      <w:pPr>
+        <w:rPr>
+          <w:rFonts w:ascii="Times New Roman" w:eastAsia="Times New Roman" w:hAnsi="Times New Roman" w:cs="Times New Roman"/>
+          <w:lang w:eastAsia="ru-RU"/>
+        </w:rPr>
+      </w:pPr>
+      <w:r>
+        <w:rPr>
+          <w:rFonts w:ascii="Times New Roman" w:eastAsia="Times New Roman" w:hAnsi="Times New Roman" w:cs="Times New Roman"/>
+          <w:noProof/>
+          <w:lang w:eastAsia="ru-RU"/>
+        </w:rPr>
+        <w:lastRenderedPageBreak/>
+        <w:drawing>
+          <wp:inline distT="0" distB="0" distL="0" distR="0" wp14:anchorId="7BEB3F89" wp14:editId="0AF15C11">
+            <wp:extent cx="2743200" cy="1828800"/>
+            <wp:effectExtent l="0" t="0" r="0" b="0"/>
+            <wp:docPr id="3" name="Picture 3"/>
+            <wp:cNvGraphicFramePr>
+              <a:graphicFrameLocks xmlns:a="http://schemas.openxmlformats.org/drawingml/2006/main" noChangeAspect="1"/>
+            </wp:cNvGraphicFramePr>
+            <a:graphic xmlns:a="http://schemas.openxmlformats.org/drawingml/2006/main">
+              <a:graphicData uri="http://schemas.openxmlformats.org/drawingml/2006/picture">
+                <pic:pic xmlns:pic="http://schemas.openxmlformats.org/drawingml/2006/picture">
+                  <pic:nvPicPr>
+                    <pic:cNvPr id="0" name="Picture 3"/>
+                    <pic:cNvPicPr>
+                      <a:picLocks noChangeAspect="1" noChangeArrowheads="1"/>
+                    </pic:cNvPicPr>
+                  </pic:nvPicPr>
+                  <pic:blipFill>
+                    <a:blip r:embed="rId9" cstate="print">
+                      <a:extLst>
+                        <a:ext uri="{28A0092B-C50C-407E-A947-70E740481C1C}">
+                          <a14:useLocalDpi xmlns:a14="http://schemas.microsoft.com/office/drawing/2010/main" val="0"/>
+                        </a:ext>
+                      </a:extLst>
+                    </a:blip>
+                    <a:srcRect/>
+                    <a:stretch>
+                      <a:fillRect/>
+                    </a:stretch>
+                  </pic:blipFill>
+                  <pic:spPr bwMode="auto">
+                    <a:xfrm>
+                      <a:off x="0" y="0"/>
+                      <a:ext cx="2743200" cy="1828800"/>
+                    </a:xfrm>
+                    <a:prstGeom prst="rect">
+                      <a:avLst/>
+                    </a:prstGeom>
+                    <a:noFill/>
+                    <a:ln>
+                      <a:noFill/>
+                    </a:ln>
+                  </pic:spPr>
+                </pic:pic>
+              </a:graphicData>
+            </a:graphic>
+          </wp:inline>
+        </w:drawing>
+      </w:r>
       <w:r>
         <w:rPr>
           <w:rFonts w:ascii="Times New Roman" w:eastAsia="Times New Roman" w:hAnsi="Times New Roman" w:cs="Times New Roman"/>
@@ -7466,7 +7515,7 @@
                     </pic:cNvPicPr>
                   </pic:nvPicPr>
                   <pic:blipFill>
-                    <a:blip r:embed="rId9" cstate="print">
+                    <a:blip r:embed="rId10" cstate="print">
                       <a:extLst>
                         <a:ext uri="{28A0092B-C50C-407E-A947-70E740481C1C}">
                           <a14:useLocalDpi xmlns:a14="http://schemas.microsoft.com/office/drawing/2010/main" val="0"/>
@@ -7948,60 +7997,6 @@
                     </pic:cNvPicPr>
                   </pic:nvPicPr>
                   <pic:blipFill>
-                    <a:blip r:embed="rId10" cstate="print">
-                      <a:extLst>
-                        <a:ext uri="{28A0092B-C50C-407E-A947-70E740481C1C}">
-                          <a14:useLocalDpi xmlns:a14="http://schemas.microsoft.com/office/drawing/2010/main" val="0"/>
-                        </a:ext>
-                      </a:extLst>
-                    </a:blip>
-                    <a:srcRect/>
-                    <a:stretch>
-                      <a:fillRect/>
-                    </a:stretch>
-                  </pic:blipFill>
-                  <pic:spPr bwMode="auto">
-                    <a:xfrm>
-                      <a:off x="0" y="0"/>
-                      <a:ext cx="2743200" cy="1828800"/>
-                    </a:xfrm>
-                    <a:prstGeom prst="rect">
-                      <a:avLst/>
-                    </a:prstGeom>
-                    <a:noFill/>
-                    <a:ln>
-                      <a:noFill/>
-                    </a:ln>
-                  </pic:spPr>
-                </pic:pic>
-              </a:graphicData>
-            </a:graphic>
-          </wp:inline>
-        </w:drawing>
-      </w:r>
-      <w:r>
-        <w:rPr>
-          <w:noProof/>
-          <w:lang w:eastAsia="ru-RU"/>
-        </w:rPr>
-        <w:drawing>
-          <wp:inline distT="0" distB="0" distL="0" distR="0" wp14:anchorId="1156AB19" wp14:editId="5472D505">
-            <wp:extent cx="2743200" cy="1828800"/>
-            <wp:effectExtent l="0" t="0" r="0" b="0"/>
-            <wp:docPr id="7" name="Picture 7"/>
-            <wp:cNvGraphicFramePr>
-              <a:graphicFrameLocks xmlns:a="http://schemas.openxmlformats.org/drawingml/2006/main" noChangeAspect="1"/>
-            </wp:cNvGraphicFramePr>
-            <a:graphic xmlns:a="http://schemas.openxmlformats.org/drawingml/2006/main">
-              <a:graphicData uri="http://schemas.openxmlformats.org/drawingml/2006/picture">
-                <pic:pic xmlns:pic="http://schemas.openxmlformats.org/drawingml/2006/picture">
-                  <pic:nvPicPr>
-                    <pic:cNvPr id="0" name="Picture 7"/>
-                    <pic:cNvPicPr>
-                      <a:picLocks noChangeAspect="1" noChangeArrowheads="1"/>
-                    </pic:cNvPicPr>
-                  </pic:nvPicPr>
-                  <pic:blipFill>
                     <a:blip r:embed="rId11" cstate="print">
                       <a:extLst>
                         <a:ext uri="{28A0092B-C50C-407E-A947-70E740481C1C}">
@@ -8033,152 +8028,16 @@
           </wp:inline>
         </w:drawing>
       </w:r>
-    </w:p>
-    <w:p>
-      <w:pPr>
-        <w:shd w:val="clear" w:color="auto" w:fill="1E1E1E"/>
-        <w:spacing w:after="0" w:line="276" w:lineRule="auto"/>
-        <w:rPr>
-          <w:rFonts w:ascii="Courier New" w:eastAsia="Times New Roman" w:hAnsi="Courier New" w:cs="Courier New"/>
-          <w:color w:val="D4D4D4"/>
-          <w:sz w:val="18"/>
-          <w:szCs w:val="18"/>
-          <w:lang w:val="en-US" w:eastAsia="ru-RU"/>
-        </w:rPr>
-      </w:pPr>
-      <w:r>
-        <w:rPr>
-          <w:rFonts w:ascii="Courier New" w:eastAsia="Times New Roman" w:hAnsi="Courier New" w:cs="Courier New"/>
-          <w:color w:val="D4D4D4"/>
-          <w:sz w:val="18"/>
-          <w:szCs w:val="18"/>
-          <w:lang w:val="en-US" w:eastAsia="ru-RU"/>
-        </w:rPr>
-        <w:t>Mod_1:</w:t>
-      </w:r>
-    </w:p>
-    <w:p>
-      <w:pPr>
-        <w:shd w:val="clear" w:color="auto" w:fill="1E1E1E"/>
-        <w:spacing w:after="0" w:line="276" w:lineRule="auto"/>
-        <w:rPr>
-          <w:rFonts w:ascii="Courier New" w:eastAsia="Times New Roman" w:hAnsi="Courier New" w:cs="Courier New"/>
-          <w:color w:val="D4D4D4"/>
-          <w:sz w:val="18"/>
-          <w:szCs w:val="18"/>
-          <w:lang w:val="en-US" w:eastAsia="ru-RU"/>
-        </w:rPr>
-      </w:pPr>
-      <w:r>
-        <w:rPr>
-          <w:rFonts w:ascii="Courier New" w:eastAsia="Times New Roman" w:hAnsi="Courier New" w:cs="Courier New"/>
-          <w:color w:val="D4D4D4"/>
-          <w:sz w:val="18"/>
-          <w:szCs w:val="18"/>
-          <w:lang w:val="en-US" w:eastAsia="ru-RU"/>
-        </w:rPr>
-        <w:t xml:space="preserve">  </w:t>
-      </w:r>
-      <w:proofErr w:type="spellStart"/>
-      <w:r>
-        <w:rPr>
-          <w:rFonts w:ascii="Courier New" w:eastAsia="Times New Roman" w:hAnsi="Courier New" w:cs="Courier New"/>
-          <w:color w:val="D4D4D4"/>
-          <w:sz w:val="18"/>
-          <w:szCs w:val="18"/>
-          <w:lang w:val="en-US" w:eastAsia="ru-RU"/>
-        </w:rPr>
-        <w:t>BC_AverageReturn</w:t>
-      </w:r>
-      <w:proofErr w:type="spellEnd"/>
-      <w:r>
-        <w:rPr>
-          <w:rFonts w:ascii="Courier New" w:eastAsia="Times New Roman" w:hAnsi="Courier New" w:cs="Courier New"/>
-          <w:color w:val="D4D4D4"/>
-          <w:sz w:val="18"/>
-          <w:szCs w:val="18"/>
-          <w:lang w:val="en-US" w:eastAsia="ru-RU"/>
-        </w:rPr>
-        <w:t xml:space="preserve"> = </w:t>
-      </w:r>
-      <w:r>
-        <w:rPr>
-          <w:rFonts w:ascii="Courier New" w:eastAsia="Times New Roman" w:hAnsi="Courier New" w:cs="Courier New"/>
-          <w:color w:val="D4D4D4"/>
-          <w:sz w:val="18"/>
-          <w:szCs w:val="18"/>
-          <w:lang w:val="en-US" w:eastAsia="ru-RU"/>
-        </w:rPr>
-        <w:t>4299.5518</w:t>
-      </w:r>
-    </w:p>
-    <w:p>
-      <w:pPr>
-        <w:shd w:val="clear" w:color="auto" w:fill="1E1E1E"/>
-        <w:spacing w:after="0" w:line="276" w:lineRule="auto"/>
-        <w:rPr>
-          <w:lang w:val="en-US" w:eastAsia="ru-RU"/>
-        </w:rPr>
-      </w:pPr>
-      <w:r>
-        <w:rPr>
-          <w:rFonts w:ascii="Courier New" w:eastAsia="Times New Roman" w:hAnsi="Courier New" w:cs="Courier New"/>
-          <w:color w:val="D4D4D4"/>
-          <w:sz w:val="18"/>
-          <w:szCs w:val="18"/>
-          <w:lang w:val="en-US" w:eastAsia="ru-RU"/>
-        </w:rPr>
-        <w:t xml:space="preserve">  </w:t>
-      </w:r>
-      <w:proofErr w:type="spellStart"/>
-      <w:r>
-        <w:rPr>
-          <w:rFonts w:ascii="Courier New" w:eastAsia="Times New Roman" w:hAnsi="Courier New" w:cs="Courier New"/>
-          <w:color w:val="D4D4D4"/>
-          <w:sz w:val="18"/>
-          <w:szCs w:val="18"/>
-          <w:lang w:val="en-US" w:eastAsia="ru-RU"/>
-        </w:rPr>
-        <w:t>Expert_AverageReturn</w:t>
-      </w:r>
-      <w:proofErr w:type="spellEnd"/>
-      <w:r>
-        <w:rPr>
-          <w:rFonts w:ascii="Courier New" w:eastAsia="Times New Roman" w:hAnsi="Courier New" w:cs="Courier New"/>
-          <w:color w:val="D4D4D4"/>
-          <w:sz w:val="18"/>
-          <w:szCs w:val="18"/>
-          <w:lang w:val="en-US" w:eastAsia="ru-RU"/>
-        </w:rPr>
-        <w:t xml:space="preserve"> = </w:t>
-      </w:r>
-      <w:r>
-        <w:rPr>
-          <w:rFonts w:ascii="Courier New" w:eastAsia="Times New Roman" w:hAnsi="Courier New" w:cs="Courier New"/>
-          <w:color w:val="D4D4D4"/>
-          <w:sz w:val="18"/>
-          <w:szCs w:val="18"/>
-          <w:lang w:val="en-US" w:eastAsia="ru-RU"/>
-        </w:rPr>
-        <w:t>4713.6533</w:t>
-      </w:r>
-    </w:p>
-    <w:p>
-      <w:pPr>
-        <w:rPr>
-          <w:rFonts w:eastAsiaTheme="minorEastAsia"/>
-        </w:rPr>
-      </w:pPr>
-      <w:r>
-        <w:rPr>
-          <w:rFonts w:eastAsiaTheme="minorEastAsia"/>
+      <w:r>
+        <w:rPr>
           <w:noProof/>
+          <w:lang w:eastAsia="ru-RU"/>
         </w:rPr>
         <w:drawing>
-          <wp:inline distT="0" distB="0" distL="0" distR="0" wp14:anchorId="7C0C20BE" wp14:editId="0ED727F2">
+          <wp:inline distT="0" distB="0" distL="0" distR="0" wp14:anchorId="1156AB19" wp14:editId="5472D505">
             <wp:extent cx="2743200" cy="1828800"/>
             <wp:effectExtent l="0" t="0" r="0" b="0"/>
-            <wp:docPr id="8" name="Picture 8"/>
+            <wp:docPr id="7" name="Picture 7"/>
             <wp:cNvGraphicFramePr>
               <a:graphicFrameLocks xmlns:a="http://schemas.openxmlformats.org/drawingml/2006/main" noChangeAspect="1"/>
             </wp:cNvGraphicFramePr>
@@ -8186,7 +8045,7 @@
               <a:graphicData uri="http://schemas.openxmlformats.org/drawingml/2006/picture">
                 <pic:pic xmlns:pic="http://schemas.openxmlformats.org/drawingml/2006/picture">
                   <pic:nvPicPr>
-                    <pic:cNvPr id="0" name="Picture 8"/>
+                    <pic:cNvPr id="0" name="Picture 7"/>
                     <pic:cNvPicPr>
                       <a:picLocks noChangeAspect="1" noChangeArrowheads="1"/>
                     </pic:cNvPicPr>
@@ -8223,16 +8082,152 @@
           </wp:inline>
         </w:drawing>
       </w:r>
+    </w:p>
+    <w:p>
+      <w:pPr>
+        <w:shd w:val="clear" w:color="auto" w:fill="1E1E1E"/>
+        <w:spacing w:after="0" w:line="276" w:lineRule="auto"/>
+        <w:rPr>
+          <w:rFonts w:ascii="Courier New" w:eastAsia="Times New Roman" w:hAnsi="Courier New" w:cs="Courier New"/>
+          <w:color w:val="D4D4D4"/>
+          <w:sz w:val="18"/>
+          <w:szCs w:val="18"/>
+          <w:lang w:val="en-US" w:eastAsia="ru-RU"/>
+        </w:rPr>
+      </w:pPr>
+      <w:r>
+        <w:rPr>
+          <w:rFonts w:ascii="Courier New" w:eastAsia="Times New Roman" w:hAnsi="Courier New" w:cs="Courier New"/>
+          <w:color w:val="D4D4D4"/>
+          <w:sz w:val="18"/>
+          <w:szCs w:val="18"/>
+          <w:lang w:val="en-US" w:eastAsia="ru-RU"/>
+        </w:rPr>
+        <w:t>Mod_1:</w:t>
+      </w:r>
+    </w:p>
+    <w:p>
+      <w:pPr>
+        <w:shd w:val="clear" w:color="auto" w:fill="1E1E1E"/>
+        <w:spacing w:after="0" w:line="276" w:lineRule="auto"/>
+        <w:rPr>
+          <w:rFonts w:ascii="Courier New" w:eastAsia="Times New Roman" w:hAnsi="Courier New" w:cs="Courier New"/>
+          <w:color w:val="D4D4D4"/>
+          <w:sz w:val="18"/>
+          <w:szCs w:val="18"/>
+          <w:lang w:val="en-US" w:eastAsia="ru-RU"/>
+        </w:rPr>
+      </w:pPr>
+      <w:r>
+        <w:rPr>
+          <w:rFonts w:ascii="Courier New" w:eastAsia="Times New Roman" w:hAnsi="Courier New" w:cs="Courier New"/>
+          <w:color w:val="D4D4D4"/>
+          <w:sz w:val="18"/>
+          <w:szCs w:val="18"/>
+          <w:lang w:val="en-US" w:eastAsia="ru-RU"/>
+        </w:rPr>
+        <w:t xml:space="preserve">  </w:t>
+      </w:r>
+      <w:proofErr w:type="spellStart"/>
+      <w:r>
+        <w:rPr>
+          <w:rFonts w:ascii="Courier New" w:eastAsia="Times New Roman" w:hAnsi="Courier New" w:cs="Courier New"/>
+          <w:color w:val="D4D4D4"/>
+          <w:sz w:val="18"/>
+          <w:szCs w:val="18"/>
+          <w:lang w:val="en-US" w:eastAsia="ru-RU"/>
+        </w:rPr>
+        <w:t>BC_AverageReturn</w:t>
+      </w:r>
+      <w:proofErr w:type="spellEnd"/>
+      <w:r>
+        <w:rPr>
+          <w:rFonts w:ascii="Courier New" w:eastAsia="Times New Roman" w:hAnsi="Courier New" w:cs="Courier New"/>
+          <w:color w:val="D4D4D4"/>
+          <w:sz w:val="18"/>
+          <w:szCs w:val="18"/>
+          <w:lang w:val="en-US" w:eastAsia="ru-RU"/>
+        </w:rPr>
+        <w:t xml:space="preserve"> = </w:t>
+      </w:r>
+      <w:r>
+        <w:rPr>
+          <w:rFonts w:ascii="Courier New" w:eastAsia="Times New Roman" w:hAnsi="Courier New" w:cs="Courier New"/>
+          <w:color w:val="D4D4D4"/>
+          <w:sz w:val="18"/>
+          <w:szCs w:val="18"/>
+          <w:lang w:val="en-US" w:eastAsia="ru-RU"/>
+        </w:rPr>
+        <w:t>4299.5518</w:t>
+      </w:r>
+    </w:p>
+    <w:p>
+      <w:pPr>
+        <w:shd w:val="clear" w:color="auto" w:fill="1E1E1E"/>
+        <w:spacing w:after="0" w:line="276" w:lineRule="auto"/>
+        <w:rPr>
+          <w:lang w:val="en-US" w:eastAsia="ru-RU"/>
+        </w:rPr>
+      </w:pPr>
+      <w:r>
+        <w:rPr>
+          <w:rFonts w:ascii="Courier New" w:eastAsia="Times New Roman" w:hAnsi="Courier New" w:cs="Courier New"/>
+          <w:color w:val="D4D4D4"/>
+          <w:sz w:val="18"/>
+          <w:szCs w:val="18"/>
+          <w:lang w:val="en-US" w:eastAsia="ru-RU"/>
+        </w:rPr>
+        <w:t xml:space="preserve">  </w:t>
+      </w:r>
+      <w:proofErr w:type="spellStart"/>
+      <w:r>
+        <w:rPr>
+          <w:rFonts w:ascii="Courier New" w:eastAsia="Times New Roman" w:hAnsi="Courier New" w:cs="Courier New"/>
+          <w:color w:val="D4D4D4"/>
+          <w:sz w:val="18"/>
+          <w:szCs w:val="18"/>
+          <w:lang w:val="en-US" w:eastAsia="ru-RU"/>
+        </w:rPr>
+        <w:t>Expert_AverageReturn</w:t>
+      </w:r>
+      <w:proofErr w:type="spellEnd"/>
+      <w:r>
+        <w:rPr>
+          <w:rFonts w:ascii="Courier New" w:eastAsia="Times New Roman" w:hAnsi="Courier New" w:cs="Courier New"/>
+          <w:color w:val="D4D4D4"/>
+          <w:sz w:val="18"/>
+          <w:szCs w:val="18"/>
+          <w:lang w:val="en-US" w:eastAsia="ru-RU"/>
+        </w:rPr>
+        <w:t xml:space="preserve"> = </w:t>
+      </w:r>
+      <w:r>
+        <w:rPr>
+          <w:rFonts w:ascii="Courier New" w:eastAsia="Times New Roman" w:hAnsi="Courier New" w:cs="Courier New"/>
+          <w:color w:val="D4D4D4"/>
+          <w:sz w:val="18"/>
+          <w:szCs w:val="18"/>
+          <w:lang w:val="en-US" w:eastAsia="ru-RU"/>
+        </w:rPr>
+        <w:t>4713.6533</w:t>
+      </w:r>
+    </w:p>
+    <w:p>
+      <w:pPr>
+        <w:rPr>
+          <w:rFonts w:eastAsiaTheme="minorEastAsia"/>
+        </w:rPr>
+      </w:pPr>
       <w:r>
         <w:rPr>
           <w:rFonts w:eastAsiaTheme="minorEastAsia"/>
           <w:noProof/>
         </w:rPr>
         <w:drawing>
-          <wp:inline distT="0" distB="0" distL="0" distR="0" wp14:anchorId="71C3A06B" wp14:editId="5B30A681">
+          <wp:inline distT="0" distB="0" distL="0" distR="0" wp14:anchorId="7C0C20BE" wp14:editId="0ED727F2">
             <wp:extent cx="2743200" cy="1828800"/>
             <wp:effectExtent l="0" t="0" r="0" b="0"/>
-            <wp:docPr id="9" name="Picture 9"/>
+            <wp:docPr id="8" name="Picture 8"/>
             <wp:cNvGraphicFramePr>
               <a:graphicFrameLocks xmlns:a="http://schemas.openxmlformats.org/drawingml/2006/main" noChangeAspect="1"/>
             </wp:cNvGraphicFramePr>
@@ -8240,7 +8235,7 @@
               <a:graphicData uri="http://schemas.openxmlformats.org/drawingml/2006/picture">
                 <pic:pic xmlns:pic="http://schemas.openxmlformats.org/drawingml/2006/picture">
                   <pic:nvPicPr>
-                    <pic:cNvPr id="0" name="Picture 9"/>
+                    <pic:cNvPr id="0" name="Picture 8"/>
                     <pic:cNvPicPr>
                       <a:picLocks noChangeAspect="1" noChangeArrowheads="1"/>
                     </pic:cNvPicPr>
@@ -8277,153 +8272,16 @@
           </wp:inline>
         </w:drawing>
       </w:r>
-    </w:p>
-    <w:p>
-      <w:pPr>
-        <w:shd w:val="clear" w:color="auto" w:fill="1E1E1E"/>
-        <w:spacing w:after="0" w:line="276" w:lineRule="auto"/>
-        <w:rPr>
-          <w:rFonts w:ascii="Courier New" w:eastAsia="Times New Roman" w:hAnsi="Courier New" w:cs="Courier New"/>
-          <w:color w:val="D4D4D4"/>
-          <w:sz w:val="18"/>
-          <w:szCs w:val="18"/>
-          <w:lang w:val="en-US" w:eastAsia="ru-RU"/>
-        </w:rPr>
-      </w:pPr>
-      <w:r>
-        <w:rPr>
-          <w:rFonts w:ascii="Courier New" w:eastAsia="Times New Roman" w:hAnsi="Courier New" w:cs="Courier New"/>
-          <w:color w:val="D4D4D4"/>
-          <w:sz w:val="18"/>
-          <w:szCs w:val="18"/>
-          <w:lang w:val="en-US" w:eastAsia="ru-RU"/>
-        </w:rPr>
-        <w:t>Mod_2:</w:t>
-      </w:r>
-    </w:p>
-    <w:p>
-      <w:pPr>
-        <w:shd w:val="clear" w:color="auto" w:fill="1E1E1E"/>
-        <w:spacing w:after="0" w:line="276" w:lineRule="auto"/>
-        <w:rPr>
-          <w:rFonts w:ascii="Courier New" w:eastAsia="Times New Roman" w:hAnsi="Courier New" w:cs="Courier New"/>
-          <w:color w:val="D4D4D4"/>
-          <w:sz w:val="18"/>
-          <w:szCs w:val="18"/>
-          <w:lang w:val="en-US" w:eastAsia="ru-RU"/>
-        </w:rPr>
-      </w:pPr>
-      <w:r>
-        <w:rPr>
-          <w:rFonts w:ascii="Courier New" w:eastAsia="Times New Roman" w:hAnsi="Courier New" w:cs="Courier New"/>
-          <w:color w:val="D4D4D4"/>
-          <w:sz w:val="18"/>
-          <w:szCs w:val="18"/>
-          <w:lang w:val="en-US" w:eastAsia="ru-RU"/>
-        </w:rPr>
-        <w:t xml:space="preserve">  </w:t>
-      </w:r>
-      <w:proofErr w:type="spellStart"/>
-      <w:r>
-        <w:rPr>
-          <w:rFonts w:ascii="Courier New" w:eastAsia="Times New Roman" w:hAnsi="Courier New" w:cs="Courier New"/>
-          <w:color w:val="D4D4D4"/>
-          <w:sz w:val="18"/>
-          <w:szCs w:val="18"/>
-          <w:lang w:val="en-US" w:eastAsia="ru-RU"/>
-        </w:rPr>
-        <w:t>BC_AverageReturn</w:t>
-      </w:r>
-      <w:proofErr w:type="spellEnd"/>
-      <w:r>
-        <w:rPr>
-          <w:rFonts w:ascii="Courier New" w:eastAsia="Times New Roman" w:hAnsi="Courier New" w:cs="Courier New"/>
-          <w:color w:val="D4D4D4"/>
-          <w:sz w:val="18"/>
-          <w:szCs w:val="18"/>
-          <w:lang w:val="en-US" w:eastAsia="ru-RU"/>
-        </w:rPr>
-        <w:t xml:space="preserve"> = </w:t>
-      </w:r>
-      <w:r>
-        <w:rPr>
-          <w:rFonts w:ascii="Courier New" w:eastAsia="Times New Roman" w:hAnsi="Courier New" w:cs="Courier New"/>
-          <w:color w:val="D4D4D4"/>
-          <w:sz w:val="18"/>
-          <w:szCs w:val="18"/>
-          <w:lang w:val="en-US" w:eastAsia="ru-RU"/>
-        </w:rPr>
-        <w:t>4093.5215</w:t>
-      </w:r>
-    </w:p>
-    <w:p>
-      <w:pPr>
-        <w:shd w:val="clear" w:color="auto" w:fill="1E1E1E"/>
-        <w:spacing w:after="0" w:line="276" w:lineRule="auto"/>
-        <w:rPr>
-          <w:lang w:val="en-US" w:eastAsia="ru-RU"/>
-        </w:rPr>
-      </w:pPr>
-      <w:r>
-        <w:rPr>
-          <w:rFonts w:ascii="Courier New" w:eastAsia="Times New Roman" w:hAnsi="Courier New" w:cs="Courier New"/>
-          <w:color w:val="D4D4D4"/>
-          <w:sz w:val="18"/>
-          <w:szCs w:val="18"/>
-          <w:lang w:val="en-US" w:eastAsia="ru-RU"/>
-        </w:rPr>
-        <w:t xml:space="preserve">  </w:t>
-      </w:r>
-      <w:proofErr w:type="spellStart"/>
-      <w:r>
-        <w:rPr>
-          <w:rFonts w:ascii="Courier New" w:eastAsia="Times New Roman" w:hAnsi="Courier New" w:cs="Courier New"/>
-          <w:color w:val="D4D4D4"/>
-          <w:sz w:val="18"/>
-          <w:szCs w:val="18"/>
-          <w:lang w:val="en-US" w:eastAsia="ru-RU"/>
-        </w:rPr>
-        <w:t>Expert_AverageReturn</w:t>
-      </w:r>
-      <w:proofErr w:type="spellEnd"/>
-      <w:r>
-        <w:rPr>
-          <w:rFonts w:ascii="Courier New" w:eastAsia="Times New Roman" w:hAnsi="Courier New" w:cs="Courier New"/>
-          <w:color w:val="D4D4D4"/>
-          <w:sz w:val="18"/>
-          <w:szCs w:val="18"/>
-          <w:lang w:val="en-US" w:eastAsia="ru-RU"/>
-        </w:rPr>
-        <w:t xml:space="preserve"> = </w:t>
-      </w:r>
-      <w:r>
-        <w:rPr>
-          <w:rFonts w:ascii="Courier New" w:eastAsia="Times New Roman" w:hAnsi="Courier New" w:cs="Courier New"/>
-          <w:color w:val="D4D4D4"/>
-          <w:sz w:val="18"/>
-          <w:szCs w:val="18"/>
-          <w:lang w:val="en-US" w:eastAsia="ru-RU"/>
-        </w:rPr>
-        <w:t>4713.6533</w:t>
-      </w:r>
-    </w:p>
-    <w:p>
-      <w:pPr>
-        <w:rPr>
-          <w:rFonts w:eastAsiaTheme="minorEastAsia"/>
-        </w:rPr>
-      </w:pPr>
       <w:r>
         <w:rPr>
           <w:rFonts w:eastAsiaTheme="minorEastAsia"/>
           <w:noProof/>
         </w:rPr>
-        <w:lastRenderedPageBreak/>
         <w:drawing>
-          <wp:inline distT="0" distB="0" distL="0" distR="0" wp14:anchorId="5F3CD279" wp14:editId="0DC6119A">
+          <wp:inline distT="0" distB="0" distL="0" distR="0" wp14:anchorId="71C3A06B" wp14:editId="5B30A681">
             <wp:extent cx="2743200" cy="1828800"/>
             <wp:effectExtent l="0" t="0" r="0" b="0"/>
-            <wp:docPr id="10" name="Picture 10"/>
+            <wp:docPr id="9" name="Picture 9"/>
             <wp:cNvGraphicFramePr>
               <a:graphicFrameLocks xmlns:a="http://schemas.openxmlformats.org/drawingml/2006/main" noChangeAspect="1"/>
             </wp:cNvGraphicFramePr>
@@ -8431,7 +8289,7 @@
               <a:graphicData uri="http://schemas.openxmlformats.org/drawingml/2006/picture">
                 <pic:pic xmlns:pic="http://schemas.openxmlformats.org/drawingml/2006/picture">
                   <pic:nvPicPr>
-                    <pic:cNvPr id="0" name="Picture 10"/>
+                    <pic:cNvPr id="0" name="Picture 9"/>
                     <pic:cNvPicPr>
                       <a:picLocks noChangeAspect="1" noChangeArrowheads="1"/>
                     </pic:cNvPicPr>
@@ -8468,16 +8326,153 @@
           </wp:inline>
         </w:drawing>
       </w:r>
+    </w:p>
+    <w:p>
+      <w:pPr>
+        <w:shd w:val="clear" w:color="auto" w:fill="1E1E1E"/>
+        <w:spacing w:after="0" w:line="276" w:lineRule="auto"/>
+        <w:rPr>
+          <w:rFonts w:ascii="Courier New" w:eastAsia="Times New Roman" w:hAnsi="Courier New" w:cs="Courier New"/>
+          <w:color w:val="D4D4D4"/>
+          <w:sz w:val="18"/>
+          <w:szCs w:val="18"/>
+          <w:lang w:val="en-US" w:eastAsia="ru-RU"/>
+        </w:rPr>
+      </w:pPr>
+      <w:r>
+        <w:rPr>
+          <w:rFonts w:ascii="Courier New" w:eastAsia="Times New Roman" w:hAnsi="Courier New" w:cs="Courier New"/>
+          <w:color w:val="D4D4D4"/>
+          <w:sz w:val="18"/>
+          <w:szCs w:val="18"/>
+          <w:lang w:val="en-US" w:eastAsia="ru-RU"/>
+        </w:rPr>
+        <w:t>Mod_2:</w:t>
+      </w:r>
+    </w:p>
+    <w:p>
+      <w:pPr>
+        <w:shd w:val="clear" w:color="auto" w:fill="1E1E1E"/>
+        <w:spacing w:after="0" w:line="276" w:lineRule="auto"/>
+        <w:rPr>
+          <w:rFonts w:ascii="Courier New" w:eastAsia="Times New Roman" w:hAnsi="Courier New" w:cs="Courier New"/>
+          <w:color w:val="D4D4D4"/>
+          <w:sz w:val="18"/>
+          <w:szCs w:val="18"/>
+          <w:lang w:val="en-US" w:eastAsia="ru-RU"/>
+        </w:rPr>
+      </w:pPr>
+      <w:r>
+        <w:rPr>
+          <w:rFonts w:ascii="Courier New" w:eastAsia="Times New Roman" w:hAnsi="Courier New" w:cs="Courier New"/>
+          <w:color w:val="D4D4D4"/>
+          <w:sz w:val="18"/>
+          <w:szCs w:val="18"/>
+          <w:lang w:val="en-US" w:eastAsia="ru-RU"/>
+        </w:rPr>
+        <w:t xml:space="preserve">  </w:t>
+      </w:r>
+      <w:proofErr w:type="spellStart"/>
+      <w:r>
+        <w:rPr>
+          <w:rFonts w:ascii="Courier New" w:eastAsia="Times New Roman" w:hAnsi="Courier New" w:cs="Courier New"/>
+          <w:color w:val="D4D4D4"/>
+          <w:sz w:val="18"/>
+          <w:szCs w:val="18"/>
+          <w:lang w:val="en-US" w:eastAsia="ru-RU"/>
+        </w:rPr>
+        <w:t>BC_AverageReturn</w:t>
+      </w:r>
+      <w:proofErr w:type="spellEnd"/>
+      <w:r>
+        <w:rPr>
+          <w:rFonts w:ascii="Courier New" w:eastAsia="Times New Roman" w:hAnsi="Courier New" w:cs="Courier New"/>
+          <w:color w:val="D4D4D4"/>
+          <w:sz w:val="18"/>
+          <w:szCs w:val="18"/>
+          <w:lang w:val="en-US" w:eastAsia="ru-RU"/>
+        </w:rPr>
+        <w:t xml:space="preserve"> = </w:t>
+      </w:r>
+      <w:r>
+        <w:rPr>
+          <w:rFonts w:ascii="Courier New" w:eastAsia="Times New Roman" w:hAnsi="Courier New" w:cs="Courier New"/>
+          <w:color w:val="D4D4D4"/>
+          <w:sz w:val="18"/>
+          <w:szCs w:val="18"/>
+          <w:lang w:val="en-US" w:eastAsia="ru-RU"/>
+        </w:rPr>
+        <w:t>4093.5215</w:t>
+      </w:r>
+    </w:p>
+    <w:p>
+      <w:pPr>
+        <w:shd w:val="clear" w:color="auto" w:fill="1E1E1E"/>
+        <w:spacing w:after="0" w:line="276" w:lineRule="auto"/>
+        <w:rPr>
+          <w:lang w:val="en-US" w:eastAsia="ru-RU"/>
+        </w:rPr>
+      </w:pPr>
+      <w:r>
+        <w:rPr>
+          <w:rFonts w:ascii="Courier New" w:eastAsia="Times New Roman" w:hAnsi="Courier New" w:cs="Courier New"/>
+          <w:color w:val="D4D4D4"/>
+          <w:sz w:val="18"/>
+          <w:szCs w:val="18"/>
+          <w:lang w:val="en-US" w:eastAsia="ru-RU"/>
+        </w:rPr>
+        <w:t xml:space="preserve">  </w:t>
+      </w:r>
+      <w:proofErr w:type="spellStart"/>
+      <w:r>
+        <w:rPr>
+          <w:rFonts w:ascii="Courier New" w:eastAsia="Times New Roman" w:hAnsi="Courier New" w:cs="Courier New"/>
+          <w:color w:val="D4D4D4"/>
+          <w:sz w:val="18"/>
+          <w:szCs w:val="18"/>
+          <w:lang w:val="en-US" w:eastAsia="ru-RU"/>
+        </w:rPr>
+        <w:t>Expert_AverageReturn</w:t>
+      </w:r>
+      <w:proofErr w:type="spellEnd"/>
+      <w:r>
+        <w:rPr>
+          <w:rFonts w:ascii="Courier New" w:eastAsia="Times New Roman" w:hAnsi="Courier New" w:cs="Courier New"/>
+          <w:color w:val="D4D4D4"/>
+          <w:sz w:val="18"/>
+          <w:szCs w:val="18"/>
+          <w:lang w:val="en-US" w:eastAsia="ru-RU"/>
+        </w:rPr>
+        <w:t xml:space="preserve"> = </w:t>
+      </w:r>
+      <w:r>
+        <w:rPr>
+          <w:rFonts w:ascii="Courier New" w:eastAsia="Times New Roman" w:hAnsi="Courier New" w:cs="Courier New"/>
+          <w:color w:val="D4D4D4"/>
+          <w:sz w:val="18"/>
+          <w:szCs w:val="18"/>
+          <w:lang w:val="en-US" w:eastAsia="ru-RU"/>
+        </w:rPr>
+        <w:t>4713.6533</w:t>
+      </w:r>
+    </w:p>
+    <w:p>
+      <w:pPr>
+        <w:rPr>
+          <w:rFonts w:eastAsiaTheme="minorEastAsia"/>
+        </w:rPr>
+      </w:pPr>
       <w:r>
         <w:rPr>
           <w:rFonts w:eastAsiaTheme="minorEastAsia"/>
           <w:noProof/>
         </w:rPr>
+        <w:lastRenderedPageBreak/>
         <w:drawing>
-          <wp:inline distT="0" distB="0" distL="0" distR="0" wp14:anchorId="2A5B03AD" wp14:editId="51CB3C8E">
+          <wp:inline distT="0" distB="0" distL="0" distR="0" wp14:anchorId="5F3CD279" wp14:editId="0DC6119A">
             <wp:extent cx="2743200" cy="1828800"/>
             <wp:effectExtent l="0" t="0" r="0" b="0"/>
-            <wp:docPr id="11" name="Picture 11"/>
+            <wp:docPr id="10" name="Picture 10"/>
             <wp:cNvGraphicFramePr>
               <a:graphicFrameLocks xmlns:a="http://schemas.openxmlformats.org/drawingml/2006/main" noChangeAspect="1"/>
             </wp:cNvGraphicFramePr>
@@ -8485,7 +8480,7 @@
               <a:graphicData uri="http://schemas.openxmlformats.org/drawingml/2006/picture">
                 <pic:pic xmlns:pic="http://schemas.openxmlformats.org/drawingml/2006/picture">
                   <pic:nvPicPr>
-                    <pic:cNvPr id="0" name="Picture 11"/>
+                    <pic:cNvPr id="0" name="Picture 10"/>
                     <pic:cNvPicPr>
                       <a:picLocks noChangeAspect="1" noChangeArrowheads="1"/>
                     </pic:cNvPicPr>
@@ -8522,152 +8517,16 @@
           </wp:inline>
         </w:drawing>
       </w:r>
-    </w:p>
-    <w:p>
-      <w:pPr>
-        <w:shd w:val="clear" w:color="auto" w:fill="1E1E1E"/>
-        <w:spacing w:after="0" w:line="276" w:lineRule="auto"/>
-        <w:rPr>
-          <w:rFonts w:ascii="Courier New" w:eastAsia="Times New Roman" w:hAnsi="Courier New" w:cs="Courier New"/>
-          <w:color w:val="D4D4D4"/>
-          <w:sz w:val="18"/>
-          <w:szCs w:val="18"/>
-          <w:lang w:val="en-US" w:eastAsia="ru-RU"/>
-        </w:rPr>
-      </w:pPr>
-      <w:r>
-        <w:rPr>
-          <w:rFonts w:ascii="Courier New" w:eastAsia="Times New Roman" w:hAnsi="Courier New" w:cs="Courier New"/>
-          <w:color w:val="D4D4D4"/>
-          <w:sz w:val="18"/>
-          <w:szCs w:val="18"/>
-          <w:lang w:val="en-US" w:eastAsia="ru-RU"/>
-        </w:rPr>
-        <w:t>Mod_3:</w:t>
-      </w:r>
-    </w:p>
-    <w:p>
-      <w:pPr>
-        <w:shd w:val="clear" w:color="auto" w:fill="1E1E1E"/>
-        <w:spacing w:after="0" w:line="276" w:lineRule="auto"/>
-        <w:rPr>
-          <w:rFonts w:ascii="Courier New" w:eastAsia="Times New Roman" w:hAnsi="Courier New" w:cs="Courier New"/>
-          <w:color w:val="D4D4D4"/>
-          <w:sz w:val="18"/>
-          <w:szCs w:val="18"/>
-          <w:lang w:val="en-US" w:eastAsia="ru-RU"/>
-        </w:rPr>
-      </w:pPr>
-      <w:r>
-        <w:rPr>
-          <w:rFonts w:ascii="Courier New" w:eastAsia="Times New Roman" w:hAnsi="Courier New" w:cs="Courier New"/>
-          <w:color w:val="D4D4D4"/>
-          <w:sz w:val="18"/>
-          <w:szCs w:val="18"/>
-          <w:lang w:val="en-US" w:eastAsia="ru-RU"/>
-        </w:rPr>
-        <w:t xml:space="preserve">  </w:t>
-      </w:r>
-      <w:proofErr w:type="spellStart"/>
-      <w:r>
-        <w:rPr>
-          <w:rFonts w:ascii="Courier New" w:eastAsia="Times New Roman" w:hAnsi="Courier New" w:cs="Courier New"/>
-          <w:color w:val="D4D4D4"/>
-          <w:sz w:val="18"/>
-          <w:szCs w:val="18"/>
-          <w:lang w:val="en-US" w:eastAsia="ru-RU"/>
-        </w:rPr>
-        <w:t>BC_AverageReturn</w:t>
-      </w:r>
-      <w:proofErr w:type="spellEnd"/>
-      <w:r>
-        <w:rPr>
-          <w:rFonts w:ascii="Courier New" w:eastAsia="Times New Roman" w:hAnsi="Courier New" w:cs="Courier New"/>
-          <w:color w:val="D4D4D4"/>
-          <w:sz w:val="18"/>
-          <w:szCs w:val="18"/>
-          <w:lang w:val="en-US" w:eastAsia="ru-RU"/>
-        </w:rPr>
-        <w:t xml:space="preserve"> = </w:t>
-      </w:r>
-      <w:r>
-        <w:rPr>
-          <w:rFonts w:ascii="Courier New" w:eastAsia="Times New Roman" w:hAnsi="Courier New" w:cs="Courier New"/>
-          <w:color w:val="D4D4D4"/>
-          <w:sz w:val="18"/>
-          <w:szCs w:val="18"/>
-          <w:lang w:val="en-US" w:eastAsia="ru-RU"/>
-        </w:rPr>
-        <w:t>4722.0615</w:t>
-      </w:r>
-    </w:p>
-    <w:p>
-      <w:pPr>
-        <w:shd w:val="clear" w:color="auto" w:fill="1E1E1E"/>
-        <w:spacing w:after="0" w:line="276" w:lineRule="auto"/>
-        <w:rPr>
-          <w:lang w:val="en-US" w:eastAsia="ru-RU"/>
-        </w:rPr>
-      </w:pPr>
-      <w:r>
-        <w:rPr>
-          <w:rFonts w:ascii="Courier New" w:eastAsia="Times New Roman" w:hAnsi="Courier New" w:cs="Courier New"/>
-          <w:color w:val="D4D4D4"/>
-          <w:sz w:val="18"/>
-          <w:szCs w:val="18"/>
-          <w:lang w:val="en-US" w:eastAsia="ru-RU"/>
-        </w:rPr>
-        <w:t xml:space="preserve">  </w:t>
-      </w:r>
-      <w:proofErr w:type="spellStart"/>
-      <w:r>
-        <w:rPr>
-          <w:rFonts w:ascii="Courier New" w:eastAsia="Times New Roman" w:hAnsi="Courier New" w:cs="Courier New"/>
-          <w:color w:val="D4D4D4"/>
-          <w:sz w:val="18"/>
-          <w:szCs w:val="18"/>
-          <w:lang w:val="en-US" w:eastAsia="ru-RU"/>
-        </w:rPr>
-        <w:t>Expert_AverageReturn</w:t>
-      </w:r>
-      <w:proofErr w:type="spellEnd"/>
-      <w:r>
-        <w:rPr>
-          <w:rFonts w:ascii="Courier New" w:eastAsia="Times New Roman" w:hAnsi="Courier New" w:cs="Courier New"/>
-          <w:color w:val="D4D4D4"/>
-          <w:sz w:val="18"/>
-          <w:szCs w:val="18"/>
-          <w:lang w:val="en-US" w:eastAsia="ru-RU"/>
-        </w:rPr>
-        <w:t xml:space="preserve"> = </w:t>
-      </w:r>
-      <w:r>
-        <w:rPr>
-          <w:rFonts w:ascii="Courier New" w:eastAsia="Times New Roman" w:hAnsi="Courier New" w:cs="Courier New"/>
-          <w:color w:val="D4D4D4"/>
-          <w:sz w:val="18"/>
-          <w:szCs w:val="18"/>
-          <w:lang w:val="en-US" w:eastAsia="ru-RU"/>
-        </w:rPr>
-        <w:t>4713.6533</w:t>
-      </w:r>
-    </w:p>
-    <w:p>
-      <w:pPr>
-        <w:rPr>
-          <w:rFonts w:eastAsiaTheme="minorEastAsia"/>
-        </w:rPr>
-      </w:pPr>
       <w:r>
         <w:rPr>
           <w:rFonts w:eastAsiaTheme="minorEastAsia"/>
           <w:noProof/>
         </w:rPr>
         <w:drawing>
-          <wp:inline distT="0" distB="0" distL="0" distR="0" wp14:anchorId="6CD372C6" wp14:editId="1B640BF1">
+          <wp:inline distT="0" distB="0" distL="0" distR="0" wp14:anchorId="2A5B03AD" wp14:editId="51CB3C8E">
             <wp:extent cx="2743200" cy="1828800"/>
             <wp:effectExtent l="0" t="0" r="0" b="0"/>
-            <wp:docPr id="14" name="Picture 14"/>
+            <wp:docPr id="11" name="Picture 11"/>
             <wp:cNvGraphicFramePr>
               <a:graphicFrameLocks xmlns:a="http://schemas.openxmlformats.org/drawingml/2006/main" noChangeAspect="1"/>
             </wp:cNvGraphicFramePr>
@@ -8675,7 +8534,7 @@
               <a:graphicData uri="http://schemas.openxmlformats.org/drawingml/2006/picture">
                 <pic:pic xmlns:pic="http://schemas.openxmlformats.org/drawingml/2006/picture">
                   <pic:nvPicPr>
-                    <pic:cNvPr id="0" name="Picture 14"/>
+                    <pic:cNvPr id="0" name="Picture 11"/>
                     <pic:cNvPicPr>
                       <a:picLocks noChangeAspect="1" noChangeArrowheads="1"/>
                     </pic:cNvPicPr>
@@ -8712,16 +8571,152 @@
           </wp:inline>
         </w:drawing>
       </w:r>
+    </w:p>
+    <w:p>
+      <w:pPr>
+        <w:shd w:val="clear" w:color="auto" w:fill="1E1E1E"/>
+        <w:spacing w:after="0" w:line="276" w:lineRule="auto"/>
+        <w:rPr>
+          <w:rFonts w:ascii="Courier New" w:eastAsia="Times New Roman" w:hAnsi="Courier New" w:cs="Courier New"/>
+          <w:color w:val="D4D4D4"/>
+          <w:sz w:val="18"/>
+          <w:szCs w:val="18"/>
+          <w:lang w:val="en-US" w:eastAsia="ru-RU"/>
+        </w:rPr>
+      </w:pPr>
+      <w:r>
+        <w:rPr>
+          <w:rFonts w:ascii="Courier New" w:eastAsia="Times New Roman" w:hAnsi="Courier New" w:cs="Courier New"/>
+          <w:color w:val="D4D4D4"/>
+          <w:sz w:val="18"/>
+          <w:szCs w:val="18"/>
+          <w:lang w:val="en-US" w:eastAsia="ru-RU"/>
+        </w:rPr>
+        <w:t>Mod_3:</w:t>
+      </w:r>
+    </w:p>
+    <w:p>
+      <w:pPr>
+        <w:shd w:val="clear" w:color="auto" w:fill="1E1E1E"/>
+        <w:spacing w:after="0" w:line="276" w:lineRule="auto"/>
+        <w:rPr>
+          <w:rFonts w:ascii="Courier New" w:eastAsia="Times New Roman" w:hAnsi="Courier New" w:cs="Courier New"/>
+          <w:color w:val="D4D4D4"/>
+          <w:sz w:val="18"/>
+          <w:szCs w:val="18"/>
+          <w:lang w:val="en-US" w:eastAsia="ru-RU"/>
+        </w:rPr>
+      </w:pPr>
+      <w:r>
+        <w:rPr>
+          <w:rFonts w:ascii="Courier New" w:eastAsia="Times New Roman" w:hAnsi="Courier New" w:cs="Courier New"/>
+          <w:color w:val="D4D4D4"/>
+          <w:sz w:val="18"/>
+          <w:szCs w:val="18"/>
+          <w:lang w:val="en-US" w:eastAsia="ru-RU"/>
+        </w:rPr>
+        <w:t xml:space="preserve">  </w:t>
+      </w:r>
+      <w:proofErr w:type="spellStart"/>
+      <w:r>
+        <w:rPr>
+          <w:rFonts w:ascii="Courier New" w:eastAsia="Times New Roman" w:hAnsi="Courier New" w:cs="Courier New"/>
+          <w:color w:val="D4D4D4"/>
+          <w:sz w:val="18"/>
+          <w:szCs w:val="18"/>
+          <w:lang w:val="en-US" w:eastAsia="ru-RU"/>
+        </w:rPr>
+        <w:t>BC_AverageReturn</w:t>
+      </w:r>
+      <w:proofErr w:type="spellEnd"/>
+      <w:r>
+        <w:rPr>
+          <w:rFonts w:ascii="Courier New" w:eastAsia="Times New Roman" w:hAnsi="Courier New" w:cs="Courier New"/>
+          <w:color w:val="D4D4D4"/>
+          <w:sz w:val="18"/>
+          <w:szCs w:val="18"/>
+          <w:lang w:val="en-US" w:eastAsia="ru-RU"/>
+        </w:rPr>
+        <w:t xml:space="preserve"> = </w:t>
+      </w:r>
+      <w:r>
+        <w:rPr>
+          <w:rFonts w:ascii="Courier New" w:eastAsia="Times New Roman" w:hAnsi="Courier New" w:cs="Courier New"/>
+          <w:color w:val="D4D4D4"/>
+          <w:sz w:val="18"/>
+          <w:szCs w:val="18"/>
+          <w:lang w:val="en-US" w:eastAsia="ru-RU"/>
+        </w:rPr>
+        <w:t>4722.0615</w:t>
+      </w:r>
+    </w:p>
+    <w:p>
+      <w:pPr>
+        <w:shd w:val="clear" w:color="auto" w:fill="1E1E1E"/>
+        <w:spacing w:after="0" w:line="276" w:lineRule="auto"/>
+        <w:rPr>
+          <w:lang w:val="en-US" w:eastAsia="ru-RU"/>
+        </w:rPr>
+      </w:pPr>
+      <w:r>
+        <w:rPr>
+          <w:rFonts w:ascii="Courier New" w:eastAsia="Times New Roman" w:hAnsi="Courier New" w:cs="Courier New"/>
+          <w:color w:val="D4D4D4"/>
+          <w:sz w:val="18"/>
+          <w:szCs w:val="18"/>
+          <w:lang w:val="en-US" w:eastAsia="ru-RU"/>
+        </w:rPr>
+        <w:t xml:space="preserve">  </w:t>
+      </w:r>
+      <w:proofErr w:type="spellStart"/>
+      <w:r>
+        <w:rPr>
+          <w:rFonts w:ascii="Courier New" w:eastAsia="Times New Roman" w:hAnsi="Courier New" w:cs="Courier New"/>
+          <w:color w:val="D4D4D4"/>
+          <w:sz w:val="18"/>
+          <w:szCs w:val="18"/>
+          <w:lang w:val="en-US" w:eastAsia="ru-RU"/>
+        </w:rPr>
+        <w:t>Expert_AverageReturn</w:t>
+      </w:r>
+      <w:proofErr w:type="spellEnd"/>
+      <w:r>
+        <w:rPr>
+          <w:rFonts w:ascii="Courier New" w:eastAsia="Times New Roman" w:hAnsi="Courier New" w:cs="Courier New"/>
+          <w:color w:val="D4D4D4"/>
+          <w:sz w:val="18"/>
+          <w:szCs w:val="18"/>
+          <w:lang w:val="en-US" w:eastAsia="ru-RU"/>
+        </w:rPr>
+        <w:t xml:space="preserve"> = </w:t>
+      </w:r>
+      <w:r>
+        <w:rPr>
+          <w:rFonts w:ascii="Courier New" w:eastAsia="Times New Roman" w:hAnsi="Courier New" w:cs="Courier New"/>
+          <w:color w:val="D4D4D4"/>
+          <w:sz w:val="18"/>
+          <w:szCs w:val="18"/>
+          <w:lang w:val="en-US" w:eastAsia="ru-RU"/>
+        </w:rPr>
+        <w:t>4713.6533</w:t>
+      </w:r>
+    </w:p>
+    <w:p>
+      <w:pPr>
+        <w:rPr>
+          <w:rFonts w:eastAsiaTheme="minorEastAsia"/>
+        </w:rPr>
+      </w:pPr>
       <w:r>
         <w:rPr>
           <w:rFonts w:eastAsiaTheme="minorEastAsia"/>
           <w:noProof/>
         </w:rPr>
         <w:drawing>
-          <wp:inline distT="0" distB="0" distL="0" distR="0" wp14:anchorId="07078520" wp14:editId="02EA0B90">
+          <wp:inline distT="0" distB="0" distL="0" distR="0" wp14:anchorId="6CD372C6" wp14:editId="1B640BF1">
             <wp:extent cx="2743200" cy="1828800"/>
             <wp:effectExtent l="0" t="0" r="0" b="0"/>
-            <wp:docPr id="13" name="Picture 13"/>
+            <wp:docPr id="14" name="Picture 14"/>
             <wp:cNvGraphicFramePr>
               <a:graphicFrameLocks xmlns:a="http://schemas.openxmlformats.org/drawingml/2006/main" noChangeAspect="1"/>
             </wp:cNvGraphicFramePr>
@@ -8729,7 +8724,7 @@
               <a:graphicData uri="http://schemas.openxmlformats.org/drawingml/2006/picture">
                 <pic:pic xmlns:pic="http://schemas.openxmlformats.org/drawingml/2006/picture">
                   <pic:nvPicPr>
-                    <pic:cNvPr id="0" name="Picture 13"/>
+                    <pic:cNvPr id="0" name="Picture 14"/>
                     <pic:cNvPicPr>
                       <a:picLocks noChangeAspect="1" noChangeArrowheads="1"/>
                     </pic:cNvPicPr>
@@ -8766,152 +8761,16 @@
           </wp:inline>
         </w:drawing>
       </w:r>
-    </w:p>
-    <w:p>
-      <w:pPr>
-        <w:shd w:val="clear" w:color="auto" w:fill="1E1E1E"/>
-        <w:spacing w:after="0" w:line="276" w:lineRule="auto"/>
-        <w:rPr>
-          <w:rFonts w:ascii="Courier New" w:eastAsia="Times New Roman" w:hAnsi="Courier New" w:cs="Courier New"/>
-          <w:color w:val="D4D4D4"/>
-          <w:sz w:val="18"/>
-          <w:szCs w:val="18"/>
-          <w:lang w:val="en-US" w:eastAsia="ru-RU"/>
-        </w:rPr>
-      </w:pPr>
-      <w:r>
-        <w:rPr>
-          <w:rFonts w:ascii="Courier New" w:eastAsia="Times New Roman" w:hAnsi="Courier New" w:cs="Courier New"/>
-          <w:color w:val="D4D4D4"/>
-          <w:sz w:val="18"/>
-          <w:szCs w:val="18"/>
-          <w:lang w:val="en-US" w:eastAsia="ru-RU"/>
-        </w:rPr>
-        <w:t>Mod_4:</w:t>
-      </w:r>
-    </w:p>
-    <w:p>
-      <w:pPr>
-        <w:shd w:val="clear" w:color="auto" w:fill="1E1E1E"/>
-        <w:spacing w:after="0" w:line="276" w:lineRule="auto"/>
-        <w:rPr>
-          <w:rFonts w:ascii="Courier New" w:eastAsia="Times New Roman" w:hAnsi="Courier New" w:cs="Courier New"/>
-          <w:color w:val="D4D4D4"/>
-          <w:sz w:val="18"/>
-          <w:szCs w:val="18"/>
-          <w:lang w:val="en-US" w:eastAsia="ru-RU"/>
-        </w:rPr>
-      </w:pPr>
-      <w:r>
-        <w:rPr>
-          <w:rFonts w:ascii="Courier New" w:eastAsia="Times New Roman" w:hAnsi="Courier New" w:cs="Courier New"/>
-          <w:color w:val="D4D4D4"/>
-          <w:sz w:val="18"/>
-          <w:szCs w:val="18"/>
-          <w:lang w:val="en-US" w:eastAsia="ru-RU"/>
-        </w:rPr>
-        <w:t xml:space="preserve">  </w:t>
-      </w:r>
-      <w:proofErr w:type="spellStart"/>
-      <w:r>
-        <w:rPr>
-          <w:rFonts w:ascii="Courier New" w:eastAsia="Times New Roman" w:hAnsi="Courier New" w:cs="Courier New"/>
-          <w:color w:val="D4D4D4"/>
-          <w:sz w:val="18"/>
-          <w:szCs w:val="18"/>
-          <w:lang w:val="en-US" w:eastAsia="ru-RU"/>
-        </w:rPr>
-        <w:t>BC_AverageReturn</w:t>
-      </w:r>
-      <w:proofErr w:type="spellEnd"/>
-      <w:r>
-        <w:rPr>
-          <w:rFonts w:ascii="Courier New" w:eastAsia="Times New Roman" w:hAnsi="Courier New" w:cs="Courier New"/>
-          <w:color w:val="D4D4D4"/>
-          <w:sz w:val="18"/>
-          <w:szCs w:val="18"/>
-          <w:lang w:val="en-US" w:eastAsia="ru-RU"/>
-        </w:rPr>
-        <w:t xml:space="preserve"> = </w:t>
-      </w:r>
-      <w:r>
-        <w:rPr>
-          <w:rFonts w:ascii="Courier New" w:eastAsia="Times New Roman" w:hAnsi="Courier New" w:cs="Courier New"/>
-          <w:color w:val="D4D4D4"/>
-          <w:sz w:val="18"/>
-          <w:szCs w:val="18"/>
-          <w:lang w:val="en-US" w:eastAsia="ru-RU"/>
-        </w:rPr>
-        <w:t>4790.5366</w:t>
-      </w:r>
-    </w:p>
-    <w:p>
-      <w:pPr>
-        <w:shd w:val="clear" w:color="auto" w:fill="1E1E1E"/>
-        <w:spacing w:after="0" w:line="276" w:lineRule="auto"/>
-        <w:rPr>
-          <w:lang w:val="en-US" w:eastAsia="ru-RU"/>
-        </w:rPr>
-      </w:pPr>
-      <w:r>
-        <w:rPr>
-          <w:rFonts w:ascii="Courier New" w:eastAsia="Times New Roman" w:hAnsi="Courier New" w:cs="Courier New"/>
-          <w:color w:val="D4D4D4"/>
-          <w:sz w:val="18"/>
-          <w:szCs w:val="18"/>
-          <w:lang w:val="en-US" w:eastAsia="ru-RU"/>
-        </w:rPr>
-        <w:t xml:space="preserve">  </w:t>
-      </w:r>
-      <w:proofErr w:type="spellStart"/>
-      <w:r>
-        <w:rPr>
-          <w:rFonts w:ascii="Courier New" w:eastAsia="Times New Roman" w:hAnsi="Courier New" w:cs="Courier New"/>
-          <w:color w:val="D4D4D4"/>
-          <w:sz w:val="18"/>
-          <w:szCs w:val="18"/>
-          <w:lang w:val="en-US" w:eastAsia="ru-RU"/>
-        </w:rPr>
-        <w:t>Expert_AverageReturn</w:t>
-      </w:r>
-      <w:proofErr w:type="spellEnd"/>
-      <w:r>
-        <w:rPr>
-          <w:rFonts w:ascii="Courier New" w:eastAsia="Times New Roman" w:hAnsi="Courier New" w:cs="Courier New"/>
-          <w:color w:val="D4D4D4"/>
-          <w:sz w:val="18"/>
-          <w:szCs w:val="18"/>
-          <w:lang w:val="en-US" w:eastAsia="ru-RU"/>
-        </w:rPr>
-        <w:t xml:space="preserve"> = </w:t>
-      </w:r>
-      <w:r>
-        <w:rPr>
-          <w:rFonts w:ascii="Courier New" w:eastAsia="Times New Roman" w:hAnsi="Courier New" w:cs="Courier New"/>
-          <w:color w:val="D4D4D4"/>
-          <w:sz w:val="18"/>
-          <w:szCs w:val="18"/>
-          <w:lang w:val="en-US" w:eastAsia="ru-RU"/>
-        </w:rPr>
-        <w:t>4713.6533</w:t>
-      </w:r>
-    </w:p>
-    <w:p>
-      <w:pPr>
-        <w:rPr>
-          <w:lang w:val="en-US" w:eastAsia="ru-RU"/>
-        </w:rPr>
-      </w:pPr>
-      <w:r>
-        <w:rPr>
+      <w:r>
+        <w:rPr>
+          <w:rFonts w:eastAsiaTheme="minorEastAsia"/>
           <w:noProof/>
-          <w:lang w:val="en-US" w:eastAsia="ru-RU"/>
         </w:rPr>
         <w:drawing>
-          <wp:inline distT="0" distB="0" distL="0" distR="0" wp14:anchorId="7B4B0CE8" wp14:editId="7C55D27D">
+          <wp:inline distT="0" distB="0" distL="0" distR="0" wp14:anchorId="07078520" wp14:editId="02EA0B90">
             <wp:extent cx="2743200" cy="1828800"/>
             <wp:effectExtent l="0" t="0" r="0" b="0"/>
-            <wp:docPr id="15" name="Picture 15"/>
+            <wp:docPr id="13" name="Picture 13"/>
             <wp:cNvGraphicFramePr>
               <a:graphicFrameLocks xmlns:a="http://schemas.openxmlformats.org/drawingml/2006/main" noChangeAspect="1"/>
             </wp:cNvGraphicFramePr>
@@ -8919,7 +8778,7 @@
               <a:graphicData uri="http://schemas.openxmlformats.org/drawingml/2006/picture">
                 <pic:pic xmlns:pic="http://schemas.openxmlformats.org/drawingml/2006/picture">
                   <pic:nvPicPr>
-                    <pic:cNvPr id="0" name="Picture 15"/>
+                    <pic:cNvPr id="0" name="Picture 13"/>
                     <pic:cNvPicPr>
                       <a:picLocks noChangeAspect="1" noChangeArrowheads="1"/>
                     </pic:cNvPicPr>
@@ -8956,6 +8815,196 @@
           </wp:inline>
         </w:drawing>
       </w:r>
+    </w:p>
+    <w:p>
+      <w:pPr>
+        <w:shd w:val="clear" w:color="auto" w:fill="1E1E1E"/>
+        <w:spacing w:after="0" w:line="276" w:lineRule="auto"/>
+        <w:rPr>
+          <w:rFonts w:ascii="Courier New" w:eastAsia="Times New Roman" w:hAnsi="Courier New" w:cs="Courier New"/>
+          <w:color w:val="D4D4D4"/>
+          <w:sz w:val="18"/>
+          <w:szCs w:val="18"/>
+          <w:lang w:val="en-US" w:eastAsia="ru-RU"/>
+        </w:rPr>
+      </w:pPr>
+      <w:r>
+        <w:rPr>
+          <w:rFonts w:ascii="Courier New" w:eastAsia="Times New Roman" w:hAnsi="Courier New" w:cs="Courier New"/>
+          <w:color w:val="D4D4D4"/>
+          <w:sz w:val="18"/>
+          <w:szCs w:val="18"/>
+          <w:lang w:val="en-US" w:eastAsia="ru-RU"/>
+        </w:rPr>
+        <w:t>Mod_4:</w:t>
+      </w:r>
+    </w:p>
+    <w:p>
+      <w:pPr>
+        <w:shd w:val="clear" w:color="auto" w:fill="1E1E1E"/>
+        <w:spacing w:after="0" w:line="276" w:lineRule="auto"/>
+        <w:rPr>
+          <w:rFonts w:ascii="Courier New" w:eastAsia="Times New Roman" w:hAnsi="Courier New" w:cs="Courier New"/>
+          <w:color w:val="D4D4D4"/>
+          <w:sz w:val="18"/>
+          <w:szCs w:val="18"/>
+          <w:lang w:val="en-US" w:eastAsia="ru-RU"/>
+        </w:rPr>
+      </w:pPr>
+      <w:r>
+        <w:rPr>
+          <w:rFonts w:ascii="Courier New" w:eastAsia="Times New Roman" w:hAnsi="Courier New" w:cs="Courier New"/>
+          <w:color w:val="D4D4D4"/>
+          <w:sz w:val="18"/>
+          <w:szCs w:val="18"/>
+          <w:lang w:val="en-US" w:eastAsia="ru-RU"/>
+        </w:rPr>
+        <w:t xml:space="preserve">  </w:t>
+      </w:r>
+      <w:proofErr w:type="spellStart"/>
+      <w:r>
+        <w:rPr>
+          <w:rFonts w:ascii="Courier New" w:eastAsia="Times New Roman" w:hAnsi="Courier New" w:cs="Courier New"/>
+          <w:color w:val="D4D4D4"/>
+          <w:sz w:val="18"/>
+          <w:szCs w:val="18"/>
+          <w:lang w:val="en-US" w:eastAsia="ru-RU"/>
+        </w:rPr>
+        <w:t>BC_AverageReturn</w:t>
+      </w:r>
+      <w:proofErr w:type="spellEnd"/>
+      <w:r>
+        <w:rPr>
+          <w:rFonts w:ascii="Courier New" w:eastAsia="Times New Roman" w:hAnsi="Courier New" w:cs="Courier New"/>
+          <w:color w:val="D4D4D4"/>
+          <w:sz w:val="18"/>
+          <w:szCs w:val="18"/>
+          <w:lang w:val="en-US" w:eastAsia="ru-RU"/>
+        </w:rPr>
+        <w:t xml:space="preserve"> = </w:t>
+      </w:r>
+      <w:r>
+        <w:rPr>
+          <w:rFonts w:ascii="Courier New" w:eastAsia="Times New Roman" w:hAnsi="Courier New" w:cs="Courier New"/>
+          <w:color w:val="D4D4D4"/>
+          <w:sz w:val="18"/>
+          <w:szCs w:val="18"/>
+          <w:lang w:val="en-US" w:eastAsia="ru-RU"/>
+        </w:rPr>
+        <w:t>4790.5366</w:t>
+      </w:r>
+    </w:p>
+    <w:p>
+      <w:pPr>
+        <w:shd w:val="clear" w:color="auto" w:fill="1E1E1E"/>
+        <w:spacing w:after="0" w:line="276" w:lineRule="auto"/>
+        <w:rPr>
+          <w:lang w:val="en-US" w:eastAsia="ru-RU"/>
+        </w:rPr>
+      </w:pPr>
+      <w:r>
+        <w:rPr>
+          <w:rFonts w:ascii="Courier New" w:eastAsia="Times New Roman" w:hAnsi="Courier New" w:cs="Courier New"/>
+          <w:color w:val="D4D4D4"/>
+          <w:sz w:val="18"/>
+          <w:szCs w:val="18"/>
+          <w:lang w:val="en-US" w:eastAsia="ru-RU"/>
+        </w:rPr>
+        <w:t xml:space="preserve">  </w:t>
+      </w:r>
+      <w:proofErr w:type="spellStart"/>
+      <w:r>
+        <w:rPr>
+          <w:rFonts w:ascii="Courier New" w:eastAsia="Times New Roman" w:hAnsi="Courier New" w:cs="Courier New"/>
+          <w:color w:val="D4D4D4"/>
+          <w:sz w:val="18"/>
+          <w:szCs w:val="18"/>
+          <w:lang w:val="en-US" w:eastAsia="ru-RU"/>
+        </w:rPr>
+        <w:t>Expert_AverageReturn</w:t>
+      </w:r>
+      <w:proofErr w:type="spellEnd"/>
+      <w:r>
+        <w:rPr>
+          <w:rFonts w:ascii="Courier New" w:eastAsia="Times New Roman" w:hAnsi="Courier New" w:cs="Courier New"/>
+          <w:color w:val="D4D4D4"/>
+          <w:sz w:val="18"/>
+          <w:szCs w:val="18"/>
+          <w:lang w:val="en-US" w:eastAsia="ru-RU"/>
+        </w:rPr>
+        <w:t xml:space="preserve"> = </w:t>
+      </w:r>
+      <w:r>
+        <w:rPr>
+          <w:rFonts w:ascii="Courier New" w:eastAsia="Times New Roman" w:hAnsi="Courier New" w:cs="Courier New"/>
+          <w:color w:val="D4D4D4"/>
+          <w:sz w:val="18"/>
+          <w:szCs w:val="18"/>
+          <w:lang w:val="en-US" w:eastAsia="ru-RU"/>
+        </w:rPr>
+        <w:t>4713.6533</w:t>
+      </w:r>
+    </w:p>
+    <w:p>
+      <w:pPr>
+        <w:rPr>
+          <w:lang w:val="en-US" w:eastAsia="ru-RU"/>
+        </w:rPr>
+      </w:pPr>
+      <w:r>
+        <w:rPr>
+          <w:noProof/>
+          <w:lang w:val="en-US" w:eastAsia="ru-RU"/>
+        </w:rPr>
+        <w:drawing>
+          <wp:inline distT="0" distB="0" distL="0" distR="0" wp14:anchorId="7B4B0CE8" wp14:editId="7C55D27D">
+            <wp:extent cx="2743200" cy="1828800"/>
+            <wp:effectExtent l="0" t="0" r="0" b="0"/>
+            <wp:docPr id="15" name="Picture 15"/>
+            <wp:cNvGraphicFramePr>
+              <a:graphicFrameLocks xmlns:a="http://schemas.openxmlformats.org/drawingml/2006/main" noChangeAspect="1"/>
+            </wp:cNvGraphicFramePr>
+            <a:graphic xmlns:a="http://schemas.openxmlformats.org/drawingml/2006/main">
+              <a:graphicData uri="http://schemas.openxmlformats.org/drawingml/2006/picture">
+                <pic:pic xmlns:pic="http://schemas.openxmlformats.org/drawingml/2006/picture">
+                  <pic:nvPicPr>
+                    <pic:cNvPr id="0" name="Picture 15"/>
+                    <pic:cNvPicPr>
+                      <a:picLocks noChangeAspect="1" noChangeArrowheads="1"/>
+                    </pic:cNvPicPr>
+                  </pic:nvPicPr>
+                  <pic:blipFill>
+                    <a:blip r:embed="rId19" cstate="print">
+                      <a:extLst>
+                        <a:ext uri="{28A0092B-C50C-407E-A947-70E740481C1C}">
+                          <a14:useLocalDpi xmlns:a14="http://schemas.microsoft.com/office/drawing/2010/main" val="0"/>
+                        </a:ext>
+                      </a:extLst>
+                    </a:blip>
+                    <a:srcRect/>
+                    <a:stretch>
+                      <a:fillRect/>
+                    </a:stretch>
+                  </pic:blipFill>
+                  <pic:spPr bwMode="auto">
+                    <a:xfrm>
+                      <a:off x="0" y="0"/>
+                      <a:ext cx="2743200" cy="1828800"/>
+                    </a:xfrm>
+                    <a:prstGeom prst="rect">
+                      <a:avLst/>
+                    </a:prstGeom>
+                    <a:noFill/>
+                    <a:ln>
+                      <a:noFill/>
+                    </a:ln>
+                  </pic:spPr>
+                </pic:pic>
+              </a:graphicData>
+            </a:graphic>
+          </wp:inline>
+        </w:drawing>
+      </w:r>
       <w:r>
         <w:rPr>
           <w:noProof/>
@@ -8979,7 +9028,7 @@
                     </pic:cNvPicPr>
                   </pic:nvPicPr>
                   <pic:blipFill>
-                    <a:blip r:embed="rId19" cstate="print">
+                    <a:blip r:embed="rId20" cstate="print">
                       <a:extLst>
                         <a:ext uri="{28A0092B-C50C-407E-A947-70E740481C1C}">
                           <a14:useLocalDpi xmlns:a14="http://schemas.microsoft.com/office/drawing/2010/main" val="0"/>
@@ -9426,197 +9475,6 @@
                     </pic:cNvPicPr>
                   </pic:nvPicPr>
                   <pic:blipFill>
-                    <a:blip r:embed="rId20" cstate="print">
-                      <a:extLst>
-                        <a:ext uri="{28A0092B-C50C-407E-A947-70E740481C1C}">
-                          <a14:useLocalDpi xmlns:a14="http://schemas.microsoft.com/office/drawing/2010/main" val="0"/>
-                        </a:ext>
-                      </a:extLst>
-                    </a:blip>
-                    <a:srcRect/>
-                    <a:stretch>
-                      <a:fillRect/>
-                    </a:stretch>
-                  </pic:blipFill>
-                  <pic:spPr bwMode="auto">
-                    <a:xfrm>
-                      <a:off x="0" y="0"/>
-                      <a:ext cx="2743200" cy="1828800"/>
-                    </a:xfrm>
-                    <a:prstGeom prst="rect">
-                      <a:avLst/>
-                    </a:prstGeom>
-                    <a:noFill/>
-                    <a:ln>
-                      <a:noFill/>
-                    </a:ln>
-                  </pic:spPr>
-                </pic:pic>
-              </a:graphicData>
-            </a:graphic>
-          </wp:inline>
-        </w:drawing>
-      </w:r>
-    </w:p>
-    <w:p>
-      <w:pPr>
-        <w:shd w:val="clear" w:color="auto" w:fill="1E1E1E"/>
-        <w:spacing w:after="0" w:line="276" w:lineRule="auto"/>
-        <w:rPr>
-          <w:rFonts w:ascii="Courier New" w:eastAsia="Times New Roman" w:hAnsi="Courier New" w:cs="Courier New"/>
-          <w:color w:val="D4D4D4"/>
-          <w:sz w:val="18"/>
-          <w:szCs w:val="18"/>
-          <w:lang w:val="en-US" w:eastAsia="ru-RU"/>
-        </w:rPr>
-      </w:pPr>
-      <w:r>
-        <w:rPr>
-          <w:rFonts w:ascii="Courier New" w:eastAsia="Times New Roman" w:hAnsi="Courier New" w:cs="Courier New"/>
-          <w:color w:val="D4D4D4"/>
-          <w:sz w:val="18"/>
-          <w:szCs w:val="18"/>
-          <w:lang w:val="en-US" w:eastAsia="ru-RU"/>
-        </w:rPr>
-        <w:t>Mod_1:</w:t>
-      </w:r>
-    </w:p>
-    <w:p>
-      <w:pPr>
-        <w:shd w:val="clear" w:color="auto" w:fill="1E1E1E"/>
-        <w:spacing w:after="0" w:line="276" w:lineRule="auto"/>
-        <w:rPr>
-          <w:rFonts w:ascii="Courier New" w:eastAsia="Times New Roman" w:hAnsi="Courier New" w:cs="Courier New"/>
-          <w:color w:val="D4D4D4"/>
-          <w:sz w:val="18"/>
-          <w:szCs w:val="18"/>
-          <w:lang w:val="en-US" w:eastAsia="ru-RU"/>
-        </w:rPr>
-      </w:pPr>
-      <w:r>
-        <w:rPr>
-          <w:rFonts w:ascii="Courier New" w:eastAsia="Times New Roman" w:hAnsi="Courier New" w:cs="Courier New"/>
-          <w:color w:val="D4D4D4"/>
-          <w:sz w:val="18"/>
-          <w:szCs w:val="18"/>
-          <w:lang w:val="en-US" w:eastAsia="ru-RU"/>
-        </w:rPr>
-        <w:t xml:space="preserve">  </w:t>
-      </w:r>
-      <w:proofErr w:type="spellStart"/>
-      <w:r>
-        <w:rPr>
-          <w:rFonts w:ascii="Courier New" w:eastAsia="Times New Roman" w:hAnsi="Courier New" w:cs="Courier New"/>
-          <w:color w:val="D4D4D4"/>
-          <w:sz w:val="18"/>
-          <w:szCs w:val="18"/>
-          <w:lang w:val="en-US" w:eastAsia="ru-RU"/>
-        </w:rPr>
-        <w:t>BC_AverageReturn</w:t>
-      </w:r>
-      <w:proofErr w:type="spellEnd"/>
-      <w:r>
-        <w:rPr>
-          <w:rFonts w:ascii="Courier New" w:eastAsia="Times New Roman" w:hAnsi="Courier New" w:cs="Courier New"/>
-          <w:color w:val="D4D4D4"/>
-          <w:sz w:val="18"/>
-          <w:szCs w:val="18"/>
-          <w:lang w:val="en-US" w:eastAsia="ru-RU"/>
-        </w:rPr>
-        <w:t xml:space="preserve"> = </w:t>
-      </w:r>
-      <w:r>
-        <w:rPr>
-          <w:rFonts w:ascii="Courier New" w:eastAsia="Times New Roman" w:hAnsi="Courier New" w:cs="Courier New"/>
-          <w:color w:val="D4D4D4"/>
-          <w:sz w:val="18"/>
-          <w:szCs w:val="18"/>
-          <w:lang w:val="en-US" w:eastAsia="ru-RU"/>
-        </w:rPr>
-        <w:t>268.3560</w:t>
-      </w:r>
-    </w:p>
-    <w:p>
-      <w:pPr>
-        <w:shd w:val="clear" w:color="auto" w:fill="1E1E1E"/>
-        <w:spacing w:after="0" w:line="276" w:lineRule="auto"/>
-        <w:rPr>
-          <w:lang w:val="en-US" w:eastAsia="ru-RU"/>
-        </w:rPr>
-      </w:pPr>
-      <w:r>
-        <w:rPr>
-          <w:rFonts w:ascii="Courier New" w:eastAsia="Times New Roman" w:hAnsi="Courier New" w:cs="Courier New"/>
-          <w:color w:val="D4D4D4"/>
-          <w:sz w:val="18"/>
-          <w:szCs w:val="18"/>
-          <w:lang w:val="en-US" w:eastAsia="ru-RU"/>
-        </w:rPr>
-        <w:t xml:space="preserve">  </w:t>
-      </w:r>
-      <w:proofErr w:type="spellStart"/>
-      <w:r>
-        <w:rPr>
-          <w:rFonts w:ascii="Courier New" w:eastAsia="Times New Roman" w:hAnsi="Courier New" w:cs="Courier New"/>
-          <w:color w:val="D4D4D4"/>
-          <w:sz w:val="18"/>
-          <w:szCs w:val="18"/>
-          <w:lang w:val="en-US" w:eastAsia="ru-RU"/>
-        </w:rPr>
-        <w:t>Expert_AverageReturn</w:t>
-      </w:r>
-      <w:proofErr w:type="spellEnd"/>
-      <w:r>
-        <w:rPr>
-          <w:rFonts w:ascii="Courier New" w:eastAsia="Times New Roman" w:hAnsi="Courier New" w:cs="Courier New"/>
-          <w:color w:val="D4D4D4"/>
-          <w:sz w:val="18"/>
-          <w:szCs w:val="18"/>
-          <w:lang w:val="en-US" w:eastAsia="ru-RU"/>
-        </w:rPr>
-        <w:t xml:space="preserve"> = </w:t>
-      </w:r>
-      <w:r>
-        <w:rPr>
-          <w:rFonts w:ascii="Courier New" w:eastAsia="Times New Roman" w:hAnsi="Courier New" w:cs="Courier New"/>
-          <w:color w:val="D4D4D4"/>
-          <w:sz w:val="18"/>
-          <w:szCs w:val="18"/>
-          <w:lang w:val="en-US" w:eastAsia="ru-RU"/>
-        </w:rPr>
-        <w:t>10344.5176</w:t>
-      </w:r>
-    </w:p>
-    <w:p>
-      <w:pPr>
-        <w:jc w:val="center"/>
-        <w:rPr>
-          <w:rFonts w:ascii="Times New Roman" w:eastAsiaTheme="minorEastAsia" w:hAnsi="Times New Roman" w:cs="Times New Roman"/>
-        </w:rPr>
-      </w:pPr>
-      <w:r>
-        <w:rPr>
-          <w:rFonts w:ascii="Times New Roman" w:eastAsiaTheme="minorEastAsia" w:hAnsi="Times New Roman" w:cs="Times New Roman"/>
-          <w:noProof/>
-        </w:rPr>
-        <w:drawing>
-          <wp:inline distT="0" distB="0" distL="0" distR="0" wp14:anchorId="0215B8D7" wp14:editId="7EBE1BC8">
-            <wp:extent cx="2743200" cy="1828800"/>
-            <wp:effectExtent l="0" t="0" r="0" b="0"/>
-            <wp:docPr id="18" name="Picture 18"/>
-            <wp:cNvGraphicFramePr>
-              <a:graphicFrameLocks xmlns:a="http://schemas.openxmlformats.org/drawingml/2006/main" noChangeAspect="1"/>
-            </wp:cNvGraphicFramePr>
-            <a:graphic xmlns:a="http://schemas.openxmlformats.org/drawingml/2006/main">
-              <a:graphicData uri="http://schemas.openxmlformats.org/drawingml/2006/picture">
-                <pic:pic xmlns:pic="http://schemas.openxmlformats.org/drawingml/2006/picture">
-                  <pic:nvPicPr>
-                    <pic:cNvPr id="0" name="Picture 18"/>
-                    <pic:cNvPicPr>
-                      <a:picLocks noChangeAspect="1" noChangeArrowheads="1"/>
-                    </pic:cNvPicPr>
-                  </pic:nvPicPr>
-                  <pic:blipFill>
                     <a:blip r:embed="rId21" cstate="print">
                       <a:extLst>
                         <a:ext uri="{28A0092B-C50C-407E-A947-70E740481C1C}">
@@ -9669,7 +9527,7 @@
           <w:szCs w:val="18"/>
           <w:lang w:val="en-US" w:eastAsia="ru-RU"/>
         </w:rPr>
-        <w:t>Mod_2:</w:t>
+        <w:t>Mod_1:</w:t>
       </w:r>
     </w:p>
     <w:p>
@@ -9724,7 +9582,7 @@
           <w:szCs w:val="18"/>
           <w:lang w:val="en-US" w:eastAsia="ru-RU"/>
         </w:rPr>
-        <w:t>273.2079</w:t>
+        <w:t>268.3560</w:t>
       </w:r>
     </w:p>
     <w:p>
@@ -9791,10 +9649,10 @@
           <w:noProof/>
         </w:rPr>
         <w:drawing>
-          <wp:inline distT="0" distB="0" distL="0" distR="0" wp14:anchorId="1019C057" wp14:editId="5D281087">
+          <wp:inline distT="0" distB="0" distL="0" distR="0" wp14:anchorId="0215B8D7" wp14:editId="7EBE1BC8">
             <wp:extent cx="2743200" cy="1828800"/>
             <wp:effectExtent l="0" t="0" r="0" b="0"/>
-            <wp:docPr id="19" name="Picture 19"/>
+            <wp:docPr id="18" name="Picture 18"/>
             <wp:cNvGraphicFramePr>
               <a:graphicFrameLocks xmlns:a="http://schemas.openxmlformats.org/drawingml/2006/main" noChangeAspect="1"/>
             </wp:cNvGraphicFramePr>
@@ -9802,7 +9660,7 @@
               <a:graphicData uri="http://schemas.openxmlformats.org/drawingml/2006/picture">
                 <pic:pic xmlns:pic="http://schemas.openxmlformats.org/drawingml/2006/picture">
                   <pic:nvPicPr>
-                    <pic:cNvPr id="0" name="Picture 19"/>
+                    <pic:cNvPr id="0" name="Picture 18"/>
                     <pic:cNvPicPr>
                       <a:picLocks noChangeAspect="1" noChangeArrowheads="1"/>
                     </pic:cNvPicPr>
@@ -9860,7 +9718,7 @@
           <w:szCs w:val="18"/>
           <w:lang w:val="en-US" w:eastAsia="ru-RU"/>
         </w:rPr>
-        <w:t>Mod_3:</w:t>
+        <w:t>Mod_2:</w:t>
       </w:r>
     </w:p>
     <w:p>
@@ -9915,7 +9773,7 @@
           <w:szCs w:val="18"/>
           <w:lang w:val="en-US" w:eastAsia="ru-RU"/>
         </w:rPr>
-        <w:t>281.2399</w:t>
+        <w:t>273.2079</w:t>
       </w:r>
     </w:p>
     <w:p>
@@ -9982,10 +9840,10 @@
           <w:noProof/>
         </w:rPr>
         <w:drawing>
-          <wp:inline distT="0" distB="0" distL="0" distR="0" wp14:anchorId="2067E248" wp14:editId="53C1001C">
+          <wp:inline distT="0" distB="0" distL="0" distR="0" wp14:anchorId="1019C057" wp14:editId="5D281087">
             <wp:extent cx="2743200" cy="1828800"/>
             <wp:effectExtent l="0" t="0" r="0" b="0"/>
-            <wp:docPr id="20" name="Picture 20"/>
+            <wp:docPr id="19" name="Picture 19"/>
             <wp:cNvGraphicFramePr>
               <a:graphicFrameLocks xmlns:a="http://schemas.openxmlformats.org/drawingml/2006/main" noChangeAspect="1"/>
             </wp:cNvGraphicFramePr>
@@ -9993,7 +9851,7 @@
               <a:graphicData uri="http://schemas.openxmlformats.org/drawingml/2006/picture">
                 <pic:pic xmlns:pic="http://schemas.openxmlformats.org/drawingml/2006/picture">
                   <pic:nvPicPr>
-                    <pic:cNvPr id="0" name="Picture 20"/>
+                    <pic:cNvPr id="0" name="Picture 19"/>
                     <pic:cNvPicPr>
                       <a:picLocks noChangeAspect="1" noChangeArrowheads="1"/>
                     </pic:cNvPicPr>
@@ -10033,6 +9891,197 @@
     </w:p>
     <w:p>
       <w:pPr>
+        <w:shd w:val="clear" w:color="auto" w:fill="1E1E1E"/>
+        <w:spacing w:after="0" w:line="276" w:lineRule="auto"/>
+        <w:rPr>
+          <w:rFonts w:ascii="Courier New" w:eastAsia="Times New Roman" w:hAnsi="Courier New" w:cs="Courier New"/>
+          <w:color w:val="D4D4D4"/>
+          <w:sz w:val="18"/>
+          <w:szCs w:val="18"/>
+          <w:lang w:val="en-US" w:eastAsia="ru-RU"/>
+        </w:rPr>
+      </w:pPr>
+      <w:r>
+        <w:rPr>
+          <w:rFonts w:ascii="Courier New" w:eastAsia="Times New Roman" w:hAnsi="Courier New" w:cs="Courier New"/>
+          <w:color w:val="D4D4D4"/>
+          <w:sz w:val="18"/>
+          <w:szCs w:val="18"/>
+          <w:lang w:val="en-US" w:eastAsia="ru-RU"/>
+        </w:rPr>
+        <w:t>Mod_3:</w:t>
+      </w:r>
+    </w:p>
+    <w:p>
+      <w:pPr>
+        <w:shd w:val="clear" w:color="auto" w:fill="1E1E1E"/>
+        <w:spacing w:after="0" w:line="276" w:lineRule="auto"/>
+        <w:rPr>
+          <w:rFonts w:ascii="Courier New" w:eastAsia="Times New Roman" w:hAnsi="Courier New" w:cs="Courier New"/>
+          <w:color w:val="D4D4D4"/>
+          <w:sz w:val="18"/>
+          <w:szCs w:val="18"/>
+          <w:lang w:val="en-US" w:eastAsia="ru-RU"/>
+        </w:rPr>
+      </w:pPr>
+      <w:r>
+        <w:rPr>
+          <w:rFonts w:ascii="Courier New" w:eastAsia="Times New Roman" w:hAnsi="Courier New" w:cs="Courier New"/>
+          <w:color w:val="D4D4D4"/>
+          <w:sz w:val="18"/>
+          <w:szCs w:val="18"/>
+          <w:lang w:val="en-US" w:eastAsia="ru-RU"/>
+        </w:rPr>
+        <w:t xml:space="preserve">  </w:t>
+      </w:r>
+      <w:proofErr w:type="spellStart"/>
+      <w:r>
+        <w:rPr>
+          <w:rFonts w:ascii="Courier New" w:eastAsia="Times New Roman" w:hAnsi="Courier New" w:cs="Courier New"/>
+          <w:color w:val="D4D4D4"/>
+          <w:sz w:val="18"/>
+          <w:szCs w:val="18"/>
+          <w:lang w:val="en-US" w:eastAsia="ru-RU"/>
+        </w:rPr>
+        <w:t>BC_AverageReturn</w:t>
+      </w:r>
+      <w:proofErr w:type="spellEnd"/>
+      <w:r>
+        <w:rPr>
+          <w:rFonts w:ascii="Courier New" w:eastAsia="Times New Roman" w:hAnsi="Courier New" w:cs="Courier New"/>
+          <w:color w:val="D4D4D4"/>
+          <w:sz w:val="18"/>
+          <w:szCs w:val="18"/>
+          <w:lang w:val="en-US" w:eastAsia="ru-RU"/>
+        </w:rPr>
+        <w:t xml:space="preserve"> = </w:t>
+      </w:r>
+      <w:r>
+        <w:rPr>
+          <w:rFonts w:ascii="Courier New" w:eastAsia="Times New Roman" w:hAnsi="Courier New" w:cs="Courier New"/>
+          <w:color w:val="D4D4D4"/>
+          <w:sz w:val="18"/>
+          <w:szCs w:val="18"/>
+          <w:lang w:val="en-US" w:eastAsia="ru-RU"/>
+        </w:rPr>
+        <w:t>281.2399</w:t>
+      </w:r>
+    </w:p>
+    <w:p>
+      <w:pPr>
+        <w:shd w:val="clear" w:color="auto" w:fill="1E1E1E"/>
+        <w:spacing w:after="0" w:line="276" w:lineRule="auto"/>
+        <w:rPr>
+          <w:lang w:val="en-US" w:eastAsia="ru-RU"/>
+        </w:rPr>
+      </w:pPr>
+      <w:r>
+        <w:rPr>
+          <w:rFonts w:ascii="Courier New" w:eastAsia="Times New Roman" w:hAnsi="Courier New" w:cs="Courier New"/>
+          <w:color w:val="D4D4D4"/>
+          <w:sz w:val="18"/>
+          <w:szCs w:val="18"/>
+          <w:lang w:val="en-US" w:eastAsia="ru-RU"/>
+        </w:rPr>
+        <w:t xml:space="preserve">  </w:t>
+      </w:r>
+      <w:proofErr w:type="spellStart"/>
+      <w:r>
+        <w:rPr>
+          <w:rFonts w:ascii="Courier New" w:eastAsia="Times New Roman" w:hAnsi="Courier New" w:cs="Courier New"/>
+          <w:color w:val="D4D4D4"/>
+          <w:sz w:val="18"/>
+          <w:szCs w:val="18"/>
+          <w:lang w:val="en-US" w:eastAsia="ru-RU"/>
+        </w:rPr>
+        <w:t>Expert_AverageReturn</w:t>
+      </w:r>
+      <w:proofErr w:type="spellEnd"/>
+      <w:r>
+        <w:rPr>
+          <w:rFonts w:ascii="Courier New" w:eastAsia="Times New Roman" w:hAnsi="Courier New" w:cs="Courier New"/>
+          <w:color w:val="D4D4D4"/>
+          <w:sz w:val="18"/>
+          <w:szCs w:val="18"/>
+          <w:lang w:val="en-US" w:eastAsia="ru-RU"/>
+        </w:rPr>
+        <w:t xml:space="preserve"> = </w:t>
+      </w:r>
+      <w:r>
+        <w:rPr>
+          <w:rFonts w:ascii="Courier New" w:eastAsia="Times New Roman" w:hAnsi="Courier New" w:cs="Courier New"/>
+          <w:color w:val="D4D4D4"/>
+          <w:sz w:val="18"/>
+          <w:szCs w:val="18"/>
+          <w:lang w:val="en-US" w:eastAsia="ru-RU"/>
+        </w:rPr>
+        <w:t>10344.5176</w:t>
+      </w:r>
+    </w:p>
+    <w:p>
+      <w:pPr>
+        <w:jc w:val="center"/>
+        <w:rPr>
+          <w:rFonts w:ascii="Times New Roman" w:eastAsiaTheme="minorEastAsia" w:hAnsi="Times New Roman" w:cs="Times New Roman"/>
+        </w:rPr>
+      </w:pPr>
+      <w:r>
+        <w:rPr>
+          <w:rFonts w:ascii="Times New Roman" w:eastAsiaTheme="minorEastAsia" w:hAnsi="Times New Roman" w:cs="Times New Roman"/>
+          <w:noProof/>
+        </w:rPr>
+        <w:drawing>
+          <wp:inline distT="0" distB="0" distL="0" distR="0" wp14:anchorId="2067E248" wp14:editId="53C1001C">
+            <wp:extent cx="2743200" cy="1828800"/>
+            <wp:effectExtent l="0" t="0" r="0" b="0"/>
+            <wp:docPr id="20" name="Picture 20"/>
+            <wp:cNvGraphicFramePr>
+              <a:graphicFrameLocks xmlns:a="http://schemas.openxmlformats.org/drawingml/2006/main" noChangeAspect="1"/>
+            </wp:cNvGraphicFramePr>
+            <a:graphic xmlns:a="http://schemas.openxmlformats.org/drawingml/2006/main">
+              <a:graphicData uri="http://schemas.openxmlformats.org/drawingml/2006/picture">
+                <pic:pic xmlns:pic="http://schemas.openxmlformats.org/drawingml/2006/picture">
+                  <pic:nvPicPr>
+                    <pic:cNvPr id="0" name="Picture 20"/>
+                    <pic:cNvPicPr>
+                      <a:picLocks noChangeAspect="1" noChangeArrowheads="1"/>
+                    </pic:cNvPicPr>
+                  </pic:nvPicPr>
+                  <pic:blipFill>
+                    <a:blip r:embed="rId24" cstate="print">
+                      <a:extLst>
+                        <a:ext uri="{28A0092B-C50C-407E-A947-70E740481C1C}">
+                          <a14:useLocalDpi xmlns:a14="http://schemas.microsoft.com/office/drawing/2010/main" val="0"/>
+                        </a:ext>
+                      </a:extLst>
+                    </a:blip>
+                    <a:srcRect/>
+                    <a:stretch>
+                      <a:fillRect/>
+                    </a:stretch>
+                  </pic:blipFill>
+                  <pic:spPr bwMode="auto">
+                    <a:xfrm>
+                      <a:off x="0" y="0"/>
+                      <a:ext cx="2743200" cy="1828800"/>
+                    </a:xfrm>
+                    <a:prstGeom prst="rect">
+                      <a:avLst/>
+                    </a:prstGeom>
+                    <a:noFill/>
+                    <a:ln>
+                      <a:noFill/>
+                    </a:ln>
+                  </pic:spPr>
+                </pic:pic>
+              </a:graphicData>
+            </a:graphic>
+          </wp:inline>
+        </w:drawing>
+      </w:r>
+    </w:p>
+    <w:p>
+      <w:pPr>
         <w:jc w:val="center"/>
         <w:rPr>
           <w:rFonts w:ascii="Times New Roman" w:eastAsiaTheme="minorEastAsia" w:hAnsi="Times New Roman" w:cs="Times New Roman"/>
@@ -10200,7 +10249,7 @@
                     </pic:cNvPicPr>
                   </pic:nvPicPr>
                   <pic:blipFill>
-                    <a:blip r:embed="rId24" cstate="print">
+                    <a:blip r:embed="rId25" cstate="print">
                       <a:extLst>
                         <a:ext uri="{28A0092B-C50C-407E-A947-70E740481C1C}">
                           <a14:useLocalDpi xmlns:a14="http://schemas.microsoft.com/office/drawing/2010/main" val="0"/>
